--- a/Project Report/BE Project Report.docx
+++ b/Project Report/BE Project Report.docx
@@ -9,17 +9,18 @@
         <w:rPr>
           <w:b/>
           <w:bCs/>
-          <w:sz w:val="28"/>
-        </w:rPr>
-      </w:pPr>
-      <w:r>
+        </w:rPr>
+      </w:pPr>
+    </w:p>
+    <w:p>
+      <w:pPr>
+        <w:spacing w:line="360" w:lineRule="auto"/>
+        <w:jc w:val="center"/>
         <w:rPr>
           <w:b/>
           <w:bCs/>
-          <w:sz w:val="28"/>
-        </w:rPr>
-        <w:t>PRELIMINARY PROJECT REPORT</w:t>
-      </w:r>
+        </w:rPr>
+      </w:pPr>
     </w:p>
     <w:p>
       <w:pPr>
@@ -28,25 +29,21 @@
         <w:rPr>
           <w:b/>
           <w:bCs/>
-          <w:sz w:val="28"/>
-        </w:rPr>
-      </w:pPr>
-    </w:p>
-    <w:p>
-      <w:pPr>
-        <w:spacing w:line="360" w:lineRule="auto"/>
-        <w:jc w:val="center"/>
+        </w:rPr>
+      </w:pPr>
+      <w:r>
         <w:rPr>
           <w:b/>
           <w:bCs/>
         </w:rPr>
-      </w:pPr>
+        <w:t>PROJECT REPORT</w:t>
+      </w:r>
       <w:r>
         <w:rPr>
           <w:b/>
           <w:bCs/>
         </w:rPr>
-        <w:t>ON</w:t>
+        <w:t xml:space="preserve"> ON</w:t>
       </w:r>
     </w:p>
     <w:p>
@@ -66,193 +63,8 @@
         <w:rPr>
           <w:b/>
           <w:bCs/>
-          <w:sz w:val="36"/>
-          <w:szCs w:val="36"/>
-        </w:rPr>
-      </w:pPr>
-      <w:r>
-        <w:rPr>
-          <w:b/>
-          <w:bCs/>
-          <w:sz w:val="36"/>
-          <w:szCs w:val="36"/>
-        </w:rPr>
-        <w:t>ONLINE VIDEO/AUDIO STREAMING SERVICE BASED ON DECENTRALISED ARCHITECTURE</w:t>
-      </w:r>
-    </w:p>
-    <w:p>
-      <w:pPr>
-        <w:spacing w:line="360" w:lineRule="auto"/>
-        <w:jc w:val="center"/>
-        <w:rPr>
-          <w:b/>
-          <w:bCs/>
-          <w:sz w:val="36"/>
-          <w:szCs w:val="36"/>
-        </w:rPr>
-      </w:pPr>
-    </w:p>
-    <w:p>
-      <w:pPr>
-        <w:spacing w:line="360" w:lineRule="auto"/>
-        <w:jc w:val="center"/>
-        <w:rPr>
-          <w:b/>
-          <w:bCs/>
-          <w:i/>
-          <w:sz w:val="28"/>
-          <w:szCs w:val="28"/>
-        </w:rPr>
-      </w:pPr>
-      <w:r>
-        <w:rPr>
-          <w:b/>
-          <w:bCs/>
-          <w:i/>
-          <w:sz w:val="28"/>
-          <w:szCs w:val="28"/>
-        </w:rPr>
-        <w:t>Submitted by</w:t>
-      </w:r>
-    </w:p>
-    <w:p>
-      <w:pPr>
-        <w:spacing w:line="360" w:lineRule="auto"/>
-        <w:jc w:val="center"/>
-        <w:rPr>
-          <w:b/>
-          <w:bCs/>
-          <w:sz w:val="28"/>
-          <w:szCs w:val="28"/>
-        </w:rPr>
-      </w:pPr>
-      <w:r>
-        <w:rPr>
-          <w:b/>
-          <w:bCs/>
-          <w:sz w:val="28"/>
-          <w:szCs w:val="28"/>
-        </w:rPr>
-        <w:t>ISHAN JOSHI</w:t>
-      </w:r>
-    </w:p>
-    <w:p>
-      <w:pPr>
-        <w:spacing w:line="360" w:lineRule="auto"/>
-        <w:jc w:val="center"/>
-        <w:rPr>
-          <w:b/>
-          <w:bCs/>
-          <w:sz w:val="28"/>
-          <w:szCs w:val="28"/>
-        </w:rPr>
-      </w:pPr>
-      <w:r>
-        <w:rPr>
-          <w:b/>
-          <w:bCs/>
-          <w:sz w:val="28"/>
-          <w:szCs w:val="28"/>
-        </w:rPr>
-        <w:t>KISHLAYA KUNJ</w:t>
-      </w:r>
-    </w:p>
-    <w:p>
-      <w:pPr>
-        <w:spacing w:line="360" w:lineRule="auto"/>
-        <w:jc w:val="center"/>
-        <w:rPr>
-          <w:b/>
-          <w:bCs/>
-          <w:sz w:val="28"/>
-          <w:szCs w:val="28"/>
-        </w:rPr>
-      </w:pPr>
-      <w:r>
-        <w:rPr>
-          <w:b/>
-          <w:bCs/>
-          <w:sz w:val="28"/>
-          <w:szCs w:val="28"/>
-        </w:rPr>
-        <w:t>NEERAJ LAGWAN</w:t>
-      </w:r>
-      <w:r>
-        <w:rPr>
-          <w:b/>
-          <w:bCs/>
-          <w:sz w:val="28"/>
-          <w:szCs w:val="28"/>
-        </w:rPr>
-        <w:t>K</w:t>
-      </w:r>
-      <w:r>
-        <w:rPr>
-          <w:b/>
-          <w:bCs/>
-          <w:sz w:val="28"/>
-          <w:szCs w:val="28"/>
-        </w:rPr>
-        <w:t>AR</w:t>
-      </w:r>
-    </w:p>
-    <w:p>
-      <w:pPr>
-        <w:spacing w:line="360" w:lineRule="auto"/>
-        <w:jc w:val="center"/>
-        <w:rPr>
-          <w:b/>
-          <w:bCs/>
-          <w:sz w:val="28"/>
-          <w:szCs w:val="28"/>
-        </w:rPr>
-      </w:pPr>
-    </w:p>
-    <w:p>
-      <w:pPr>
-        <w:spacing w:line="360" w:lineRule="auto"/>
-        <w:jc w:val="center"/>
-        <w:rPr>
-          <w:b/>
-          <w:bCs/>
-          <w:i/>
-          <w:sz w:val="28"/>
-          <w:szCs w:val="28"/>
-        </w:rPr>
-      </w:pPr>
-      <w:r>
-        <w:rPr>
-          <w:b/>
-          <w:bCs/>
-          <w:i/>
-          <w:sz w:val="28"/>
-          <w:szCs w:val="28"/>
-        </w:rPr>
-        <w:t>In partial fulfillment for the award of the degree</w:t>
-      </w:r>
-    </w:p>
-    <w:p>
-      <w:pPr>
-        <w:spacing w:line="360" w:lineRule="auto"/>
-        <w:jc w:val="center"/>
-        <w:rPr>
-          <w:b/>
-          <w:bCs/>
-          <w:i/>
-          <w:sz w:val="28"/>
-          <w:szCs w:val="28"/>
-        </w:rPr>
-      </w:pPr>
-      <w:r>
-        <w:rPr>
-          <w:b/>
-          <w:bCs/>
-          <w:i/>
-          <w:sz w:val="28"/>
-          <w:szCs w:val="28"/>
-        </w:rPr>
-        <w:t>Of</w:t>
-      </w:r>
+        </w:rPr>
+      </w:pPr>
     </w:p>
     <w:p>
       <w:pPr>
@@ -262,7 +74,7 @@
           <w:b/>
           <w:bCs/>
           <w:sz w:val="32"/>
-          <w:szCs w:val="28"/>
+          <w:szCs w:val="32"/>
         </w:rPr>
       </w:pPr>
       <w:r>
@@ -270,10 +82,109 @@
           <w:b/>
           <w:bCs/>
           <w:sz w:val="32"/>
-          <w:szCs w:val="28"/>
-        </w:rPr>
-        <w:t>Bachelor of Engineering</w:t>
-      </w:r>
+          <w:szCs w:val="32"/>
+        </w:rPr>
+        <w:t>ONLINE VIDEO/AUDIO STREAMING SERVICE BASED ON DECENTRALISED ARCHITECTURE</w:t>
+      </w:r>
+    </w:p>
+    <w:p>
+      <w:pPr>
+        <w:spacing w:line="360" w:lineRule="auto"/>
+        <w:jc w:val="center"/>
+        <w:rPr>
+          <w:b/>
+          <w:bCs/>
+        </w:rPr>
+      </w:pPr>
+    </w:p>
+    <w:p>
+      <w:pPr>
+        <w:spacing w:line="360" w:lineRule="auto"/>
+        <w:jc w:val="center"/>
+        <w:rPr>
+          <w:b/>
+          <w:bCs/>
+        </w:rPr>
+      </w:pPr>
+    </w:p>
+    <w:p>
+      <w:pPr>
+        <w:spacing w:line="360" w:lineRule="auto"/>
+        <w:jc w:val="center"/>
+        <w:rPr>
+          <w:bCs/>
+        </w:rPr>
+      </w:pPr>
+      <w:r>
+        <w:rPr>
+          <w:bCs/>
+        </w:rPr>
+        <w:t>SUBMITTED TO THE SAVITRI</w:t>
+      </w:r>
+      <w:r>
+        <w:rPr>
+          <w:bCs/>
+        </w:rPr>
+        <w:t xml:space="preserve">BAI PHULE PUNE UNIVERSITY, PUNE IN </w:t>
+      </w:r>
+      <w:r>
+        <w:rPr>
+          <w:bCs/>
+        </w:rPr>
+        <w:t>THE PARTIAL F</w:t>
+      </w:r>
+      <w:r>
+        <w:rPr>
+          <w:bCs/>
+        </w:rPr>
+        <w:t>ULFILLMENT FOR THE AWARD OF THE DEGREE</w:t>
+      </w:r>
+    </w:p>
+    <w:p>
+      <w:pPr>
+        <w:spacing w:line="360" w:lineRule="auto"/>
+        <w:jc w:val="center"/>
+        <w:rPr>
+          <w:b/>
+          <w:bCs/>
+        </w:rPr>
+      </w:pPr>
+    </w:p>
+    <w:p>
+      <w:pPr>
+        <w:spacing w:line="360" w:lineRule="auto"/>
+        <w:jc w:val="center"/>
+        <w:rPr>
+          <w:b/>
+          <w:bCs/>
+        </w:rPr>
+      </w:pPr>
+      <w:r>
+        <w:rPr>
+          <w:bCs/>
+        </w:rPr>
+        <w:t>OF</w:t>
+      </w:r>
+    </w:p>
+    <w:p>
+      <w:pPr>
+        <w:spacing w:line="360" w:lineRule="auto"/>
+        <w:jc w:val="center"/>
+        <w:rPr>
+          <w:b/>
+          <w:bCs/>
+        </w:rPr>
+      </w:pPr>
+    </w:p>
+    <w:p>
+      <w:pPr>
+        <w:spacing w:line="360" w:lineRule="auto"/>
+        <w:jc w:val="center"/>
+        <w:rPr>
+          <w:b/>
+          <w:bCs/>
+        </w:rPr>
+      </w:pPr>
     </w:p>
     <w:p>
       <w:pPr>
@@ -283,7 +194,7 @@
           <w:b/>
           <w:bCs/>
           <w:sz w:val="32"/>
-          <w:szCs w:val="28"/>
+          <w:szCs w:val="32"/>
         </w:rPr>
       </w:pPr>
       <w:r>
@@ -291,9 +202,9 @@
           <w:b/>
           <w:bCs/>
           <w:sz w:val="32"/>
-          <w:szCs w:val="28"/>
-        </w:rPr>
-        <w:t>Of</w:t>
+          <w:szCs w:val="32"/>
+        </w:rPr>
+        <w:t>BACHELOR OF ENGINEERING</w:t>
       </w:r>
     </w:p>
     <w:p>
@@ -304,49 +215,49 @@
           <w:b/>
           <w:bCs/>
           <w:sz w:val="32"/>
-          <w:szCs w:val="28"/>
-        </w:rPr>
-      </w:pPr>
-      <w:proofErr w:type="spellStart"/>
+          <w:szCs w:val="32"/>
+        </w:rPr>
+      </w:pPr>
       <w:r>
         <w:rPr>
           <w:b/>
           <w:bCs/>
           <w:sz w:val="32"/>
-          <w:szCs w:val="28"/>
-        </w:rPr>
-        <w:t>Savitribai</w:t>
-      </w:r>
-      <w:proofErr w:type="spellEnd"/>
-      <w:r>
+          <w:szCs w:val="32"/>
+        </w:rPr>
+        <w:t>IN</w:t>
+      </w:r>
+    </w:p>
+    <w:p>
+      <w:pPr>
+        <w:spacing w:line="360" w:lineRule="auto"/>
+        <w:jc w:val="center"/>
         <w:rPr>
           <w:b/>
           <w:bCs/>
           <w:sz w:val="32"/>
-          <w:szCs w:val="28"/>
-        </w:rPr>
-        <w:t xml:space="preserve"> </w:t>
-      </w:r>
-      <w:proofErr w:type="spellStart"/>
+          <w:szCs w:val="32"/>
+        </w:rPr>
+      </w:pPr>
       <w:r>
         <w:rPr>
           <w:b/>
           <w:bCs/>
           <w:sz w:val="32"/>
-          <w:szCs w:val="28"/>
-        </w:rPr>
-        <w:t>Phule</w:t>
-      </w:r>
-      <w:proofErr w:type="spellEnd"/>
-      <w:r>
+          <w:szCs w:val="32"/>
+        </w:rPr>
+        <w:t>INFORMATION TECHNOLOGY</w:t>
+      </w:r>
+    </w:p>
+    <w:p>
+      <w:pPr>
+        <w:spacing w:line="360" w:lineRule="auto"/>
+        <w:jc w:val="center"/>
         <w:rPr>
           <w:b/>
           <w:bCs/>
-          <w:sz w:val="32"/>
-          <w:szCs w:val="28"/>
-        </w:rPr>
-        <w:t xml:space="preserve"> Pune University</w:t>
-      </w:r>
+        </w:rPr>
+      </w:pPr>
     </w:p>
     <w:p>
       <w:pPr>
@@ -355,8 +266,6 @@
         <w:rPr>
           <w:b/>
           <w:bCs/>
-          <w:sz w:val="32"/>
-          <w:szCs w:val="28"/>
         </w:rPr>
       </w:pPr>
     </w:p>
@@ -367,7 +276,7 @@
         <w:rPr>
           <w:b/>
           <w:bCs/>
-          <w:sz w:val="32"/>
+          <w:sz w:val="28"/>
           <w:szCs w:val="28"/>
         </w:rPr>
       </w:pPr>
@@ -375,10 +284,10 @@
         <w:rPr>
           <w:b/>
           <w:bCs/>
-          <w:sz w:val="32"/>
-          <w:szCs w:val="28"/>
-        </w:rPr>
-        <w:t>IN</w:t>
+          <w:sz w:val="28"/>
+          <w:szCs w:val="28"/>
+        </w:rPr>
+        <w:t>BY</w:t>
       </w:r>
     </w:p>
     <w:p>
@@ -388,18 +297,138 @@
         <w:rPr>
           <w:b/>
           <w:bCs/>
-          <w:i/>
-          <w:sz w:val="28"/>
-          <w:szCs w:val="28"/>
-        </w:rPr>
-      </w:pPr>
-      <w:r>
-        <w:rPr>
+        </w:rPr>
+      </w:pPr>
+    </w:p>
+    <w:p>
+      <w:pPr>
+        <w:spacing w:line="360" w:lineRule="auto"/>
+        <w:jc w:val="center"/>
+        <w:rPr>
+          <w:b/>
           <w:bCs/>
-          <w:sz w:val="28"/>
-          <w:szCs w:val="28"/>
-        </w:rPr>
-        <w:t>INFORMATION TECHNOLOGY</w:t>
+        </w:rPr>
+      </w:pPr>
+    </w:p>
+    <w:p>
+      <w:pPr>
+        <w:spacing w:line="360" w:lineRule="auto"/>
+        <w:jc w:val="center"/>
+        <w:rPr>
+          <w:b/>
+          <w:bCs/>
+          <w:sz w:val="28"/>
+          <w:szCs w:val="28"/>
+        </w:rPr>
+      </w:pPr>
+      <w:r>
+        <w:rPr>
+          <w:b/>
+          <w:bCs/>
+          <w:sz w:val="28"/>
+          <w:szCs w:val="28"/>
+        </w:rPr>
+        <w:t>ISHAN JOSHI – B150388568</w:t>
+      </w:r>
+    </w:p>
+    <w:p>
+      <w:pPr>
+        <w:spacing w:line="360" w:lineRule="auto"/>
+        <w:jc w:val="center"/>
+        <w:rPr>
+          <w:b/>
+          <w:bCs/>
+          <w:sz w:val="28"/>
+          <w:szCs w:val="28"/>
+        </w:rPr>
+      </w:pPr>
+      <w:r>
+        <w:rPr>
+          <w:b/>
+          <w:bCs/>
+          <w:sz w:val="28"/>
+          <w:szCs w:val="28"/>
+        </w:rPr>
+        <w:t>KISHLAYA KUNJ – B150388</w:t>
+      </w:r>
+    </w:p>
+    <w:p>
+      <w:pPr>
+        <w:spacing w:line="360" w:lineRule="auto"/>
+        <w:jc w:val="center"/>
+        <w:rPr>
+          <w:b/>
+          <w:bCs/>
+          <w:sz w:val="28"/>
+          <w:szCs w:val="28"/>
+        </w:rPr>
+      </w:pPr>
+      <w:r>
+        <w:rPr>
+          <w:b/>
+          <w:bCs/>
+          <w:sz w:val="28"/>
+          <w:szCs w:val="28"/>
+        </w:rPr>
+        <w:t>NEERAJ LAGWANKAR – B150388597</w:t>
+      </w:r>
+    </w:p>
+    <w:p>
+      <w:pPr>
+        <w:spacing w:line="360" w:lineRule="auto"/>
+        <w:jc w:val="center"/>
+        <w:rPr>
+          <w:b/>
+          <w:bCs/>
+        </w:rPr>
+      </w:pPr>
+    </w:p>
+    <w:p>
+      <w:pPr>
+        <w:spacing w:line="360" w:lineRule="auto"/>
+        <w:jc w:val="center"/>
+      </w:pPr>
+    </w:p>
+    <w:p>
+      <w:pPr>
+        <w:spacing w:line="360" w:lineRule="auto"/>
+        <w:jc w:val="center"/>
+        <w:rPr>
+          <w:b/>
+          <w:bCs/>
+          <w:sz w:val="28"/>
+          <w:szCs w:val="28"/>
+        </w:rPr>
+      </w:pPr>
+      <w:r>
+        <w:rPr>
+          <w:b/>
+          <w:bCs/>
+          <w:sz w:val="28"/>
+          <w:szCs w:val="28"/>
+        </w:rPr>
+        <w:t>UNDER THE GUIDANCE OF</w:t>
+      </w:r>
+    </w:p>
+    <w:p>
+      <w:pPr>
+        <w:spacing w:line="360" w:lineRule="auto"/>
+        <w:jc w:val="center"/>
+        <w:rPr>
+          <w:b/>
+          <w:bCs/>
+          <w:sz w:val="28"/>
+          <w:szCs w:val="28"/>
+        </w:rPr>
+      </w:pPr>
+      <w:r>
+        <w:rPr>
+          <w:b/>
+          <w:bCs/>
+          <w:sz w:val="28"/>
+          <w:szCs w:val="28"/>
+        </w:rPr>
+        <w:t>PROF. SHAMLA MANTRI</w:t>
       </w:r>
     </w:p>
     <w:p>
@@ -420,12 +449,13 @@
           <w:szCs w:val="27"/>
           <w:lang w:val="en-IN" w:eastAsia="en-IN"/>
         </w:rPr>
+        <w:lastRenderedPageBreak/>
         <w:drawing>
           <wp:inline distT="0" distB="0" distL="0" distR="0" wp14:anchorId="323E7FD4" wp14:editId="22BABC03">
             <wp:extent cx="1271533" cy="1508760"/>
             <wp:effectExtent l="19050" t="0" r="4817" b="0"/>
             <wp:docPr id="1" name="Picture 1" descr="Image result for mitcoe logo png">
-              <a:hlinkClick xmlns:a="http://schemas.openxmlformats.org/drawingml/2006/main" r:id="rId5" tgtFrame="&quot;_blank&quot;"/>
+              <a:hlinkClick xmlns:a="http://schemas.openxmlformats.org/drawingml/2006/main" r:id="rId8" tgtFrame="&quot;_blank&quot;"/>
             </wp:docPr>
             <wp:cNvGraphicFramePr>
               <a:graphicFrameLocks xmlns:a="http://schemas.openxmlformats.org/drawingml/2006/main" noChangeAspect="1"/>
@@ -435,14 +465,14 @@
                 <pic:pic xmlns:pic="http://schemas.openxmlformats.org/drawingml/2006/picture">
                   <pic:nvPicPr>
                     <pic:cNvPr id="0" name="Picture 1" descr="Image result for mitcoe logo png">
-                      <a:hlinkClick r:id="rId5" tgtFrame="&quot;_blank&quot;"/>
+                      <a:hlinkClick r:id="rId8" tgtFrame="&quot;_blank&quot;"/>
                     </pic:cNvPr>
                     <pic:cNvPicPr>
                       <a:picLocks noChangeAspect="1" noChangeArrowheads="1"/>
                     </pic:cNvPicPr>
                   </pic:nvPicPr>
                   <pic:blipFill>
-                    <a:blip r:embed="rId6" cstate="print"/>
+                    <a:blip r:embed="rId9" cstate="print"/>
                     <a:srcRect/>
                     <a:stretch>
                       <a:fillRect/>
@@ -477,459 +507,349 @@
         <w:jc w:val="center"/>
         <w:rPr>
           <w:b/>
-          <w:sz w:val="30"/>
-        </w:rPr>
-      </w:pPr>
-      <w:r>
-        <w:rPr>
-          <w:b/>
-          <w:sz w:val="30"/>
-        </w:rPr>
-        <w:t xml:space="preserve">MIT- </w:t>
-      </w:r>
-      <w:r>
-        <w:rPr>
-          <w:b/>
-          <w:sz w:val="28"/>
-        </w:rPr>
-        <w:t>COLLEGE OF ENGINEERING</w:t>
-      </w:r>
-    </w:p>
-    <w:p>
-      <w:pPr>
-        <w:spacing w:line="360" w:lineRule="auto"/>
-        <w:jc w:val="center"/>
-      </w:pPr>
-      <w:r>
-        <w:t>Pune, Maharashtra, India</w:t>
-      </w:r>
-    </w:p>
-    <w:p>
-      <w:pPr>
-        <w:spacing w:line="360" w:lineRule="auto"/>
-        <w:jc w:val="center"/>
-        <w:rPr>
-          <w:b/>
-          <w:sz w:val="32"/>
-        </w:rPr>
-      </w:pPr>
-      <w:r>
-        <w:rPr>
-          <w:b/>
-          <w:sz w:val="28"/>
-        </w:rPr>
-        <w:t>2018-19</w:t>
-      </w:r>
-    </w:p>
-    <w:p>
-      <w:pPr>
-        <w:spacing w:line="360" w:lineRule="auto"/>
-        <w:jc w:val="center"/>
-        <w:rPr>
           <w:bCs/>
-          <w:sz w:val="28"/>
-        </w:rPr>
-      </w:pPr>
-      <w:r>
-        <w:rPr>
-          <w:bCs/>
-          <w:sz w:val="28"/>
-        </w:rPr>
-        <w:lastRenderedPageBreak/>
-        <w:t>PRELIMINARY PROJECT REPORT</w:t>
-      </w:r>
-    </w:p>
-    <w:p>
-      <w:pPr>
-        <w:spacing w:line="360" w:lineRule="auto"/>
-        <w:jc w:val="center"/>
-        <w:rPr>
-          <w:bCs/>
-          <w:sz w:val="28"/>
-        </w:rPr>
-      </w:pPr>
-    </w:p>
-    <w:p>
-      <w:pPr>
-        <w:spacing w:line="360" w:lineRule="auto"/>
-        <w:jc w:val="center"/>
-        <w:rPr>
-          <w:bCs/>
-        </w:rPr>
-      </w:pPr>
-      <w:r>
-        <w:rPr>
-          <w:bCs/>
-        </w:rPr>
-        <w:t>ON</w:t>
-      </w:r>
-    </w:p>
-    <w:p>
-      <w:pPr>
-        <w:spacing w:line="360" w:lineRule="auto"/>
-        <w:jc w:val="center"/>
-        <w:rPr>
-          <w:b/>
-          <w:bCs/>
-        </w:rPr>
-      </w:pPr>
-    </w:p>
-    <w:p>
-      <w:pPr>
-        <w:spacing w:line="360" w:lineRule="auto"/>
-        <w:jc w:val="center"/>
-        <w:rPr>
-          <w:b/>
-          <w:bCs/>
-          <w:sz w:val="36"/>
-          <w:szCs w:val="36"/>
-        </w:rPr>
-      </w:pPr>
-      <w:r>
-        <w:rPr>
-          <w:b/>
-          <w:bCs/>
-          <w:sz w:val="36"/>
-          <w:szCs w:val="36"/>
-        </w:rPr>
-        <w:t xml:space="preserve">ONLINE VIDEO AND </w:t>
-      </w:r>
-      <w:r>
-        <w:rPr>
-          <w:b/>
-          <w:bCs/>
-          <w:sz w:val="36"/>
-          <w:szCs w:val="36"/>
-        </w:rPr>
-        <w:t>AUDIO STREAM</w:t>
-      </w:r>
-      <w:r>
-        <w:rPr>
-          <w:b/>
-          <w:bCs/>
-          <w:sz w:val="36"/>
-          <w:szCs w:val="36"/>
-        </w:rPr>
-        <w:t>ING SERVICE BASED ON DECENTRALIZ</w:t>
-      </w:r>
-      <w:r>
-        <w:rPr>
-          <w:b/>
-          <w:bCs/>
-          <w:sz w:val="36"/>
-          <w:szCs w:val="36"/>
-        </w:rPr>
-        <w:t>ED ARCHITECTURE</w:t>
-      </w:r>
-    </w:p>
-    <w:p>
-      <w:pPr>
-        <w:spacing w:line="360" w:lineRule="auto"/>
-        <w:jc w:val="center"/>
-        <w:rPr>
-          <w:b/>
-          <w:bCs/>
-        </w:rPr>
-      </w:pPr>
-    </w:p>
-    <w:p>
-      <w:pPr>
-        <w:spacing w:line="360" w:lineRule="auto"/>
-        <w:jc w:val="center"/>
-        <w:rPr>
-          <w:sz w:val="28"/>
-        </w:rPr>
-      </w:pPr>
-      <w:r>
-        <w:rPr>
+          <w:i/>
+          <w:sz w:val="28"/>
+          <w:szCs w:val="28"/>
+        </w:rPr>
+      </w:pPr>
+      <w:r>
+        <w:rPr>
+          <w:b/>
           <w:bCs/>
           <w:sz w:val="32"/>
           <w:szCs w:val="28"/>
         </w:rPr>
-        <w:t>S</w:t>
-      </w:r>
-      <w:r>
-        <w:rPr>
-          <w:sz w:val="28"/>
-        </w:rPr>
-        <w:t xml:space="preserve">ubmitted </w:t>
-      </w:r>
-      <w:r>
-        <w:rPr>
-          <w:sz w:val="28"/>
-        </w:rPr>
-        <w:t>by</w:t>
-      </w:r>
-      <w:r>
-        <w:rPr>
-          <w:sz w:val="28"/>
-        </w:rPr>
-        <w:t xml:space="preserve"> </w:t>
-      </w:r>
-    </w:p>
-    <w:p>
-      <w:pPr>
-        <w:spacing w:line="360" w:lineRule="auto"/>
-        <w:jc w:val="center"/>
-        <w:rPr>
+        <w:t xml:space="preserve">DEPARTMENT OF </w:t>
+      </w:r>
+      <w:r>
+        <w:rPr>
+          <w:b/>
           <w:bCs/>
-          <w:sz w:val="28"/>
-          <w:szCs w:val="28"/>
-        </w:rPr>
-      </w:pPr>
-      <w:r>
-        <w:rPr>
-          <w:bCs/>
-          <w:sz w:val="28"/>
-          <w:szCs w:val="28"/>
-        </w:rPr>
-        <w:t>ISHAN JOSHI</w:t>
-      </w:r>
-    </w:p>
-    <w:p>
-      <w:pPr>
-        <w:spacing w:line="360" w:lineRule="auto"/>
-        <w:jc w:val="center"/>
-        <w:rPr>
-          <w:bCs/>
-          <w:sz w:val="28"/>
-          <w:szCs w:val="28"/>
-        </w:rPr>
-      </w:pPr>
-      <w:r>
-        <w:rPr>
-          <w:bCs/>
-          <w:sz w:val="28"/>
-          <w:szCs w:val="28"/>
-        </w:rPr>
-        <w:t>KISHLAYA KUNJ</w:t>
-      </w:r>
-    </w:p>
-    <w:p>
-      <w:pPr>
-        <w:spacing w:line="360" w:lineRule="auto"/>
-        <w:jc w:val="center"/>
-        <w:rPr>
-          <w:bCs/>
-          <w:sz w:val="28"/>
-          <w:szCs w:val="28"/>
-        </w:rPr>
-      </w:pPr>
-      <w:r>
-        <w:rPr>
-          <w:bCs/>
-          <w:sz w:val="28"/>
-          <w:szCs w:val="28"/>
-        </w:rPr>
-        <w:t>NEERAJ LAGWAN</w:t>
-      </w:r>
-      <w:r>
-        <w:rPr>
-          <w:bCs/>
-          <w:sz w:val="28"/>
-          <w:szCs w:val="28"/>
-        </w:rPr>
-        <w:t>K</w:t>
-      </w:r>
-      <w:r>
-        <w:rPr>
-          <w:bCs/>
-          <w:sz w:val="28"/>
-          <w:szCs w:val="28"/>
-        </w:rPr>
-        <w:t>AR</w:t>
-      </w:r>
-    </w:p>
-    <w:p>
-      <w:pPr>
-        <w:spacing w:line="360" w:lineRule="auto"/>
-        <w:jc w:val="center"/>
-        <w:rPr>
-          <w:bCs/>
-          <w:sz w:val="36"/>
-          <w:szCs w:val="28"/>
-          <w:u w:val="single"/>
-        </w:rPr>
-      </w:pPr>
-    </w:p>
-    <w:p>
-      <w:pPr>
-        <w:jc w:val="center"/>
-        <w:rPr>
-          <w:sz w:val="32"/>
-          <w:u w:val="single"/>
-        </w:rPr>
-      </w:pPr>
-      <w:r>
-        <w:rPr>
-          <w:sz w:val="32"/>
-          <w:u w:val="single"/>
-        </w:rPr>
-        <w:t>Guided by</w:t>
-      </w:r>
-    </w:p>
-    <w:p>
-      <w:pPr>
-        <w:jc w:val="center"/>
-      </w:pPr>
-    </w:p>
-    <w:p>
-      <w:pPr>
-        <w:jc w:val="center"/>
-      </w:pPr>
-      <w:r>
-        <w:rPr>
           <w:sz w:val="32"/>
           <w:szCs w:val="32"/>
         </w:rPr>
-        <w:t xml:space="preserve">Prof Shamla </w:t>
-      </w:r>
-      <w:proofErr w:type="spellStart"/>
-      <w:r>
-        <w:rPr>
+        <w:t>INFORMATION TECHNOLOGY</w:t>
+      </w:r>
+    </w:p>
+    <w:p>
+      <w:pPr>
+        <w:spacing w:line="360" w:lineRule="auto"/>
+        <w:jc w:val="center"/>
+        <w:rPr>
+          <w:b/>
+          <w:bCs/>
+        </w:rPr>
+      </w:pPr>
+    </w:p>
+    <w:p>
+      <w:pPr>
+        <w:spacing w:line="360" w:lineRule="auto"/>
+        <w:jc w:val="center"/>
+        <w:rPr>
+          <w:b/>
+        </w:rPr>
+      </w:pPr>
+      <w:r>
+        <w:rPr>
+          <w:b/>
+        </w:rPr>
+        <w:t>MIT- COLLEGE OF ENGINEERING</w:t>
+      </w:r>
+    </w:p>
+    <w:p>
+      <w:pPr>
+        <w:spacing w:line="360" w:lineRule="auto"/>
+        <w:jc w:val="center"/>
+        <w:rPr>
+          <w:b/>
+        </w:rPr>
+      </w:pPr>
+      <w:r>
+        <w:rPr>
+          <w:b/>
+        </w:rPr>
+        <w:t>Pune, Maharashtra, India</w:t>
+      </w:r>
+    </w:p>
+    <w:p>
+      <w:pPr>
+        <w:tabs>
+          <w:tab w:val="center" w:pos="4677"/>
+          <w:tab w:val="left" w:pos="6136"/>
+        </w:tabs>
+        <w:spacing w:line="360" w:lineRule="auto"/>
+        <w:jc w:val="center"/>
+        <w:rPr>
+          <w:b/>
+          <w:sz w:val="32"/>
+        </w:rPr>
+      </w:pPr>
+      <w:r>
+        <w:rPr>
+          <w:b/>
+          <w:sz w:val="28"/>
+        </w:rPr>
+        <w:t>2018-19</w:t>
+      </w:r>
+    </w:p>
+    <w:p>
+      <w:pPr>
+        <w:spacing w:line="360" w:lineRule="auto"/>
+        <w:jc w:val="center"/>
+        <w:rPr>
+          <w:b/>
+          <w:sz w:val="28"/>
+        </w:rPr>
+      </w:pPr>
+    </w:p>
+    <w:p>
+      <w:pPr>
+        <w:spacing w:line="360" w:lineRule="auto"/>
+        <w:jc w:val="center"/>
+        <w:rPr>
+          <w:b/>
+          <w:sz w:val="32"/>
+        </w:rPr>
+      </w:pPr>
+    </w:p>
+    <w:p>
+      <w:pPr>
+        <w:jc w:val="center"/>
+      </w:pPr>
+    </w:p>
+    <w:p>
+      <w:pPr>
+        <w:spacing w:line="360" w:lineRule="auto"/>
+        <w:jc w:val="center"/>
+        <w:rPr>
+          <w:b/>
+          <w:sz w:val="22"/>
+        </w:rPr>
+      </w:pPr>
+    </w:p>
+    <w:p>
+      <w:pPr>
+        <w:spacing w:line="360" w:lineRule="auto"/>
+        <w:jc w:val="center"/>
+        <w:rPr>
+          <w:b/>
+          <w:sz w:val="22"/>
+        </w:rPr>
+      </w:pPr>
+    </w:p>
+    <w:p>
+      <w:pPr>
+        <w:spacing w:line="360" w:lineRule="auto"/>
+        <w:jc w:val="center"/>
+        <w:rPr>
+          <w:sz w:val="22"/>
+        </w:rPr>
+      </w:pPr>
+    </w:p>
+    <w:p>
+      <w:pPr>
+        <w:spacing w:line="360" w:lineRule="auto"/>
+        <w:jc w:val="center"/>
+        <w:rPr>
+          <w:b/>
+          <w:bCs/>
+          <w:sz w:val="28"/>
+        </w:rPr>
+      </w:pPr>
+    </w:p>
+    <w:p>
+      <w:pPr>
+        <w:spacing w:line="360" w:lineRule="auto"/>
+        <w:jc w:val="center"/>
+        <w:rPr>
+          <w:b/>
+          <w:bCs/>
+          <w:sz w:val="28"/>
+        </w:rPr>
+      </w:pPr>
+    </w:p>
+    <w:p>
+      <w:pPr>
+        <w:spacing w:line="360" w:lineRule="auto"/>
+        <w:jc w:val="center"/>
+        <w:rPr>
+          <w:b/>
+          <w:bCs/>
+          <w:sz w:val="28"/>
+        </w:rPr>
+      </w:pPr>
+    </w:p>
+    <w:p>
+      <w:pPr>
+        <w:spacing w:line="360" w:lineRule="auto"/>
+        <w:jc w:val="center"/>
+        <w:rPr>
+          <w:b/>
+          <w:bCs/>
+          <w:sz w:val="28"/>
+        </w:rPr>
+      </w:pPr>
+    </w:p>
+    <w:p>
+      <w:pPr>
+        <w:spacing w:line="360" w:lineRule="auto"/>
+        <w:jc w:val="center"/>
+        <w:rPr>
+          <w:b/>
+          <w:bCs/>
+          <w:sz w:val="28"/>
+        </w:rPr>
+      </w:pPr>
+    </w:p>
+    <w:p>
+      <w:pPr>
+        <w:spacing w:line="360" w:lineRule="auto"/>
+        <w:jc w:val="center"/>
+        <w:rPr>
+          <w:b/>
+          <w:bCs/>
+          <w:sz w:val="28"/>
+        </w:rPr>
+      </w:pPr>
+    </w:p>
+    <w:p>
+      <w:pPr>
+        <w:spacing w:line="360" w:lineRule="auto"/>
+        <w:jc w:val="center"/>
+        <w:rPr>
+          <w:b/>
+          <w:bCs/>
+          <w:sz w:val="28"/>
+        </w:rPr>
+      </w:pPr>
+    </w:p>
+    <w:p>
+      <w:pPr>
+        <w:spacing w:line="360" w:lineRule="auto"/>
+        <w:rPr>
+          <w:b/>
+        </w:rPr>
+      </w:pPr>
+    </w:p>
+    <w:p>
+      <w:pPr>
+        <w:spacing w:line="360" w:lineRule="auto"/>
+        <w:rPr>
+          <w:b/>
+        </w:rPr>
+      </w:pPr>
+    </w:p>
+    <w:p>
+      <w:pPr>
+        <w:spacing w:line="360" w:lineRule="auto"/>
+        <w:rPr>
+          <w:b/>
+        </w:rPr>
+      </w:pPr>
+    </w:p>
+    <w:p>
+      <w:pPr>
+        <w:spacing w:line="360" w:lineRule="auto"/>
+        <w:rPr>
+          <w:b/>
+        </w:rPr>
+      </w:pPr>
+    </w:p>
+    <w:p>
+      <w:pPr>
+        <w:spacing w:line="360" w:lineRule="auto"/>
+        <w:rPr>
+          <w:b/>
+        </w:rPr>
+      </w:pPr>
+    </w:p>
+    <w:p>
+      <w:pPr>
+        <w:spacing w:line="360" w:lineRule="auto"/>
+        <w:rPr>
+          <w:b/>
+        </w:rPr>
+      </w:pPr>
+    </w:p>
+    <w:p>
+      <w:pPr>
+        <w:spacing w:line="360" w:lineRule="auto"/>
+        <w:rPr>
+          <w:b/>
+        </w:rPr>
+      </w:pPr>
+    </w:p>
+    <w:p>
+      <w:pPr>
+        <w:spacing w:line="360" w:lineRule="auto"/>
+        <w:rPr>
+          <w:b/>
+        </w:rPr>
+      </w:pPr>
+    </w:p>
+    <w:p>
+      <w:pPr>
+        <w:spacing w:line="360" w:lineRule="auto"/>
+        <w:rPr>
+          <w:b/>
+        </w:rPr>
+      </w:pPr>
+    </w:p>
+    <w:p>
+      <w:pPr>
+        <w:spacing w:line="360" w:lineRule="auto"/>
+        <w:rPr>
+          <w:b/>
+        </w:rPr>
+      </w:pPr>
+    </w:p>
+    <w:p>
+      <w:pPr>
+        <w:spacing w:line="360" w:lineRule="auto"/>
+        <w:rPr>
+          <w:b/>
+        </w:rPr>
+      </w:pPr>
+    </w:p>
+    <w:p>
+      <w:pPr>
+        <w:spacing w:line="360" w:lineRule="auto"/>
+        <w:rPr>
+          <w:b/>
+        </w:rPr>
+      </w:pPr>
+    </w:p>
+    <w:p>
+      <w:pPr>
+        <w:spacing w:line="360" w:lineRule="auto"/>
+        <w:jc w:val="center"/>
+        <w:rPr>
+          <w:b/>
+          <w:bCs/>
+        </w:rPr>
+      </w:pPr>
+    </w:p>
+    <w:p>
+      <w:pPr>
+        <w:spacing w:line="360" w:lineRule="auto"/>
+        <w:jc w:val="center"/>
+        <w:rPr>
+          <w:b/>
+          <w:bCs/>
           <w:sz w:val="32"/>
           <w:szCs w:val="32"/>
         </w:rPr>
-        <w:t>Mantri</w:t>
-      </w:r>
-      <w:proofErr w:type="spellEnd"/>
-    </w:p>
-    <w:p>
-      <w:pPr>
-        <w:spacing w:line="360" w:lineRule="auto"/>
-        <w:jc w:val="center"/>
-        <w:rPr>
-          <w:sz w:val="28"/>
-        </w:rPr>
-      </w:pPr>
-    </w:p>
-    <w:p>
-      <w:pPr>
-        <w:spacing w:line="360" w:lineRule="auto"/>
-        <w:jc w:val="center"/>
-        <w:rPr>
-          <w:sz w:val="28"/>
-        </w:rPr>
-      </w:pPr>
-      <w:r>
-        <w:rPr>
-          <w:sz w:val="28"/>
-        </w:rPr>
-        <w:t>DEPARTMENT OF INFORMATION TECHNOLOGY</w:t>
-      </w:r>
-    </w:p>
-    <w:p>
-      <w:pPr>
-        <w:spacing w:line="360" w:lineRule="auto"/>
-        <w:jc w:val="center"/>
-        <w:rPr>
-          <w:b/>
-          <w:sz w:val="30"/>
-        </w:rPr>
-      </w:pPr>
-      <w:r>
-        <w:rPr>
-          <w:b/>
-          <w:sz w:val="30"/>
-        </w:rPr>
-        <w:t xml:space="preserve">MIT- </w:t>
-      </w:r>
-      <w:r>
-        <w:rPr>
-          <w:b/>
-          <w:sz w:val="28"/>
-        </w:rPr>
-        <w:t>COLLEGE OF ENGINEERING</w:t>
-      </w:r>
-    </w:p>
-    <w:p>
-      <w:pPr>
-        <w:spacing w:line="360" w:lineRule="auto"/>
-        <w:jc w:val="center"/>
-      </w:pPr>
-      <w:r>
-        <w:t>PUNE</w:t>
-      </w:r>
-    </w:p>
-    <w:p>
-      <w:pPr>
-        <w:spacing w:line="360" w:lineRule="auto"/>
-        <w:jc w:val="center"/>
-      </w:pPr>
-      <w:r>
-        <w:t>SAVITRIBAI PHULE PUNE UNIVERSITY</w:t>
-      </w:r>
-    </w:p>
-    <w:p>
-      <w:pPr>
-        <w:spacing w:line="360" w:lineRule="auto"/>
-        <w:jc w:val="center"/>
-        <w:rPr>
-          <w:b/>
-          <w:sz w:val="28"/>
-        </w:rPr>
-      </w:pPr>
-      <w:r>
-        <w:rPr>
-          <w:b/>
-          <w:sz w:val="28"/>
-        </w:rPr>
-        <w:t>2018-19</w:t>
-      </w:r>
-    </w:p>
-    <w:p>
-      <w:pPr>
-        <w:spacing w:line="360" w:lineRule="auto"/>
-        <w:jc w:val="center"/>
-        <w:rPr>
-          <w:b/>
-          <w:sz w:val="28"/>
-        </w:rPr>
-      </w:pPr>
-    </w:p>
-    <w:p>
-      <w:pPr>
-        <w:spacing w:line="360" w:lineRule="auto"/>
-        <w:jc w:val="center"/>
-        <w:rPr>
-          <w:b/>
+      </w:pPr>
+      <w:r>
+        <w:rPr>
+          <w:b/>
+          <w:bCs/>
           <w:sz w:val="32"/>
-        </w:rPr>
-      </w:pPr>
-    </w:p>
-    <w:p>
-      <w:pPr>
-        <w:jc w:val="center"/>
-      </w:pPr>
-    </w:p>
-    <w:p>
-      <w:pPr>
-        <w:spacing w:line="360" w:lineRule="auto"/>
-        <w:jc w:val="center"/>
-        <w:rPr>
-          <w:b/>
-          <w:sz w:val="22"/>
-        </w:rPr>
-      </w:pPr>
-    </w:p>
-    <w:p>
-      <w:pPr>
-        <w:spacing w:line="360" w:lineRule="auto"/>
-        <w:jc w:val="center"/>
-        <w:rPr>
-          <w:b/>
-          <w:sz w:val="22"/>
-        </w:rPr>
-      </w:pPr>
-    </w:p>
-    <w:p>
-      <w:pPr>
-        <w:spacing w:line="360" w:lineRule="auto"/>
-        <w:jc w:val="center"/>
-        <w:rPr>
-          <w:sz w:val="22"/>
-        </w:rPr>
-      </w:pPr>
+          <w:szCs w:val="32"/>
+        </w:rPr>
+        <w:t>CERTIFICATE</w:t>
+      </w:r>
     </w:p>
     <w:p>
       <w:pPr>
@@ -938,7 +858,6 @@
         <w:rPr>
           <w:b/>
           <w:bCs/>
-          <w:sz w:val="28"/>
         </w:rPr>
       </w:pPr>
     </w:p>
@@ -949,7 +868,6 @@
         <w:rPr>
           <w:b/>
           <w:bCs/>
-          <w:sz w:val="28"/>
         </w:rPr>
       </w:pPr>
     </w:p>
@@ -960,172 +878,8 @@
         <w:rPr>
           <w:b/>
           <w:bCs/>
-          <w:sz w:val="28"/>
-        </w:rPr>
-      </w:pPr>
-    </w:p>
-    <w:p>
-      <w:pPr>
-        <w:spacing w:line="360" w:lineRule="auto"/>
-        <w:rPr>
-          <w:b/>
-        </w:rPr>
-      </w:pPr>
-    </w:p>
-    <w:p>
-      <w:pPr>
-        <w:spacing w:line="360" w:lineRule="auto"/>
-        <w:jc w:val="center"/>
-        <w:rPr>
-          <w:b/>
-          <w:bCs/>
-          <w:sz w:val="28"/>
-          <w:szCs w:val="28"/>
-        </w:rPr>
-      </w:pPr>
-      <w:r>
-        <w:rPr>
-          <w:rFonts w:ascii="Arial" w:hAnsi="Arial" w:cs="Arial"/>
-          <w:noProof/>
-          <w:color w:val="0000FF"/>
-          <w:sz w:val="27"/>
-          <w:szCs w:val="27"/>
-          <w:lang w:val="en-IN" w:eastAsia="en-IN"/>
-        </w:rPr>
-        <w:lastRenderedPageBreak/>
-        <w:drawing>
-          <wp:inline distT="0" distB="0" distL="0" distR="0">
-            <wp:extent cx="1413419" cy="1677117"/>
-            <wp:effectExtent l="19050" t="0" r="0" b="0"/>
-            <wp:docPr id="4" name="Picture 4" descr="Image result for mitcoe logo png">
-              <a:hlinkClick xmlns:a="http://schemas.openxmlformats.org/drawingml/2006/main" r:id="rId5" tgtFrame="&quot;_blank&quot;"/>
-            </wp:docPr>
-            <wp:cNvGraphicFramePr>
-              <a:graphicFrameLocks xmlns:a="http://schemas.openxmlformats.org/drawingml/2006/main" noChangeAspect="1"/>
-            </wp:cNvGraphicFramePr>
-            <a:graphic xmlns:a="http://schemas.openxmlformats.org/drawingml/2006/main">
-              <a:graphicData uri="http://schemas.openxmlformats.org/drawingml/2006/picture">
-                <pic:pic xmlns:pic="http://schemas.openxmlformats.org/drawingml/2006/picture">
-                  <pic:nvPicPr>
-                    <pic:cNvPr id="0" name="Picture 4" descr="Image result for mitcoe logo png">
-                      <a:hlinkClick r:id="rId5" tgtFrame="&quot;_blank&quot;"/>
-                    </pic:cNvPr>
-                    <pic:cNvPicPr>
-                      <a:picLocks noChangeAspect="1" noChangeArrowheads="1"/>
-                    </pic:cNvPicPr>
-                  </pic:nvPicPr>
-                  <pic:blipFill>
-                    <a:blip r:embed="rId7" cstate="print"/>
-                    <a:srcRect/>
-                    <a:stretch>
-                      <a:fillRect/>
-                    </a:stretch>
-                  </pic:blipFill>
-                  <pic:spPr bwMode="auto">
-                    <a:xfrm>
-                      <a:off x="0" y="0"/>
-                      <a:ext cx="1415892" cy="1680052"/>
-                    </a:xfrm>
-                    <a:prstGeom prst="rect">
-                      <a:avLst/>
-                    </a:prstGeom>
-                    <a:noFill/>
-                    <a:ln w="9525">
-                      <a:noFill/>
-                      <a:miter lim="800000"/>
-                      <a:headEnd/>
-                      <a:tailEnd/>
-                    </a:ln>
-                  </pic:spPr>
-                </pic:pic>
-              </a:graphicData>
-            </a:graphic>
-          </wp:inline>
-        </w:drawing>
-      </w:r>
-    </w:p>
-    <w:p>
-      <w:pPr>
-        <w:spacing w:line="360" w:lineRule="auto"/>
-        <w:jc w:val="center"/>
-        <w:rPr>
-          <w:b/>
-          <w:bCs/>
-          <w:sz w:val="28"/>
-          <w:szCs w:val="28"/>
-        </w:rPr>
-      </w:pPr>
-      <w:r>
-        <w:rPr>
-          <w:b/>
-          <w:bCs/>
-          <w:sz w:val="28"/>
-          <w:szCs w:val="28"/>
-        </w:rPr>
-        <w:t>Department of Information Technology</w:t>
-      </w:r>
-    </w:p>
-    <w:p>
-      <w:pPr>
-        <w:spacing w:line="360" w:lineRule="auto"/>
-        <w:jc w:val="center"/>
-        <w:rPr>
-          <w:b/>
-          <w:bCs/>
-          <w:i/>
-          <w:sz w:val="36"/>
-          <w:szCs w:val="32"/>
-        </w:rPr>
-      </w:pPr>
-      <w:r>
-        <w:rPr>
-          <w:b/>
-          <w:bCs/>
-          <w:i/>
-          <w:sz w:val="36"/>
-          <w:szCs w:val="32"/>
-        </w:rPr>
-        <w:t>Certificate</w:t>
-      </w:r>
-    </w:p>
-    <w:p>
-      <w:pPr>
-        <w:spacing w:line="360" w:lineRule="auto"/>
-        <w:jc w:val="center"/>
-        <w:rPr>
-          <w:b/>
-          <w:bCs/>
-        </w:rPr>
-      </w:pPr>
-    </w:p>
-    <w:p>
-      <w:pPr>
-        <w:pStyle w:val="papertitle"/>
-        <w:tabs>
-          <w:tab w:val="left" w:pos="360"/>
-        </w:tabs>
-        <w:spacing w:before="200" w:after="200" w:line="360" w:lineRule="auto"/>
-        <w:ind w:right="90"/>
-        <w:jc w:val="both"/>
-        <w:rPr>
-          <w:sz w:val="24"/>
-          <w:szCs w:val="24"/>
-        </w:rPr>
-      </w:pPr>
-      <w:r>
-        <w:rPr>
-          <w:sz w:val="24"/>
-          <w:szCs w:val="24"/>
-        </w:rPr>
-        <w:t>This is to certify that</w:t>
-      </w:r>
-      <w:r>
-        <w:rPr>
-          <w:sz w:val="24"/>
-          <w:szCs w:val="24"/>
-        </w:rPr>
-        <w:t>,</w:t>
-      </w:r>
+        </w:rPr>
+      </w:pPr>
     </w:p>
     <w:p>
       <w:pPr>
@@ -1146,29 +900,7 @@
           <w:sz w:val="24"/>
           <w:szCs w:val="24"/>
         </w:rPr>
-        <w:tab/>
-      </w:r>
-      <w:r>
-        <w:rPr>
-          <w:sz w:val="24"/>
-          <w:szCs w:val="24"/>
-        </w:rPr>
-        <w:tab/>
-      </w:r>
-      <w:r>
-        <w:rPr>
-          <w:sz w:val="24"/>
-          <w:szCs w:val="24"/>
-        </w:rPr>
-        <w:tab/>
-      </w:r>
-      <w:r>
-        <w:rPr>
-          <w:sz w:val="24"/>
-          <w:szCs w:val="24"/>
-        </w:rPr>
-        <w:tab/>
-        <w:t>T150388574 - Ishan Joshi</w:t>
+        <w:t>This is to certify that the project report entitled</w:t>
       </w:r>
     </w:p>
     <w:p>
@@ -1185,35 +917,6 @@
           <w:szCs w:val="24"/>
         </w:rPr>
       </w:pPr>
-      <w:r>
-        <w:rPr>
-          <w:sz w:val="24"/>
-          <w:szCs w:val="24"/>
-        </w:rPr>
-        <w:tab/>
-      </w:r>
-      <w:r>
-        <w:rPr>
-          <w:sz w:val="24"/>
-          <w:szCs w:val="24"/>
-        </w:rPr>
-        <w:tab/>
-      </w:r>
-      <w:r>
-        <w:rPr>
-          <w:sz w:val="24"/>
-          <w:szCs w:val="24"/>
-        </w:rPr>
-        <w:tab/>
-      </w:r>
-      <w:r>
-        <w:rPr>
-          <w:sz w:val="24"/>
-          <w:szCs w:val="24"/>
-        </w:rPr>
-        <w:tab/>
-        <w:t>T150388594  - Kishlaya Kunj</w:t>
-      </w:r>
     </w:p>
     <w:p>
       <w:pPr>
@@ -1223,40 +926,27 @@
         </w:tabs>
         <w:spacing w:before="200" w:after="200"/>
         <w:ind w:right="90"/>
-        <w:jc w:val="both"/>
         <w:rPr>
           <w:sz w:val="24"/>
           <w:szCs w:val="24"/>
         </w:rPr>
       </w:pPr>
-      <w:r>
-        <w:rPr>
-          <w:sz w:val="24"/>
-          <w:szCs w:val="24"/>
-        </w:rPr>
-        <w:tab/>
-      </w:r>
-      <w:r>
-        <w:rPr>
-          <w:sz w:val="24"/>
-          <w:szCs w:val="24"/>
-        </w:rPr>
-        <w:tab/>
-      </w:r>
-      <w:r>
-        <w:rPr>
-          <w:sz w:val="24"/>
-          <w:szCs w:val="24"/>
-        </w:rPr>
-        <w:tab/>
-      </w:r>
-      <w:r>
-        <w:rPr>
-          <w:sz w:val="24"/>
-          <w:szCs w:val="24"/>
-        </w:rPr>
-        <w:tab/>
-        <w:t>T150388606 – Neeraj Lagwankar</w:t>
+    </w:p>
+    <w:p>
+      <w:pPr>
+        <w:spacing w:line="360" w:lineRule="auto"/>
+        <w:jc w:val="center"/>
+        <w:rPr>
+          <w:b/>
+          <w:bCs/>
+        </w:rPr>
+      </w:pPr>
+      <w:r>
+        <w:rPr>
+          <w:b/>
+          <w:bCs/>
+        </w:rPr>
+        <w:t>ONLINE VIDEO/AUDIO STREAMING SERVICE BASED ON DECENTRALISED ARCHITECTURE</w:t>
       </w:r>
     </w:p>
     <w:p>
@@ -1267,7 +957,6 @@
         </w:tabs>
         <w:spacing w:before="200" w:after="200"/>
         <w:ind w:right="90"/>
-        <w:jc w:val="both"/>
         <w:rPr>
           <w:sz w:val="24"/>
           <w:szCs w:val="24"/>
@@ -1280,370 +969,600 @@
         <w:tabs>
           <w:tab w:val="left" w:pos="360"/>
         </w:tabs>
-        <w:spacing w:before="200" w:after="200" w:line="360" w:lineRule="auto"/>
+        <w:spacing w:before="200" w:after="200"/>
         <w:ind w:right="90"/>
         <w:jc w:val="both"/>
         <w:rPr>
-          <w:b/>
-          <w:bCs/>
           <w:sz w:val="24"/>
           <w:szCs w:val="24"/>
         </w:rPr>
       </w:pPr>
-      <w:r>
+    </w:p>
+    <w:p>
+      <w:pPr>
+        <w:pStyle w:val="papertitle"/>
+        <w:tabs>
+          <w:tab w:val="left" w:pos="360"/>
+        </w:tabs>
+        <w:spacing w:before="200" w:after="200"/>
+        <w:ind w:right="90"/>
+        <w:rPr>
+          <w:b/>
+          <w:sz w:val="28"/>
+          <w:szCs w:val="28"/>
+        </w:rPr>
+      </w:pPr>
+      <w:r>
+        <w:rPr>
+          <w:b/>
+          <w:sz w:val="28"/>
+          <w:szCs w:val="28"/>
+        </w:rPr>
+        <w:t>Submitted by</w:t>
+      </w:r>
+    </w:p>
+    <w:p>
+      <w:pPr>
+        <w:pStyle w:val="papertitle"/>
+        <w:tabs>
+          <w:tab w:val="left" w:pos="360"/>
+        </w:tabs>
+        <w:spacing w:before="200" w:after="200"/>
+        <w:ind w:right="90"/>
         <w:rPr>
           <w:sz w:val="24"/>
           <w:szCs w:val="24"/>
         </w:rPr>
-        <w:t xml:space="preserve">Have successfully completed this project report </w:t>
-      </w:r>
-      <w:r>
+      </w:pPr>
+    </w:p>
+    <w:p>
+      <w:pPr>
+        <w:spacing w:line="360" w:lineRule="auto"/>
+        <w:jc w:val="center"/>
+        <w:rPr>
+          <w:bCs/>
+        </w:rPr>
+      </w:pPr>
+      <w:r>
+        <w:rPr>
+          <w:bCs/>
+        </w:rPr>
+        <w:t>Ishan Joshi – B150388568</w:t>
+      </w:r>
+    </w:p>
+    <w:p>
+      <w:pPr>
+        <w:spacing w:line="360" w:lineRule="auto"/>
+        <w:jc w:val="center"/>
+        <w:rPr>
+          <w:bCs/>
+        </w:rPr>
+      </w:pPr>
+      <w:proofErr w:type="spellStart"/>
+      <w:r>
+        <w:rPr>
+          <w:bCs/>
+        </w:rPr>
+        <w:t>Kishlaya</w:t>
+      </w:r>
+      <w:proofErr w:type="spellEnd"/>
+      <w:r>
+        <w:rPr>
+          <w:bCs/>
+        </w:rPr>
+        <w:t xml:space="preserve"> </w:t>
+      </w:r>
+      <w:proofErr w:type="spellStart"/>
+      <w:r>
+        <w:rPr>
+          <w:bCs/>
+        </w:rPr>
+        <w:t>Kunj</w:t>
+      </w:r>
+      <w:proofErr w:type="spellEnd"/>
+      <w:r>
+        <w:rPr>
+          <w:bCs/>
+        </w:rPr>
+        <w:t xml:space="preserve"> – B150388</w:t>
+      </w:r>
+    </w:p>
+    <w:p>
+      <w:pPr>
+        <w:spacing w:line="360" w:lineRule="auto"/>
+        <w:jc w:val="center"/>
+        <w:rPr>
+          <w:bCs/>
+        </w:rPr>
+      </w:pPr>
+      <w:r>
+        <w:rPr>
+          <w:bCs/>
+        </w:rPr>
+        <w:t>Neeraj Lagwankar – B150388597</w:t>
+      </w:r>
+    </w:p>
+    <w:p>
+      <w:pPr>
+        <w:spacing w:line="360" w:lineRule="auto"/>
+        <w:jc w:val="center"/>
+        <w:rPr>
+          <w:bCs/>
+        </w:rPr>
+      </w:pPr>
+    </w:p>
+    <w:p>
+      <w:pPr>
+        <w:spacing w:line="360" w:lineRule="auto"/>
+        <w:jc w:val="center"/>
+        <w:rPr>
+          <w:bCs/>
+        </w:rPr>
+      </w:pPr>
+    </w:p>
+    <w:p>
+      <w:pPr>
+        <w:spacing w:line="360" w:lineRule="auto"/>
+        <w:jc w:val="center"/>
+        <w:rPr>
+          <w:bCs/>
+        </w:rPr>
+      </w:pPr>
+      <w:proofErr w:type="gramStart"/>
+      <w:r>
+        <w:rPr>
+          <w:bCs/>
+        </w:rPr>
+        <w:t>i</w:t>
+      </w:r>
+      <w:r>
+        <w:rPr>
+          <w:bCs/>
+        </w:rPr>
+        <w:t>s</w:t>
+      </w:r>
+      <w:proofErr w:type="gramEnd"/>
+      <w:r>
+        <w:rPr>
+          <w:bCs/>
+        </w:rPr>
+        <w:t xml:space="preserve"> </w:t>
+      </w:r>
+      <w:r>
+        <w:rPr>
+          <w:bCs/>
+        </w:rPr>
+        <w:t xml:space="preserve">a </w:t>
+      </w:r>
+      <w:proofErr w:type="spellStart"/>
+      <w:r>
+        <w:rPr>
+          <w:bCs/>
+        </w:rPr>
+        <w:t>bonafide</w:t>
+      </w:r>
+      <w:proofErr w:type="spellEnd"/>
+      <w:r>
+        <w:rPr>
+          <w:bCs/>
+        </w:rPr>
+        <w:t xml:space="preserve"> work carried out by them under the supervision of Prof.</w:t>
+      </w:r>
+      <w:r>
+        <w:rPr>
+          <w:bCs/>
+        </w:rPr>
+        <w:t xml:space="preserve"> Shamla </w:t>
+      </w:r>
+      <w:proofErr w:type="spellStart"/>
+      <w:r>
+        <w:rPr>
+          <w:bCs/>
+        </w:rPr>
+        <w:t>Mantri</w:t>
+      </w:r>
+      <w:proofErr w:type="spellEnd"/>
+      <w:r>
+        <w:rPr>
+          <w:bCs/>
+        </w:rPr>
+        <w:t xml:space="preserve"> </w:t>
+      </w:r>
+      <w:r>
+        <w:rPr>
+          <w:bCs/>
+        </w:rPr>
+        <w:t>and it is approved for the partial fulfillment of the requirement</w:t>
+      </w:r>
+      <w:r>
+        <w:rPr>
+          <w:bCs/>
+        </w:rPr>
+        <w:t xml:space="preserve"> o</w:t>
+      </w:r>
+      <w:r>
+        <w:rPr>
+          <w:bCs/>
+        </w:rPr>
+        <w:t xml:space="preserve">f </w:t>
+      </w:r>
+      <w:proofErr w:type="spellStart"/>
+      <w:r>
+        <w:rPr>
+          <w:bCs/>
+        </w:rPr>
+        <w:t>Savitribai</w:t>
+      </w:r>
+      <w:proofErr w:type="spellEnd"/>
+      <w:r>
+        <w:rPr>
+          <w:bCs/>
+        </w:rPr>
+        <w:t xml:space="preserve"> </w:t>
+      </w:r>
+      <w:proofErr w:type="spellStart"/>
+      <w:r>
+        <w:rPr>
+          <w:bCs/>
+        </w:rPr>
+        <w:t>Phule</w:t>
+      </w:r>
+      <w:proofErr w:type="spellEnd"/>
+      <w:r>
+        <w:rPr>
+          <w:bCs/>
+        </w:rPr>
+        <w:t xml:space="preserve"> </w:t>
+      </w:r>
+      <w:r>
+        <w:rPr>
+          <w:bCs/>
+        </w:rPr>
+        <w:t>Pune University for the award of the Degree of Bachelor of Engineering</w:t>
+      </w:r>
+    </w:p>
+    <w:p>
+      <w:pPr>
+        <w:spacing w:line="360" w:lineRule="auto"/>
+        <w:jc w:val="center"/>
+        <w:rPr>
+          <w:bCs/>
+        </w:rPr>
+      </w:pPr>
+      <w:r>
+        <w:rPr>
+          <w:bCs/>
+        </w:rPr>
+        <w:t>(Information</w:t>
+      </w:r>
+      <w:r>
+        <w:rPr>
+          <w:bCs/>
+        </w:rPr>
+        <w:t xml:space="preserve"> </w:t>
+      </w:r>
+      <w:r>
+        <w:rPr>
+          <w:bCs/>
+        </w:rPr>
+        <w:t>Technology)</w:t>
+      </w:r>
+    </w:p>
+    <w:p>
+      <w:pPr>
+        <w:pStyle w:val="papertitle"/>
+        <w:tabs>
+          <w:tab w:val="left" w:pos="360"/>
+        </w:tabs>
+        <w:spacing w:before="200" w:after="200"/>
+        <w:ind w:right="90"/>
         <w:rPr>
           <w:sz w:val="24"/>
           <w:szCs w:val="24"/>
         </w:rPr>
-        <w:t xml:space="preserve">entitled </w:t>
-      </w:r>
-      <w:r>
-        <w:rPr>
-          <w:sz w:val="24"/>
-          <w:szCs w:val="24"/>
-        </w:rPr>
-        <w:t>“</w:t>
-      </w:r>
-      <w:r>
-        <w:rPr>
-          <w:b/>
-          <w:bCs/>
-          <w:sz w:val="24"/>
-          <w:szCs w:val="24"/>
-        </w:rPr>
-        <w:t xml:space="preserve">Online Video and </w:t>
-      </w:r>
-      <w:r>
-        <w:rPr>
-          <w:b/>
-          <w:bCs/>
-          <w:sz w:val="24"/>
-          <w:szCs w:val="24"/>
-        </w:rPr>
-        <w:t>Audio Streaming Service Based on Decentralized Architecture”</w:t>
-      </w:r>
-      <w:r>
-        <w:rPr>
-          <w:b/>
-          <w:bCs/>
-          <w:color w:val="FF0000"/>
-          <w:sz w:val="24"/>
-          <w:szCs w:val="24"/>
+      </w:pPr>
+    </w:p>
+    <w:p>
+      <w:pPr>
+        <w:jc w:val="both"/>
+        <w:rPr>
+          <w:b/>
+        </w:rPr>
+      </w:pPr>
+      <w:r>
+        <w:rPr>
+          <w:rFonts w:eastAsia="MS Mincho"/>
+          <w:noProof/>
+        </w:rPr>
+        <w:lastRenderedPageBreak/>
+        <w:t>This project report has not been earlier submitted to any other Institute or University for the award of</w:t>
+      </w:r>
+      <w:r>
+        <w:rPr>
+          <w:rFonts w:eastAsia="MS Mincho"/>
+          <w:noProof/>
         </w:rPr>
         <w:t xml:space="preserve"> </w:t>
       </w:r>
       <w:r>
         <w:rPr>
-          <w:bCs/>
-          <w:sz w:val="24"/>
-          <w:szCs w:val="24"/>
-        </w:rPr>
-        <w:t>,under my</w:t>
-      </w:r>
-      <w:r>
-        <w:rPr>
-          <w:sz w:val="24"/>
-          <w:szCs w:val="24"/>
-        </w:rPr>
-        <w:t xml:space="preserve"> guidance</w:t>
-      </w:r>
-      <w:r>
-        <w:rPr>
-          <w:sz w:val="24"/>
-          <w:szCs w:val="24"/>
-        </w:rPr>
+          <w:rFonts w:eastAsia="MS Mincho"/>
+          <w:noProof/>
+        </w:rPr>
+        <w:t>any degree or diploma</w:t>
+      </w:r>
+      <w:r>
+        <w:rPr>
+          <w:rFonts w:eastAsia="MS Mincho"/>
+          <w:noProof/>
+        </w:rPr>
+        <w:t>.</w:t>
+      </w:r>
+    </w:p>
+    <w:p>
+      <w:pPr>
+        <w:jc w:val="both"/>
+      </w:pPr>
+    </w:p>
+    <w:p>
+      <w:pPr>
+        <w:jc w:val="both"/>
+      </w:pPr>
+    </w:p>
+    <w:tbl>
+      <w:tblPr>
+        <w:tblStyle w:val="TableGrid"/>
+        <w:tblW w:w="0" w:type="auto"/>
+        <w:tblBorders>
+          <w:top w:val="none" w:sz="0" w:space="0" w:color="auto"/>
+          <w:left w:val="none" w:sz="0" w:space="0" w:color="auto"/>
+          <w:bottom w:val="none" w:sz="0" w:space="0" w:color="auto"/>
+          <w:right w:val="none" w:sz="0" w:space="0" w:color="auto"/>
+          <w:insideH w:val="none" w:sz="0" w:space="0" w:color="auto"/>
+          <w:insideV w:val="none" w:sz="0" w:space="0" w:color="auto"/>
+        </w:tblBorders>
+        <w:tblLook w:val="04A0" w:firstRow="1" w:lastRow="0" w:firstColumn="1" w:lastColumn="0" w:noHBand="0" w:noVBand="1"/>
+      </w:tblPr>
+      <w:tblGrid>
+        <w:gridCol w:w="4179"/>
+        <w:gridCol w:w="4180"/>
+      </w:tblGrid>
+      <w:tr>
+        <w:tc>
+          <w:tcPr>
+            <w:tcW w:w="4179" w:type="dxa"/>
+          </w:tcPr>
+          <w:p>
+            <w:pPr>
+              <w:jc w:val="both"/>
+            </w:pPr>
+            <w:r>
+              <w:t xml:space="preserve">Prof. Shamla </w:t>
+            </w:r>
+            <w:proofErr w:type="spellStart"/>
+            <w:r>
+              <w:t>Mantri</w:t>
+            </w:r>
+            <w:proofErr w:type="spellEnd"/>
+          </w:p>
+        </w:tc>
+        <w:tc>
+          <w:tcPr>
+            <w:tcW w:w="4180" w:type="dxa"/>
+          </w:tcPr>
+          <w:p>
+            <w:pPr>
+              <w:jc w:val="both"/>
+            </w:pPr>
+            <w:r>
+              <w:t>Name</w:t>
+            </w:r>
+          </w:p>
+        </w:tc>
+      </w:tr>
+      <w:tr>
+        <w:tc>
+          <w:tcPr>
+            <w:tcW w:w="4179" w:type="dxa"/>
+          </w:tcPr>
+          <w:p>
+            <w:pPr>
+              <w:jc w:val="both"/>
+            </w:pPr>
+            <w:r>
+              <w:t>Internal Guide</w:t>
+            </w:r>
+          </w:p>
+        </w:tc>
+        <w:tc>
+          <w:tcPr>
+            <w:tcW w:w="4180" w:type="dxa"/>
+          </w:tcPr>
+          <w:p>
+            <w:pPr>
+              <w:jc w:val="both"/>
+            </w:pPr>
+            <w:r>
+              <w:t>Head of Department</w:t>
+            </w:r>
+          </w:p>
+        </w:tc>
+      </w:tr>
+      <w:tr>
+        <w:tc>
+          <w:tcPr>
+            <w:tcW w:w="4179" w:type="dxa"/>
+          </w:tcPr>
+          <w:p>
+            <w:pPr>
+              <w:jc w:val="both"/>
+            </w:pPr>
+            <w:r>
+              <w:t>Department of Information Technology</w:t>
+            </w:r>
+          </w:p>
+        </w:tc>
+        <w:tc>
+          <w:tcPr>
+            <w:tcW w:w="4180" w:type="dxa"/>
+          </w:tcPr>
+          <w:p>
+            <w:pPr>
+              <w:jc w:val="both"/>
+            </w:pPr>
+            <w:r>
+              <w:t>Department of Information Technology</w:t>
+            </w:r>
+          </w:p>
+        </w:tc>
+      </w:tr>
+    </w:tbl>
+    <w:p/>
+    <w:p/>
+    <w:tbl>
+      <w:tblPr>
+        <w:tblStyle w:val="TableGrid"/>
+        <w:tblW w:w="0" w:type="auto"/>
+        <w:tblBorders>
+          <w:top w:val="none" w:sz="0" w:space="0" w:color="auto"/>
+          <w:left w:val="none" w:sz="0" w:space="0" w:color="auto"/>
+          <w:bottom w:val="none" w:sz="0" w:space="0" w:color="auto"/>
+          <w:right w:val="none" w:sz="0" w:space="0" w:color="auto"/>
+          <w:insideH w:val="none" w:sz="0" w:space="0" w:color="auto"/>
+          <w:insideV w:val="none" w:sz="0" w:space="0" w:color="auto"/>
+        </w:tblBorders>
+        <w:tblLook w:val="04A0" w:firstRow="1" w:lastRow="0" w:firstColumn="1" w:lastColumn="0" w:noHBand="0" w:noVBand="1"/>
+      </w:tblPr>
+      <w:tblGrid>
+        <w:gridCol w:w="4179"/>
+        <w:gridCol w:w="4180"/>
+      </w:tblGrid>
+      <w:tr>
+        <w:tc>
+          <w:tcPr>
+            <w:tcW w:w="4179" w:type="dxa"/>
+          </w:tcPr>
+          <w:p>
+            <w:pPr>
+              <w:jc w:val="both"/>
+            </w:pPr>
+            <w:r>
+              <w:t>Name</w:t>
+            </w:r>
+          </w:p>
+        </w:tc>
+        <w:tc>
+          <w:tcPr>
+            <w:tcW w:w="4180" w:type="dxa"/>
+          </w:tcPr>
+          <w:p>
+            <w:pPr>
+              <w:jc w:val="both"/>
+            </w:pPr>
+            <w:r>
+              <w:t>Name</w:t>
+            </w:r>
+          </w:p>
+        </w:tc>
+      </w:tr>
+      <w:tr>
+        <w:tc>
+          <w:tcPr>
+            <w:tcW w:w="4179" w:type="dxa"/>
+          </w:tcPr>
+          <w:p>
+            <w:pPr>
+              <w:jc w:val="both"/>
+            </w:pPr>
+            <w:r>
+              <w:t>External Guide</w:t>
+            </w:r>
+          </w:p>
+        </w:tc>
+        <w:tc>
+          <w:tcPr>
+            <w:tcW w:w="4180" w:type="dxa"/>
+          </w:tcPr>
+          <w:p>
+            <w:pPr>
+              <w:jc w:val="both"/>
+            </w:pPr>
+            <w:r>
+              <w:t>Head of Department</w:t>
+            </w:r>
+          </w:p>
+        </w:tc>
+      </w:tr>
+      <w:tr>
+        <w:tc>
+          <w:tcPr>
+            <w:tcW w:w="4179" w:type="dxa"/>
+          </w:tcPr>
+          <w:p>
+            <w:pPr>
+              <w:jc w:val="both"/>
+            </w:pPr>
+            <w:r>
+              <w:t xml:space="preserve">Date: </w:t>
+            </w:r>
+          </w:p>
+        </w:tc>
+        <w:tc>
+          <w:tcPr>
+            <w:tcW w:w="4180" w:type="dxa"/>
+          </w:tcPr>
+          <w:p>
+            <w:pPr>
+              <w:jc w:val="both"/>
+            </w:pPr>
+            <w:r>
+              <w:t>College Name</w:t>
+            </w:r>
+          </w:p>
+        </w:tc>
+      </w:tr>
+    </w:tbl>
+    <w:p>
+      <w:pPr>
+        <w:jc w:val="both"/>
+      </w:pPr>
+    </w:p>
+    <w:p>
+      <w:pPr>
+        <w:jc w:val="both"/>
+      </w:pPr>
+    </w:p>
+    <w:p>
+      <w:pPr>
+        <w:jc w:val="both"/>
+      </w:pPr>
+      <w:r>
+        <w:t>Place:</w:t>
+      </w:r>
+      <w:r>
         <w:t xml:space="preserve"> </w:t>
       </w:r>
       <w:r>
-        <w:rPr>
-          <w:sz w:val="24"/>
-          <w:szCs w:val="24"/>
-        </w:rPr>
-        <w:t>in partial fulfillment</w:t>
-      </w:r>
-      <w:r>
-        <w:rPr>
-          <w:sz w:val="24"/>
-          <w:szCs w:val="24"/>
-        </w:rPr>
-        <w:t xml:space="preserve"> of </w:t>
-      </w:r>
-      <w:r>
-        <w:rPr>
-          <w:sz w:val="24"/>
-          <w:szCs w:val="24"/>
-        </w:rPr>
-        <w:t xml:space="preserve">the requirement for </w:t>
-      </w:r>
-      <w:r>
-        <w:rPr>
-          <w:sz w:val="24"/>
-          <w:szCs w:val="24"/>
-        </w:rPr>
-        <w:t xml:space="preserve">the degree of Bachelor of Engineering in Department of </w:t>
-      </w:r>
-      <w:r>
-        <w:rPr>
-          <w:sz w:val="24"/>
-          <w:szCs w:val="24"/>
-        </w:rPr>
-        <w:t>Information</w:t>
-      </w:r>
-      <w:r>
-        <w:rPr>
-          <w:b/>
-          <w:sz w:val="24"/>
-          <w:szCs w:val="24"/>
-        </w:rPr>
         <w:t xml:space="preserve"> </w:t>
       </w:r>
-      <w:r>
-        <w:rPr>
-          <w:sz w:val="24"/>
-          <w:szCs w:val="24"/>
-        </w:rPr>
-        <w:t>Technology</w:t>
-      </w:r>
-      <w:r>
-        <w:rPr>
-          <w:b/>
-          <w:sz w:val="24"/>
-          <w:szCs w:val="24"/>
-        </w:rPr>
-        <w:t xml:space="preserve"> </w:t>
-      </w:r>
-      <w:r>
-        <w:rPr>
-          <w:sz w:val="24"/>
-          <w:szCs w:val="24"/>
-        </w:rPr>
-        <w:t xml:space="preserve">of </w:t>
-      </w:r>
-      <w:r>
-        <w:rPr>
-          <w:sz w:val="24"/>
-          <w:szCs w:val="24"/>
-        </w:rPr>
-        <w:t xml:space="preserve">Savitribai Phule Pune University, Pune </w:t>
-      </w:r>
-      <w:r>
-        <w:rPr>
-          <w:sz w:val="24"/>
-          <w:szCs w:val="24"/>
-        </w:rPr>
-        <w:t xml:space="preserve">during </w:t>
-      </w:r>
-      <w:r>
-        <w:rPr>
-          <w:sz w:val="24"/>
-          <w:szCs w:val="24"/>
-        </w:rPr>
-        <w:t>the academic year 20</w:t>
-      </w:r>
-      <w:r>
-        <w:rPr>
-          <w:sz w:val="24"/>
-          <w:szCs w:val="24"/>
-        </w:rPr>
-        <w:t>18-19</w:t>
-      </w:r>
-    </w:p>
-    <w:p>
-      <w:pPr>
-        <w:jc w:val="both"/>
-        <w:rPr>
-          <w:b/>
-        </w:rPr>
-      </w:pPr>
-    </w:p>
-    <w:p>
-      <w:pPr>
-        <w:jc w:val="both"/>
-      </w:pPr>
-      <w:r>
-        <w:t>Date:</w:t>
-      </w:r>
-      <w:r>
-        <w:tab/>
-      </w:r>
-      <w:r>
-        <w:tab/>
-      </w:r>
-      <w:r>
-        <w:tab/>
-      </w:r>
-      <w:r>
-        <w:tab/>
-      </w:r>
-      <w:r>
-        <w:tab/>
-      </w:r>
-      <w:r>
-        <w:tab/>
-      </w:r>
-      <w:r>
-        <w:tab/>
-      </w:r>
-      <w:r>
-        <w:tab/>
-      </w:r>
-    </w:p>
-    <w:p>
-      <w:pPr>
-        <w:jc w:val="both"/>
-      </w:pPr>
-    </w:p>
-    <w:p>
-      <w:pPr>
-        <w:jc w:val="both"/>
-      </w:pPr>
-      <w:r>
-        <w:t xml:space="preserve"> </w:t>
-      </w:r>
-      <w:r>
-        <w:t>Pune</w:t>
-      </w:r>
-      <w:r>
-        <w:tab/>
-      </w:r>
-      <w:r>
-        <w:tab/>
-      </w:r>
-      <w:r>
-        <w:tab/>
-      </w:r>
-      <w:r>
-        <w:tab/>
-      </w:r>
-      <w:r>
-        <w:tab/>
-      </w:r>
-      <w:r>
-        <w:tab/>
-      </w:r>
-      <w:r>
-        <w:tab/>
-      </w:r>
-      <w:r>
-        <w:tab/>
-      </w:r>
-    </w:p>
-    <w:p>
-      <w:pPr>
-        <w:jc w:val="both"/>
-      </w:pPr>
-    </w:p>
-    <w:p>
-      <w:pPr>
-        <w:jc w:val="both"/>
-      </w:pPr>
-    </w:p>
-    <w:p>
-      <w:pPr>
-        <w:jc w:val="both"/>
-      </w:pPr>
-    </w:p>
-    <w:p>
-      <w:pPr>
-        <w:jc w:val="both"/>
-      </w:pPr>
-    </w:p>
-    <w:p>
-      <w:pPr>
-        <w:jc w:val="both"/>
-        <w:rPr>
-          <w:color w:val="000000" w:themeColor="text1"/>
-        </w:rPr>
-      </w:pPr>
-      <w:r>
-        <w:t xml:space="preserve">Prof Shamla </w:t>
-      </w:r>
-      <w:proofErr w:type="spellStart"/>
-      <w:r>
-        <w:t>Mantri</w:t>
-      </w:r>
-      <w:proofErr w:type="spellEnd"/>
-      <w:r>
-        <w:tab/>
-      </w:r>
-      <w:r>
-        <w:rPr>
-          <w:color w:val="FF0000"/>
-        </w:rPr>
-        <w:tab/>
-      </w:r>
-      <w:r>
-        <w:rPr>
-          <w:color w:val="FF0000"/>
-        </w:rPr>
-        <w:tab/>
-      </w:r>
-      <w:r>
-        <w:rPr>
-          <w:color w:val="FF0000"/>
-        </w:rPr>
-        <w:tab/>
-      </w:r>
-      <w:r>
-        <w:rPr>
-          <w:color w:val="FF0000"/>
-        </w:rPr>
-        <w:tab/>
-      </w:r>
-      <w:r>
-        <w:rPr>
-          <w:color w:val="FF0000"/>
-        </w:rPr>
-        <w:tab/>
-      </w:r>
-      <w:r>
-        <w:rPr>
-          <w:color w:val="000000" w:themeColor="text1"/>
-        </w:rPr>
-        <w:t>Insert name here</w:t>
-      </w:r>
-    </w:p>
-    <w:p>
-      <w:pPr>
-        <w:jc w:val="both"/>
-      </w:pPr>
-      <w:r>
-        <w:t xml:space="preserve">         </w:t>
-      </w:r>
-      <w:r>
-        <w:t>Guide</w:t>
-      </w:r>
-      <w:r>
-        <w:tab/>
-      </w:r>
-      <w:r>
-        <w:tab/>
-      </w:r>
-      <w:r>
-        <w:tab/>
-      </w:r>
-      <w:r>
-        <w:tab/>
-      </w:r>
-      <w:r>
-        <w:tab/>
-      </w:r>
-      <w:r>
-        <w:tab/>
-      </w:r>
-      <w:r>
-        <w:tab/>
-      </w:r>
-      <w:r>
-        <w:t>Head of the Department</w:t>
-      </w:r>
+    </w:p>
+    <w:p>
+      <w:pPr>
+        <w:jc w:val="both"/>
+      </w:pPr>
+      <w:r>
+        <w:t xml:space="preserve">Date: </w:t>
+      </w:r>
+    </w:p>
+    <w:p>
+      <w:pPr>
+        <w:jc w:val="both"/>
+      </w:pPr>
+    </w:p>
+    <w:p>
+      <w:pPr>
+        <w:jc w:val="both"/>
+      </w:pPr>
     </w:p>
     <w:p>
       <w:pPr>
@@ -1706,16 +1625,196 @@
     </w:p>
     <w:p>
       <w:pPr>
+        <w:jc w:val="both"/>
+        <w:rPr>
+          <w:szCs w:val="36"/>
+        </w:rPr>
+      </w:pPr>
+    </w:p>
+    <w:p>
+      <w:pPr>
+        <w:jc w:val="both"/>
+        <w:rPr>
+          <w:szCs w:val="36"/>
+        </w:rPr>
+      </w:pPr>
+    </w:p>
+    <w:p>
+      <w:pPr>
+        <w:jc w:val="both"/>
+        <w:rPr>
+          <w:szCs w:val="36"/>
+        </w:rPr>
+      </w:pPr>
+    </w:p>
+    <w:p>
+      <w:pPr>
+        <w:jc w:val="both"/>
+        <w:rPr>
+          <w:szCs w:val="36"/>
+        </w:rPr>
+      </w:pPr>
+    </w:p>
+    <w:p>
+      <w:pPr>
+        <w:jc w:val="both"/>
+        <w:rPr>
+          <w:szCs w:val="36"/>
+        </w:rPr>
+      </w:pPr>
+    </w:p>
+    <w:p>
+      <w:pPr>
+        <w:jc w:val="both"/>
+        <w:rPr>
+          <w:szCs w:val="36"/>
+        </w:rPr>
+      </w:pPr>
+    </w:p>
+    <w:p>
+      <w:pPr>
+        <w:jc w:val="both"/>
+        <w:rPr>
+          <w:szCs w:val="36"/>
+        </w:rPr>
+      </w:pPr>
+    </w:p>
+    <w:p>
+      <w:pPr>
+        <w:jc w:val="both"/>
+        <w:rPr>
+          <w:szCs w:val="36"/>
+        </w:rPr>
+      </w:pPr>
+    </w:p>
+    <w:p>
+      <w:pPr>
+        <w:jc w:val="both"/>
+        <w:rPr>
+          <w:szCs w:val="36"/>
+        </w:rPr>
+      </w:pPr>
+    </w:p>
+    <w:p>
+      <w:pPr>
+        <w:jc w:val="both"/>
+        <w:rPr>
+          <w:szCs w:val="36"/>
+        </w:rPr>
+      </w:pPr>
+    </w:p>
+    <w:p>
+      <w:pPr>
+        <w:jc w:val="both"/>
+        <w:rPr>
+          <w:szCs w:val="36"/>
+        </w:rPr>
+      </w:pPr>
+    </w:p>
+    <w:p>
+      <w:pPr>
+        <w:jc w:val="both"/>
+        <w:rPr>
+          <w:szCs w:val="36"/>
+        </w:rPr>
+      </w:pPr>
+    </w:p>
+    <w:p>
+      <w:pPr>
+        <w:jc w:val="both"/>
+        <w:rPr>
+          <w:szCs w:val="36"/>
+        </w:rPr>
+      </w:pPr>
+    </w:p>
+    <w:p>
+      <w:pPr>
+        <w:jc w:val="both"/>
+        <w:rPr>
+          <w:szCs w:val="36"/>
+        </w:rPr>
+      </w:pPr>
+    </w:p>
+    <w:p>
+      <w:pPr>
+        <w:jc w:val="both"/>
+        <w:rPr>
+          <w:szCs w:val="36"/>
+        </w:rPr>
+      </w:pPr>
+    </w:p>
+    <w:p>
+      <w:pPr>
+        <w:jc w:val="both"/>
+        <w:rPr>
+          <w:szCs w:val="36"/>
+        </w:rPr>
+      </w:pPr>
+    </w:p>
+    <w:p>
+      <w:pPr>
+        <w:jc w:val="both"/>
+        <w:rPr>
+          <w:szCs w:val="36"/>
+        </w:rPr>
+      </w:pPr>
+    </w:p>
+    <w:p>
+      <w:pPr>
+        <w:jc w:val="both"/>
+        <w:rPr>
+          <w:szCs w:val="36"/>
+        </w:rPr>
+      </w:pPr>
+    </w:p>
+    <w:p>
+      <w:pPr>
+        <w:jc w:val="both"/>
+        <w:rPr>
+          <w:szCs w:val="36"/>
+        </w:rPr>
+      </w:pPr>
+    </w:p>
+    <w:p>
+      <w:pPr>
+        <w:jc w:val="both"/>
+        <w:rPr>
+          <w:szCs w:val="36"/>
+        </w:rPr>
+      </w:pPr>
+    </w:p>
+    <w:p>
+      <w:pPr>
+        <w:jc w:val="both"/>
+        <w:rPr>
+          <w:szCs w:val="36"/>
+        </w:rPr>
+      </w:pPr>
+    </w:p>
+    <w:p>
+      <w:pPr>
+        <w:jc w:val="both"/>
+        <w:rPr>
+          <w:szCs w:val="36"/>
+        </w:rPr>
+      </w:pPr>
+    </w:p>
+    <w:p>
+      <w:pPr>
+        <w:jc w:val="both"/>
+        <w:rPr>
+          <w:szCs w:val="36"/>
+        </w:rPr>
+      </w:pPr>
+    </w:p>
+    <w:p>
+      <w:pPr>
         <w:tabs>
           <w:tab w:val="left" w:pos="348"/>
           <w:tab w:val="left" w:pos="4680"/>
           <w:tab w:val="right" w:pos="9027"/>
         </w:tabs>
-        <w:jc w:val="center"/>
-      </w:pPr>
-      <w:r>
-        <w:t>I</w:t>
-      </w:r>
+      </w:pPr>
     </w:p>
     <w:p>
       <w:pPr>
@@ -1724,325 +1823,6 @@
           <w:tab w:val="left" w:pos="4680"/>
           <w:tab w:val="right" w:pos="9027"/>
         </w:tabs>
-        <w:jc w:val="center"/>
-      </w:pPr>
-    </w:p>
-    <w:p>
-      <w:pPr>
-        <w:jc w:val="center"/>
-        <w:rPr>
-          <w:b/>
-          <w:szCs w:val="36"/>
-        </w:rPr>
-      </w:pPr>
-      <w:r>
-        <w:rPr>
-          <w:b/>
-          <w:sz w:val="28"/>
-          <w:szCs w:val="28"/>
-        </w:rPr>
-        <w:lastRenderedPageBreak/>
-        <w:t>ACKNOWLEDGEMENT</w:t>
-      </w:r>
-    </w:p>
-    <w:p>
-      <w:pPr>
-        <w:jc w:val="center"/>
-        <w:rPr>
-          <w:b/>
-          <w:sz w:val="32"/>
-          <w:szCs w:val="36"/>
-        </w:rPr>
-      </w:pPr>
-    </w:p>
-    <w:p>
-      <w:pPr>
-        <w:jc w:val="both"/>
-        <w:rPr>
-          <w:szCs w:val="36"/>
-        </w:rPr>
-      </w:pPr>
-    </w:p>
-    <w:p>
-      <w:pPr>
-        <w:spacing w:line="360" w:lineRule="auto"/>
-        <w:jc w:val="both"/>
-      </w:pPr>
-      <w:r>
-        <w:t xml:space="preserve">We take this </w:t>
-      </w:r>
-      <w:r>
-        <w:t>opportunity</w:t>
-      </w:r>
-      <w:r>
-        <w:t xml:space="preserve"> to thank our project guide Shamla </w:t>
-      </w:r>
-      <w:proofErr w:type="spellStart"/>
-      <w:r>
-        <w:t>Mantri</w:t>
-      </w:r>
-      <w:proofErr w:type="spellEnd"/>
-      <w:r>
-        <w:t xml:space="preserve"> and Head of the Department &lt;Name of Head&gt; for their valuable guidance and for providing all the necessary facilities, which were indispensable in the completion of this project report. We are also thankful to all the staff members of the Department of Information Technology of MIT College of Engineering, Pune for their valuable time, support, comments, suggestions and persuasion. We would also like to thank the institute for providing the required facilities, internet access and important books.</w:t>
-      </w:r>
-    </w:p>
-    <w:p>
-      <w:pPr>
-        <w:spacing w:line="360" w:lineRule="auto"/>
-        <w:jc w:val="both"/>
-      </w:pPr>
-    </w:p>
-    <w:p>
-      <w:pPr>
-        <w:spacing w:line="360" w:lineRule="auto"/>
-        <w:jc w:val="right"/>
-        <w:rPr>
-          <w:b/>
-        </w:rPr>
-      </w:pPr>
-      <w:r>
-        <w:rPr>
-          <w:b/>
-        </w:rPr>
-        <w:t>Ishan Joshi</w:t>
-      </w:r>
-    </w:p>
-    <w:p>
-      <w:pPr>
-        <w:spacing w:line="360" w:lineRule="auto"/>
-        <w:jc w:val="right"/>
-        <w:rPr>
-          <w:b/>
-        </w:rPr>
-      </w:pPr>
-      <w:proofErr w:type="spellStart"/>
-      <w:r>
-        <w:rPr>
-          <w:b/>
-        </w:rPr>
-        <w:t>Kish</w:t>
-      </w:r>
-      <w:r>
-        <w:rPr>
-          <w:b/>
-        </w:rPr>
-        <w:t>laya</w:t>
-      </w:r>
-      <w:proofErr w:type="spellEnd"/>
-      <w:r>
-        <w:rPr>
-          <w:b/>
-        </w:rPr>
-        <w:t xml:space="preserve"> </w:t>
-      </w:r>
-      <w:proofErr w:type="spellStart"/>
-      <w:r>
-        <w:rPr>
-          <w:b/>
-        </w:rPr>
-        <w:t>Kunj</w:t>
-      </w:r>
-      <w:proofErr w:type="spellEnd"/>
-    </w:p>
-    <w:p>
-      <w:pPr>
-        <w:spacing w:line="360" w:lineRule="auto"/>
-        <w:jc w:val="right"/>
-        <w:rPr>
-          <w:b/>
-          <w:color w:val="FF0000"/>
-          <w:szCs w:val="36"/>
-        </w:rPr>
-      </w:pPr>
-      <w:r>
-        <w:rPr>
-          <w:b/>
-        </w:rPr>
-        <w:t>Neeraj Lagwankar</w:t>
-      </w:r>
-    </w:p>
-    <w:p>
-      <w:pPr>
-        <w:jc w:val="both"/>
-        <w:rPr>
-          <w:szCs w:val="36"/>
-        </w:rPr>
-      </w:pPr>
-    </w:p>
-    <w:p>
-      <w:pPr>
-        <w:jc w:val="both"/>
-        <w:rPr>
-          <w:szCs w:val="36"/>
-        </w:rPr>
-      </w:pPr>
-    </w:p>
-    <w:p>
-      <w:pPr>
-        <w:jc w:val="both"/>
-        <w:rPr>
-          <w:szCs w:val="36"/>
-        </w:rPr>
-      </w:pPr>
-    </w:p>
-    <w:p>
-      <w:pPr>
-        <w:jc w:val="both"/>
-        <w:rPr>
-          <w:szCs w:val="36"/>
-        </w:rPr>
-      </w:pPr>
-    </w:p>
-    <w:p>
-      <w:pPr>
-        <w:jc w:val="both"/>
-        <w:rPr>
-          <w:szCs w:val="36"/>
-        </w:rPr>
-      </w:pPr>
-    </w:p>
-    <w:p>
-      <w:pPr>
-        <w:jc w:val="both"/>
-        <w:rPr>
-          <w:szCs w:val="36"/>
-        </w:rPr>
-      </w:pPr>
-    </w:p>
-    <w:p>
-      <w:pPr>
-        <w:jc w:val="both"/>
-        <w:rPr>
-          <w:szCs w:val="36"/>
-        </w:rPr>
-      </w:pPr>
-    </w:p>
-    <w:p>
-      <w:pPr>
-        <w:jc w:val="both"/>
-        <w:rPr>
-          <w:szCs w:val="36"/>
-        </w:rPr>
-      </w:pPr>
-    </w:p>
-    <w:p>
-      <w:pPr>
-        <w:jc w:val="both"/>
-        <w:rPr>
-          <w:szCs w:val="36"/>
-        </w:rPr>
-      </w:pPr>
-    </w:p>
-    <w:p>
-      <w:pPr>
-        <w:jc w:val="both"/>
-        <w:rPr>
-          <w:szCs w:val="36"/>
-        </w:rPr>
-      </w:pPr>
-    </w:p>
-    <w:p>
-      <w:pPr>
-        <w:jc w:val="both"/>
-        <w:rPr>
-          <w:szCs w:val="36"/>
-        </w:rPr>
-      </w:pPr>
-    </w:p>
-    <w:p>
-      <w:pPr>
-        <w:jc w:val="both"/>
-        <w:rPr>
-          <w:szCs w:val="36"/>
-        </w:rPr>
-      </w:pPr>
-    </w:p>
-    <w:p>
-      <w:pPr>
-        <w:jc w:val="both"/>
-        <w:rPr>
-          <w:szCs w:val="36"/>
-        </w:rPr>
-      </w:pPr>
-    </w:p>
-    <w:p>
-      <w:pPr>
-        <w:jc w:val="both"/>
-        <w:rPr>
-          <w:szCs w:val="36"/>
-        </w:rPr>
-      </w:pPr>
-    </w:p>
-    <w:p>
-      <w:pPr>
-        <w:jc w:val="both"/>
-        <w:rPr>
-          <w:szCs w:val="36"/>
-        </w:rPr>
-      </w:pPr>
-    </w:p>
-    <w:p>
-      <w:pPr>
-        <w:jc w:val="both"/>
-        <w:rPr>
-          <w:szCs w:val="36"/>
-        </w:rPr>
-      </w:pPr>
-    </w:p>
-    <w:p>
-      <w:pPr>
-        <w:jc w:val="both"/>
-        <w:rPr>
-          <w:szCs w:val="36"/>
-        </w:rPr>
-      </w:pPr>
-    </w:p>
-    <w:p>
-      <w:pPr>
-        <w:jc w:val="both"/>
-        <w:rPr>
-          <w:szCs w:val="36"/>
-        </w:rPr>
-      </w:pPr>
-    </w:p>
-    <w:p>
-      <w:pPr>
-        <w:jc w:val="both"/>
-        <w:rPr>
-          <w:szCs w:val="36"/>
-        </w:rPr>
-      </w:pPr>
-    </w:p>
-    <w:p>
-      <w:pPr>
-        <w:jc w:val="both"/>
-        <w:rPr>
-          <w:szCs w:val="36"/>
-        </w:rPr>
-      </w:pPr>
-    </w:p>
-    <w:p>
-      <w:pPr>
-        <w:jc w:val="both"/>
-        <w:rPr>
-          <w:szCs w:val="36"/>
-        </w:rPr>
-      </w:pPr>
-    </w:p>
-    <w:p>
-      <w:pPr>
-        <w:jc w:val="both"/>
-        <w:rPr>
-          <w:szCs w:val="36"/>
-        </w:rPr>
-      </w:pPr>
-    </w:p>
-    <w:p>
-      <w:pPr>
-        <w:jc w:val="both"/>
-        <w:rPr>
-          <w:szCs w:val="36"/>
-        </w:rPr>
       </w:pPr>
     </w:p>
     <w:p>
@@ -2052,7 +1832,6 @@
           <w:tab w:val="left" w:pos="4680"/>
           <w:tab w:val="right" w:pos="9027"/>
         </w:tabs>
-        <w:jc w:val="center"/>
       </w:pPr>
     </w:p>
     <w:p>
@@ -2062,7 +1841,6 @@
           <w:tab w:val="left" w:pos="4680"/>
           <w:tab w:val="right" w:pos="9027"/>
         </w:tabs>
-        <w:jc w:val="center"/>
       </w:pPr>
     </w:p>
     <w:p>
@@ -2072,7 +1850,6 @@
           <w:tab w:val="left" w:pos="4680"/>
           <w:tab w:val="right" w:pos="9027"/>
         </w:tabs>
-        <w:jc w:val="center"/>
       </w:pPr>
     </w:p>
     <w:p>
@@ -2083,7 +1860,18 @@
           <w:tab w:val="right" w:pos="9027"/>
         </w:tabs>
         <w:jc w:val="center"/>
-      </w:pPr>
+        <w:rPr>
+          <w:b/>
+          <w:sz w:val="28"/>
+        </w:rPr>
+      </w:pPr>
+      <w:r>
+        <w:rPr>
+          <w:b/>
+          <w:sz w:val="28"/>
+        </w:rPr>
+        <w:t>CONTENTS</w:t>
+      </w:r>
     </w:p>
     <w:p>
       <w:pPr>
@@ -2095,136 +1883,423 @@
         <w:jc w:val="center"/>
       </w:pPr>
     </w:p>
-    <w:p>
-      <w:pPr>
-        <w:tabs>
-          <w:tab w:val="left" w:pos="348"/>
-          <w:tab w:val="left" w:pos="4680"/>
-          <w:tab w:val="right" w:pos="9027"/>
-        </w:tabs>
-        <w:jc w:val="center"/>
-      </w:pPr>
-    </w:p>
-    <w:p>
-      <w:pPr>
-        <w:tabs>
-          <w:tab w:val="left" w:pos="348"/>
-          <w:tab w:val="left" w:pos="4680"/>
-          <w:tab w:val="right" w:pos="9027"/>
-        </w:tabs>
-        <w:jc w:val="center"/>
-      </w:pPr>
-    </w:p>
-    <w:p>
-      <w:pPr>
-        <w:tabs>
-          <w:tab w:val="left" w:pos="348"/>
-          <w:tab w:val="left" w:pos="4680"/>
-          <w:tab w:val="right" w:pos="9027"/>
-        </w:tabs>
-        <w:jc w:val="center"/>
-      </w:pPr>
-    </w:p>
-    <w:p>
-      <w:pPr>
-        <w:tabs>
-          <w:tab w:val="left" w:pos="348"/>
-          <w:tab w:val="left" w:pos="4680"/>
-          <w:tab w:val="right" w:pos="9027"/>
-        </w:tabs>
-        <w:jc w:val="center"/>
-      </w:pPr>
-    </w:p>
-    <w:p>
-      <w:pPr>
-        <w:tabs>
-          <w:tab w:val="left" w:pos="348"/>
-          <w:tab w:val="left" w:pos="4680"/>
-          <w:tab w:val="right" w:pos="9027"/>
-        </w:tabs>
-        <w:jc w:val="center"/>
-      </w:pPr>
-      <w:r>
-        <w:t>II</w:t>
-      </w:r>
-    </w:p>
-    <w:p>
-      <w:pPr>
-        <w:tabs>
-          <w:tab w:val="left" w:pos="348"/>
-          <w:tab w:val="left" w:pos="4680"/>
-          <w:tab w:val="right" w:pos="9027"/>
-        </w:tabs>
-        <w:jc w:val="center"/>
-        <w:rPr>
-          <w:b/>
-          <w:sz w:val="28"/>
-        </w:rPr>
-      </w:pPr>
-      <w:r>
-        <w:rPr>
-          <w:b/>
-          <w:sz w:val="28"/>
-        </w:rPr>
-        <w:lastRenderedPageBreak/>
-        <w:t>CONTENTS</w:t>
-      </w:r>
-    </w:p>
-    <w:p>
-      <w:pPr>
-        <w:jc w:val="center"/>
-        <w:rPr>
-          <w:b/>
-          <w:sz w:val="28"/>
-          <w:szCs w:val="36"/>
-        </w:rPr>
-      </w:pPr>
-    </w:p>
-    <w:p>
-      <w:pPr>
-        <w:spacing w:line="276" w:lineRule="auto"/>
-        <w:rPr>
-          <w:b/>
-          <w:sz w:val="28"/>
-          <w:szCs w:val="36"/>
-        </w:rPr>
-      </w:pPr>
-      <w:r>
-        <w:rPr>
-          <w:szCs w:val="36"/>
-        </w:rPr>
-        <w:tab/>
-      </w:r>
-      <w:r>
-        <w:rPr>
-          <w:szCs w:val="36"/>
-        </w:rPr>
-        <w:tab/>
-      </w:r>
-      <w:r>
-        <w:rPr>
-          <w:b/>
-          <w:sz w:val="28"/>
-          <w:szCs w:val="36"/>
-        </w:rPr>
-        <w:tab/>
-      </w:r>
-      <w:r>
-        <w:rPr>
-          <w:b/>
-          <w:sz w:val="28"/>
-          <w:szCs w:val="36"/>
-        </w:rPr>
-        <w:tab/>
-      </w:r>
-      <w:r>
-        <w:rPr>
-          <w:b/>
-          <w:sz w:val="28"/>
-          <w:szCs w:val="36"/>
-        </w:rPr>
-        <w:tab/>
-      </w:r>
+    <w:tbl>
+      <w:tblPr>
+        <w:tblStyle w:val="TableGrid"/>
+        <w:tblW w:w="0" w:type="auto"/>
+        <w:tblBorders>
+          <w:top w:val="none" w:sz="0" w:space="0" w:color="auto"/>
+          <w:left w:val="none" w:sz="0" w:space="0" w:color="auto"/>
+          <w:bottom w:val="none" w:sz="0" w:space="0" w:color="auto"/>
+          <w:right w:val="none" w:sz="0" w:space="0" w:color="auto"/>
+          <w:insideH w:val="none" w:sz="0" w:space="0" w:color="auto"/>
+          <w:insideV w:val="none" w:sz="0" w:space="0" w:color="auto"/>
+        </w:tblBorders>
+        <w:tblLook w:val="04A0" w:firstRow="1" w:lastRow="0" w:firstColumn="1" w:lastColumn="0" w:noHBand="0" w:noVBand="1"/>
+      </w:tblPr>
+      <w:tblGrid>
+        <w:gridCol w:w="4179"/>
+        <w:gridCol w:w="4180"/>
+      </w:tblGrid>
+      <w:tr>
+        <w:tc>
+          <w:tcPr>
+            <w:tcW w:w="4179" w:type="dxa"/>
+          </w:tcPr>
+          <w:p>
+            <w:pPr>
+              <w:tabs>
+                <w:tab w:val="left" w:pos="348"/>
+                <w:tab w:val="left" w:pos="4680"/>
+                <w:tab w:val="right" w:pos="9027"/>
+              </w:tabs>
+              <w:rPr>
+                <w:b/>
+              </w:rPr>
+            </w:pPr>
+            <w:r>
+              <w:rPr>
+                <w:b/>
+              </w:rPr>
+              <w:t>CERTIFICATE</w:t>
+            </w:r>
+          </w:p>
+        </w:tc>
+        <w:tc>
+          <w:tcPr>
+            <w:tcW w:w="4180" w:type="dxa"/>
+          </w:tcPr>
+          <w:p>
+            <w:pPr>
+              <w:tabs>
+                <w:tab w:val="left" w:pos="348"/>
+                <w:tab w:val="left" w:pos="4680"/>
+                <w:tab w:val="right" w:pos="9027"/>
+              </w:tabs>
+              <w:jc w:val="right"/>
+              <w:rPr>
+                <w:b/>
+              </w:rPr>
+            </w:pPr>
+            <w:r>
+              <w:rPr>
+                <w:b/>
+              </w:rPr>
+              <w:t>I</w:t>
+            </w:r>
+          </w:p>
+        </w:tc>
+      </w:tr>
+      <w:tr>
+        <w:tc>
+          <w:tcPr>
+            <w:tcW w:w="4179" w:type="dxa"/>
+          </w:tcPr>
+          <w:p>
+            <w:pPr>
+              <w:tabs>
+                <w:tab w:val="left" w:pos="348"/>
+                <w:tab w:val="left" w:pos="4680"/>
+                <w:tab w:val="right" w:pos="9027"/>
+              </w:tabs>
+              <w:rPr>
+                <w:b/>
+              </w:rPr>
+            </w:pPr>
+            <w:r>
+              <w:rPr>
+                <w:b/>
+              </w:rPr>
+              <w:t>CERTIFICATE FROM INDUSTRY</w:t>
+            </w:r>
+          </w:p>
+        </w:tc>
+        <w:tc>
+          <w:tcPr>
+            <w:tcW w:w="4180" w:type="dxa"/>
+          </w:tcPr>
+          <w:p>
+            <w:pPr>
+              <w:tabs>
+                <w:tab w:val="left" w:pos="348"/>
+                <w:tab w:val="left" w:pos="4680"/>
+                <w:tab w:val="right" w:pos="9027"/>
+              </w:tabs>
+              <w:jc w:val="right"/>
+              <w:rPr>
+                <w:b/>
+              </w:rPr>
+            </w:pPr>
+            <w:r>
+              <w:rPr>
+                <w:b/>
+              </w:rPr>
+              <w:t>II</w:t>
+            </w:r>
+          </w:p>
+        </w:tc>
+      </w:tr>
+      <w:tr>
+        <w:tc>
+          <w:tcPr>
+            <w:tcW w:w="4179" w:type="dxa"/>
+          </w:tcPr>
+          <w:p>
+            <w:pPr>
+              <w:tabs>
+                <w:tab w:val="left" w:pos="348"/>
+                <w:tab w:val="left" w:pos="4680"/>
+                <w:tab w:val="right" w:pos="9027"/>
+              </w:tabs>
+              <w:rPr>
+                <w:b/>
+              </w:rPr>
+            </w:pPr>
+            <w:r>
+              <w:rPr>
+                <w:b/>
+              </w:rPr>
+              <w:t>ACKNOWLEDGEMENT</w:t>
+            </w:r>
+          </w:p>
+        </w:tc>
+        <w:tc>
+          <w:tcPr>
+            <w:tcW w:w="4180" w:type="dxa"/>
+          </w:tcPr>
+          <w:p>
+            <w:pPr>
+              <w:tabs>
+                <w:tab w:val="left" w:pos="348"/>
+                <w:tab w:val="left" w:pos="4680"/>
+                <w:tab w:val="right" w:pos="9027"/>
+              </w:tabs>
+              <w:jc w:val="right"/>
+              <w:rPr>
+                <w:b/>
+              </w:rPr>
+            </w:pPr>
+            <w:r>
+              <w:rPr>
+                <w:b/>
+              </w:rPr>
+              <w:t>III</w:t>
+            </w:r>
+          </w:p>
+        </w:tc>
+      </w:tr>
+      <w:tr>
+        <w:tc>
+          <w:tcPr>
+            <w:tcW w:w="4179" w:type="dxa"/>
+          </w:tcPr>
+          <w:p>
+            <w:pPr>
+              <w:tabs>
+                <w:tab w:val="left" w:pos="348"/>
+                <w:tab w:val="left" w:pos="4680"/>
+                <w:tab w:val="right" w:pos="9027"/>
+              </w:tabs>
+              <w:rPr>
+                <w:b/>
+              </w:rPr>
+            </w:pPr>
+            <w:r>
+              <w:rPr>
+                <w:b/>
+              </w:rPr>
+              <w:t>LIST OF FIGURES</w:t>
+            </w:r>
+          </w:p>
+        </w:tc>
+        <w:tc>
+          <w:tcPr>
+            <w:tcW w:w="4180" w:type="dxa"/>
+          </w:tcPr>
+          <w:p>
+            <w:pPr>
+              <w:tabs>
+                <w:tab w:val="left" w:pos="348"/>
+                <w:tab w:val="left" w:pos="4680"/>
+                <w:tab w:val="right" w:pos="9027"/>
+              </w:tabs>
+              <w:jc w:val="right"/>
+              <w:rPr>
+                <w:b/>
+              </w:rPr>
+            </w:pPr>
+            <w:r>
+              <w:rPr>
+                <w:b/>
+              </w:rPr>
+              <w:t>IV</w:t>
+            </w:r>
+          </w:p>
+        </w:tc>
+      </w:tr>
+      <w:tr>
+        <w:tc>
+          <w:tcPr>
+            <w:tcW w:w="4179" w:type="dxa"/>
+          </w:tcPr>
+          <w:p>
+            <w:pPr>
+              <w:tabs>
+                <w:tab w:val="left" w:pos="348"/>
+                <w:tab w:val="left" w:pos="4680"/>
+                <w:tab w:val="right" w:pos="9027"/>
+              </w:tabs>
+              <w:rPr>
+                <w:b/>
+              </w:rPr>
+            </w:pPr>
+            <w:r>
+              <w:rPr>
+                <w:b/>
+              </w:rPr>
+              <w:t>LIST OF TABLES</w:t>
+            </w:r>
+          </w:p>
+        </w:tc>
+        <w:tc>
+          <w:tcPr>
+            <w:tcW w:w="4180" w:type="dxa"/>
+          </w:tcPr>
+          <w:p>
+            <w:pPr>
+              <w:tabs>
+                <w:tab w:val="left" w:pos="348"/>
+                <w:tab w:val="left" w:pos="4680"/>
+                <w:tab w:val="right" w:pos="9027"/>
+              </w:tabs>
+              <w:jc w:val="right"/>
+              <w:rPr>
+                <w:b/>
+              </w:rPr>
+            </w:pPr>
+            <w:r>
+              <w:rPr>
+                <w:b/>
+              </w:rPr>
+              <w:t>V</w:t>
+            </w:r>
+          </w:p>
+        </w:tc>
+      </w:tr>
+      <w:tr>
+        <w:tc>
+          <w:tcPr>
+            <w:tcW w:w="4179" w:type="dxa"/>
+          </w:tcPr>
+          <w:p>
+            <w:pPr>
+              <w:tabs>
+                <w:tab w:val="left" w:pos="348"/>
+                <w:tab w:val="left" w:pos="4680"/>
+                <w:tab w:val="right" w:pos="9027"/>
+              </w:tabs>
+              <w:rPr>
+                <w:b/>
+              </w:rPr>
+            </w:pPr>
+            <w:r>
+              <w:rPr>
+                <w:b/>
+              </w:rPr>
+              <w:t>NOMENCLATURE</w:t>
+            </w:r>
+          </w:p>
+        </w:tc>
+        <w:tc>
+          <w:tcPr>
+            <w:tcW w:w="4180" w:type="dxa"/>
+          </w:tcPr>
+          <w:p>
+            <w:pPr>
+              <w:tabs>
+                <w:tab w:val="left" w:pos="348"/>
+                <w:tab w:val="left" w:pos="4680"/>
+                <w:tab w:val="right" w:pos="9027"/>
+              </w:tabs>
+              <w:jc w:val="right"/>
+              <w:rPr>
+                <w:b/>
+              </w:rPr>
+            </w:pPr>
+            <w:r>
+              <w:rPr>
+                <w:b/>
+              </w:rPr>
+              <w:t>VI</w:t>
+            </w:r>
+          </w:p>
+        </w:tc>
+      </w:tr>
+    </w:tbl>
+    <w:p>
+      <w:pPr>
+        <w:rPr>
+          <w:b/>
+        </w:rPr>
+      </w:pPr>
+      <w:bookmarkStart w:id="0" w:name="_GoBack"/>
+      <w:bookmarkEnd w:id="0"/>
+    </w:p>
+    <w:p>
+      <w:pPr>
+        <w:rPr>
+          <w:b/>
+        </w:rPr>
+      </w:pPr>
+    </w:p>
+    <w:tbl>
+      <w:tblPr>
+        <w:tblStyle w:val="TableGrid"/>
+        <w:tblW w:w="0" w:type="auto"/>
+        <w:tblBorders>
+          <w:top w:val="none" w:sz="0" w:space="0" w:color="auto"/>
+          <w:left w:val="none" w:sz="0" w:space="0" w:color="auto"/>
+          <w:bottom w:val="none" w:sz="0" w:space="0" w:color="auto"/>
+          <w:right w:val="none" w:sz="0" w:space="0" w:color="auto"/>
+          <w:insideH w:val="none" w:sz="0" w:space="0" w:color="auto"/>
+          <w:insideV w:val="none" w:sz="0" w:space="0" w:color="auto"/>
+        </w:tblBorders>
+        <w:tblLook w:val="04A0" w:firstRow="1" w:lastRow="0" w:firstColumn="1" w:lastColumn="0" w:noHBand="0" w:noVBand="1"/>
+      </w:tblPr>
+      <w:tblGrid>
+        <w:gridCol w:w="2786"/>
+        <w:gridCol w:w="2786"/>
+        <w:gridCol w:w="2787"/>
+      </w:tblGrid>
+      <w:tr>
+        <w:tc>
+          <w:tcPr>
+            <w:tcW w:w="2786" w:type="dxa"/>
+            <w:shd w:val="clear" w:color="auto" w:fill="auto"/>
+          </w:tcPr>
+          <w:p>
+            <w:pPr>
+              <w:jc w:val="center"/>
+              <w:rPr>
+                <w:b/>
+              </w:rPr>
+            </w:pPr>
+            <w:r>
+              <w:rPr>
+                <w:b/>
+              </w:rPr>
+              <w:t>CHAPTER</w:t>
+            </w:r>
+          </w:p>
+        </w:tc>
+        <w:tc>
+          <w:tcPr>
+            <w:tcW w:w="2786" w:type="dxa"/>
+            <w:shd w:val="clear" w:color="auto" w:fill="auto"/>
+          </w:tcPr>
+          <w:p>
+            <w:pPr>
+              <w:jc w:val="center"/>
+              <w:rPr>
+                <w:b/>
+              </w:rPr>
+            </w:pPr>
+            <w:r>
+              <w:rPr>
+                <w:b/>
+              </w:rPr>
+              <w:t>TITLE</w:t>
+            </w:r>
+          </w:p>
+        </w:tc>
+        <w:tc>
+          <w:tcPr>
+            <w:tcW w:w="2787" w:type="dxa"/>
+            <w:shd w:val="clear" w:color="auto" w:fill="auto"/>
+          </w:tcPr>
+          <w:p>
+            <w:pPr>
+              <w:jc w:val="center"/>
+              <w:rPr>
+                <w:b/>
+              </w:rPr>
+            </w:pPr>
+            <w:r>
+              <w:rPr>
+                <w:b/>
+              </w:rPr>
+              <w:t>PAGE NO.</w:t>
+            </w:r>
+          </w:p>
+        </w:tc>
+      </w:tr>
+    </w:tbl>
+    <w:p>
+      <w:pPr>
+        <w:rPr>
+          <w:b/>
+        </w:rPr>
+      </w:pPr>
     </w:p>
     <w:p>
       <w:pPr>
@@ -2571,6 +2646,7 @@
         <w:jc w:val="both"/>
       </w:pPr>
       <w:r>
+        <w:lastRenderedPageBreak/>
         <w:t>Output</w:t>
       </w:r>
       <w:r>
@@ -2692,7 +2768,6 @@
           <w:sz w:val="28"/>
           <w:szCs w:val="36"/>
         </w:rPr>
-        <w:lastRenderedPageBreak/>
         <w:t>INTRODUCTION</w:t>
       </w:r>
     </w:p>
@@ -2821,15 +2896,11 @@
         </w:rPr>
       </w:pPr>
       <w:r>
-        <w:t xml:space="preserve">It is often observed that servers go down due to the fact that multiple users try to access a given data stream. Upgradation of server is an expensive solution to the above stated problem. In our proposed system, the number of users will only strengthen the network, instead of degrading it. Video and audio streaming service using decentralized architecture which is based on technologies such as Peer to Peer networks, </w:t>
-      </w:r>
-      <w:proofErr w:type="spellStart"/>
-      <w:r>
-        <w:t>Merkle</w:t>
-      </w:r>
-      <w:proofErr w:type="spellEnd"/>
-      <w:r>
-        <w:t xml:space="preserve"> DAGs, and, Blockchain, would reduce the cost of service since there would be no need of renting, upgrading or maintaining servers. It would provide media content faster to end user. The inherent security of the network would also render conventional exploits useless, adding to the robustness of the system. Thus, providing a fast, secure and robust decentralized app (</w:t>
+        <w:t xml:space="preserve">It is often observed that servers go down due to the fact that multiple users try to access a given data stream. Upgradation of server is an expensive </w:t>
+      </w:r>
+      <w:r>
+        <w:lastRenderedPageBreak/>
+        <w:t>solution to the above stated problem. In our proposed system, the number of users will only strengthen the network, instead of degrading it. Video and audio streaming service using decentralized architecture which is based on technologies such as Peer to Peer networks, Merkle DAGs, and, Blockchain, would reduce the cost of service since there would be no need of renting, upgrading or maintaining servers. It would provide media content faster to end user. The inherent security of the network would also render conventional exploits useless, adding to the robustness of the system. Thus, providing a fast, secure and robust decentralized app (</w:t>
       </w:r>
       <w:proofErr w:type="spellStart"/>
       <w:r>
@@ -3265,61 +3336,155 @@
           <w:sz w:val="28"/>
           <w:szCs w:val="28"/>
         </w:rPr>
+        <w:t>LITERARTURE SURVEY</w:t>
+      </w:r>
+    </w:p>
+    <w:p>
+      <w:pPr>
+        <w:ind w:firstLine="360"/>
+        <w:jc w:val="center"/>
+        <w:rPr>
+          <w:b/>
+          <w:sz w:val="28"/>
+          <w:szCs w:val="28"/>
+        </w:rPr>
+      </w:pPr>
+    </w:p>
+    <w:p>
+      <w:pPr>
+        <w:spacing w:line="360" w:lineRule="auto"/>
+        <w:ind w:firstLine="360"/>
+        <w:jc w:val="both"/>
+        <w:rPr>
+          <w:szCs w:val="28"/>
+        </w:rPr>
+      </w:pPr>
+      <w:r>
+        <w:rPr>
+          <w:szCs w:val="28"/>
+        </w:rPr>
+        <w:t>A decentralized web will be able to solve the problems faced by any service based on client server architecture. In the last decade, advancement in web technology has led to the concept of decentralized network, thus allowing the rise of peer-to-peer communication. Peer-to-Peer communication circumvents this problem by relaying traffic through peers instead of a dedicated server.</w:t>
+      </w:r>
+    </w:p>
+    <w:p>
+      <w:pPr>
+        <w:spacing w:line="360" w:lineRule="auto"/>
+        <w:ind w:firstLine="360"/>
+        <w:jc w:val="both"/>
+        <w:rPr>
+          <w:szCs w:val="28"/>
+        </w:rPr>
+      </w:pPr>
+    </w:p>
+    <w:p>
+      <w:pPr>
+        <w:spacing w:line="360" w:lineRule="auto"/>
+        <w:ind w:firstLine="360"/>
+        <w:jc w:val="both"/>
+        <w:rPr>
+          <w:szCs w:val="28"/>
+        </w:rPr>
+      </w:pPr>
+      <w:r>
+        <w:rPr>
+          <w:szCs w:val="28"/>
+        </w:rPr>
+        <w:t xml:space="preserve">The components of the decentralized web include Peer to Peer (P2P) file sharing, Distributed Hash Tables (DHT), blockchain, Self-certifying File Systems, Consensus Protocols and Smart Contracts.  </w:t>
+      </w:r>
+    </w:p>
+    <w:p>
+      <w:pPr>
+        <w:spacing w:line="360" w:lineRule="auto"/>
+        <w:ind w:firstLine="360"/>
+        <w:jc w:val="both"/>
+        <w:rPr>
+          <w:szCs w:val="28"/>
+        </w:rPr>
+      </w:pPr>
+      <w:r>
+        <w:rPr>
+          <w:szCs w:val="28"/>
+        </w:rPr>
+        <w:t xml:space="preserve"> </w:t>
+      </w:r>
+    </w:p>
+    <w:p>
+      <w:pPr>
+        <w:spacing w:line="360" w:lineRule="auto"/>
+        <w:ind w:firstLine="360"/>
+        <w:jc w:val="both"/>
+        <w:rPr>
+          <w:szCs w:val="28"/>
+        </w:rPr>
+      </w:pPr>
+      <w:r>
+        <w:rPr>
+          <w:szCs w:val="28"/>
+        </w:rPr>
+        <w:t xml:space="preserve">A. Peer to Peer File Sharing </w:t>
+      </w:r>
+    </w:p>
+    <w:p>
+      <w:pPr>
+        <w:spacing w:line="360" w:lineRule="auto"/>
+        <w:ind w:firstLine="360"/>
+        <w:jc w:val="both"/>
+        <w:rPr>
+          <w:szCs w:val="28"/>
+        </w:rPr>
+      </w:pPr>
+      <w:r>
+        <w:rPr>
+          <w:szCs w:val="28"/>
+        </w:rPr>
+        <w:t xml:space="preserve"> </w:t>
+      </w:r>
+    </w:p>
+    <w:p>
+      <w:pPr>
+        <w:spacing w:line="360" w:lineRule="auto"/>
+        <w:ind w:firstLine="360"/>
+        <w:jc w:val="both"/>
+        <w:rPr>
+          <w:szCs w:val="28"/>
+        </w:rPr>
+      </w:pPr>
+      <w:r>
+        <w:rPr>
+          <w:szCs w:val="28"/>
+        </w:rPr>
+        <w:t xml:space="preserve">Applications of P2P file sharing such as BitTorrent leverage its users’ resources to distribute all types of digital files to its consumer without the need of a central governing </w:t>
+      </w:r>
+      <w:r>
+        <w:rPr>
+          <w:szCs w:val="28"/>
+        </w:rPr>
         <w:lastRenderedPageBreak/>
-        <w:t>LITERARTURE SURVEY</w:t>
-      </w:r>
-    </w:p>
-    <w:p>
-      <w:pPr>
-        <w:ind w:firstLine="360"/>
-        <w:jc w:val="center"/>
-        <w:rPr>
-          <w:b/>
-          <w:sz w:val="28"/>
-          <w:szCs w:val="28"/>
-        </w:rPr>
-      </w:pPr>
-    </w:p>
-    <w:p>
-      <w:pPr>
-        <w:spacing w:line="360" w:lineRule="auto"/>
-        <w:ind w:firstLine="360"/>
-        <w:jc w:val="both"/>
-        <w:rPr>
-          <w:szCs w:val="28"/>
-        </w:rPr>
-      </w:pPr>
-      <w:r>
-        <w:rPr>
-          <w:szCs w:val="28"/>
-        </w:rPr>
-        <w:t>A decentralized web will be able to solve the problems faced by any service based on client server architecture. In the last decade, advancement in web technology has led to the concept of decentralized network, thus allowing the rise of peer-to-peer communication. Peer-to-Peer communication circumvents this problem by relaying traffic through peers instead of a dedicated server.</w:t>
-      </w:r>
-    </w:p>
-    <w:p>
-      <w:pPr>
-        <w:spacing w:line="360" w:lineRule="auto"/>
-        <w:ind w:firstLine="360"/>
-        <w:jc w:val="both"/>
-        <w:rPr>
-          <w:szCs w:val="28"/>
-        </w:rPr>
-      </w:pPr>
-    </w:p>
-    <w:p>
-      <w:pPr>
-        <w:spacing w:line="360" w:lineRule="auto"/>
-        <w:ind w:firstLine="360"/>
-        <w:jc w:val="both"/>
-        <w:rPr>
-          <w:szCs w:val="28"/>
-        </w:rPr>
-      </w:pPr>
-      <w:r>
-        <w:rPr>
-          <w:szCs w:val="28"/>
-        </w:rPr>
-        <w:t xml:space="preserve">The components of the decentralized web include Peer to Peer (P2P) file sharing, Distributed Hash Tables (DHT), blockchain, Self-certifying File Systems, Consensus Protocols and Smart Contracts.  </w:t>
+        <w:t xml:space="preserve">model. Client server architecture based content sharing services often incur high electricity cost to maintain high speeds of content delivery, to maintain the temperature of the servers among many other factors </w:t>
+      </w:r>
+      <w:r>
+        <w:rPr>
+          <w:szCs w:val="28"/>
+        </w:rPr>
+        <w:t>.</w:t>
+      </w:r>
+      <w:r>
+        <w:rPr>
+          <w:szCs w:val="28"/>
+        </w:rPr>
+        <w:t xml:space="preserve"> Since P2P architecture is self-maintaining, resilient and only need limited infrastructure and control, it is vastly superior, faster, more secure and robust than the existing </w:t>
+      </w:r>
+      <w:r>
+        <w:rPr>
+          <w:szCs w:val="28"/>
+        </w:rPr>
+        <w:t>client server architecture</w:t>
+      </w:r>
+      <w:r>
+        <w:rPr>
+          <w:szCs w:val="28"/>
+        </w:rPr>
+        <w:t xml:space="preserve">. </w:t>
       </w:r>
     </w:p>
     <w:p>
@@ -3351,7 +3516,7 @@
         <w:rPr>
           <w:szCs w:val="28"/>
         </w:rPr>
-        <w:t xml:space="preserve">A. Peer to Peer File Sharing </w:t>
+        <w:t xml:space="preserve">B. Distributed Hash Table </w:t>
       </w:r>
     </w:p>
     <w:p>
@@ -3383,467 +3548,365 @@
         <w:rPr>
           <w:szCs w:val="28"/>
         </w:rPr>
-        <w:t xml:space="preserve">Applications of P2P file sharing such as </w:t>
+        <w:t>Distributed Hash Tables are used as a lookup service in distribute</w:t>
+      </w:r>
+      <w:r>
+        <w:rPr>
+          <w:szCs w:val="28"/>
+        </w:rPr>
+        <w:t>d and decentralized services</w:t>
+      </w:r>
+      <w:r>
+        <w:rPr>
+          <w:szCs w:val="28"/>
+        </w:rPr>
+        <w:t>. They are used to map identifiers from a common pool of peers or</w:t>
+      </w:r>
+      <w:r>
+        <w:rPr>
+          <w:szCs w:val="28"/>
+        </w:rPr>
+        <w:t xml:space="preserve"> nodes in an overlay network</w:t>
+      </w:r>
+      <w:r>
+        <w:rPr>
+          <w:szCs w:val="28"/>
+        </w:rPr>
+        <w:t xml:space="preserve">. A DHT is an extension of a simple hash table that saves data in the form of key-value pairs on Node IDs. The Node Id is generated using the nodes’ IP address or geographic information. The key is generated using a custom hash function using </w:t>
+      </w:r>
+      <w:r>
+        <w:rPr>
+          <w:szCs w:val="28"/>
+        </w:rPr>
+        <w:t>the data item as a parameter</w:t>
+      </w:r>
+      <w:r>
+        <w:rPr>
+          <w:szCs w:val="28"/>
+        </w:rPr>
+        <w:t>. Most of the existing DHT assume that its peers are spread</w:t>
+      </w:r>
+      <w:r>
+        <w:rPr>
+          <w:szCs w:val="28"/>
+        </w:rPr>
+        <w:t xml:space="preserve"> over the ID space uniformly</w:t>
+      </w:r>
+      <w:r>
+        <w:rPr>
+          <w:szCs w:val="28"/>
+        </w:rPr>
+        <w:t xml:space="preserve">.  </w:t>
+      </w:r>
+    </w:p>
+    <w:p>
+      <w:pPr>
+        <w:spacing w:line="360" w:lineRule="auto"/>
+        <w:ind w:firstLine="360"/>
+        <w:jc w:val="both"/>
+        <w:rPr>
+          <w:szCs w:val="28"/>
+        </w:rPr>
+      </w:pPr>
+    </w:p>
+    <w:p>
+      <w:pPr>
+        <w:spacing w:line="360" w:lineRule="auto"/>
+        <w:ind w:firstLine="360"/>
+        <w:jc w:val="both"/>
+        <w:rPr>
+          <w:szCs w:val="28"/>
+        </w:rPr>
+      </w:pPr>
+    </w:p>
+    <w:p>
+      <w:pPr>
+        <w:spacing w:line="360" w:lineRule="auto"/>
+        <w:ind w:firstLine="360"/>
+        <w:jc w:val="both"/>
+        <w:rPr>
+          <w:szCs w:val="28"/>
+        </w:rPr>
+      </w:pPr>
+    </w:p>
+    <w:p>
+      <w:pPr>
+        <w:spacing w:line="360" w:lineRule="auto"/>
+        <w:ind w:firstLine="360"/>
+        <w:jc w:val="both"/>
+        <w:rPr>
+          <w:szCs w:val="28"/>
+        </w:rPr>
+      </w:pPr>
+    </w:p>
+    <w:p>
+      <w:pPr>
+        <w:spacing w:line="360" w:lineRule="auto"/>
+        <w:ind w:firstLine="360"/>
+        <w:jc w:val="both"/>
+        <w:rPr>
+          <w:szCs w:val="28"/>
+        </w:rPr>
+      </w:pPr>
+    </w:p>
+    <w:p>
+      <w:pPr>
+        <w:spacing w:line="360" w:lineRule="auto"/>
+        <w:ind w:firstLine="360"/>
+        <w:jc w:val="both"/>
+        <w:rPr>
+          <w:szCs w:val="28"/>
+        </w:rPr>
+      </w:pPr>
+      <w:r>
+        <w:rPr>
+          <w:szCs w:val="28"/>
+        </w:rPr>
+        <w:t xml:space="preserve">C. Blockchain </w:t>
+      </w:r>
+    </w:p>
+    <w:p>
+      <w:pPr>
+        <w:spacing w:line="360" w:lineRule="auto"/>
+        <w:ind w:firstLine="360"/>
+        <w:jc w:val="both"/>
+        <w:rPr>
+          <w:szCs w:val="28"/>
+        </w:rPr>
+      </w:pPr>
+      <w:r>
+        <w:rPr>
+          <w:szCs w:val="28"/>
+        </w:rPr>
+        <w:t xml:space="preserve"> </w:t>
+      </w:r>
+    </w:p>
+    <w:p>
+      <w:pPr>
+        <w:spacing w:line="360" w:lineRule="auto"/>
+        <w:ind w:firstLine="360"/>
+        <w:jc w:val="both"/>
+        <w:rPr>
+          <w:szCs w:val="28"/>
+        </w:rPr>
+      </w:pPr>
+      <w:r>
+        <w:rPr>
+          <w:szCs w:val="28"/>
+        </w:rPr>
+        <w:t xml:space="preserve">Blockchain is a distributed, transparent, immutable ledger having a consensus protocol at the root of it. It is a growing database of records that have been executed among peers who have taken </w:t>
+      </w:r>
+      <w:r>
+        <w:rPr>
+          <w:szCs w:val="28"/>
+        </w:rPr>
+        <w:t>part in the transaction.</w:t>
+      </w:r>
+      <w:r>
+        <w:rPr>
+          <w:szCs w:val="28"/>
+        </w:rPr>
+        <w:t xml:space="preserve"> These ledgers are visible and using a P2P approach, the peers or nodes in the blockchain network can edit the distributed ledger. This makes tampering with the blocks comprised within the Blockchain extremely challenging given the cryptographic data structure used in blockchain and no necessity for secrets. Simply said, a blockchain is analogous to a singly linked list, where, instead of a pointer to the next node, we have a hash of the current block and the previous. A node or a block contains a timestamp, a set of transactions, a nonce, hash of the current block and hash of its predecessor. </w:t>
+      </w:r>
+    </w:p>
+    <w:p>
+      <w:pPr>
+        <w:spacing w:line="360" w:lineRule="auto"/>
+        <w:ind w:firstLine="360"/>
+        <w:jc w:val="both"/>
+        <w:rPr>
+          <w:szCs w:val="28"/>
+        </w:rPr>
+      </w:pPr>
+      <w:r>
+        <w:rPr>
+          <w:szCs w:val="28"/>
+        </w:rPr>
+        <w:t xml:space="preserve"> </w:t>
+      </w:r>
+    </w:p>
+    <w:p>
+      <w:pPr>
+        <w:spacing w:line="360" w:lineRule="auto"/>
+        <w:ind w:firstLine="360"/>
+        <w:jc w:val="both"/>
+        <w:rPr>
+          <w:szCs w:val="28"/>
+        </w:rPr>
+      </w:pPr>
+      <w:r>
+        <w:rPr>
+          <w:szCs w:val="28"/>
+        </w:rPr>
+        <w:lastRenderedPageBreak/>
+        <w:t>Working of a blockchain network:</w:t>
+      </w:r>
+    </w:p>
+    <w:p>
+      <w:pPr>
+        <w:spacing w:line="360" w:lineRule="auto"/>
+        <w:ind w:firstLine="360"/>
+        <w:jc w:val="both"/>
+        <w:rPr>
+          <w:szCs w:val="28"/>
+        </w:rPr>
+      </w:pPr>
+      <w:r>
+        <w:rPr>
+          <w:szCs w:val="28"/>
+        </w:rPr>
+        <w:t xml:space="preserve"> 1. Peers interact with the blockchain network using asymmetric encryption. Asymmetric Encryption uses two different keys - public and private keys to encrypt and decrypt data. Nodes/peers use private key to digitally sign their own transactions and are addressable on the network by public key. Every transaction is broadcasted by a node in the network. </w:t>
+      </w:r>
+    </w:p>
+    <w:p>
+      <w:pPr>
+        <w:spacing w:line="360" w:lineRule="auto"/>
+        <w:ind w:firstLine="360"/>
+        <w:jc w:val="both"/>
+        <w:rPr>
+          <w:szCs w:val="28"/>
+        </w:rPr>
+      </w:pPr>
+      <w:r>
+        <w:rPr>
+          <w:szCs w:val="28"/>
+        </w:rPr>
+        <w:t>2. This transaction is then validated by all the nodes in the network barring the one which created it. Invalid transactions are discarded. This process is called verification.</w:t>
+      </w:r>
+    </w:p>
+    <w:p>
+      <w:pPr>
+        <w:spacing w:line="360" w:lineRule="auto"/>
+        <w:ind w:firstLine="360"/>
+        <w:jc w:val="both"/>
+        <w:rPr>
+          <w:szCs w:val="28"/>
+        </w:rPr>
+      </w:pPr>
+      <w:r>
+        <w:rPr>
+          <w:szCs w:val="28"/>
+        </w:rPr>
+        <w:t xml:space="preserve">3. Each node collects the transactions that have been validated in a certain time into a block and implements a proof-of-work finding a nonce for its block. When a node finds a nonce, it broadcasts the block to all nodes. This is a process called mining.  </w:t>
+      </w:r>
+    </w:p>
+    <w:p>
+      <w:pPr>
+        <w:spacing w:line="360" w:lineRule="auto"/>
+        <w:ind w:firstLine="360"/>
+        <w:jc w:val="both"/>
+        <w:rPr>
+          <w:szCs w:val="28"/>
+        </w:rPr>
+      </w:pPr>
+      <w:r>
+        <w:rPr>
+          <w:szCs w:val="28"/>
+        </w:rPr>
+        <w:t>4. All nodes select a block broadcasted for the first time and verify that the block</w:t>
+      </w:r>
+    </w:p>
+    <w:p>
+      <w:pPr>
+        <w:spacing w:line="360" w:lineRule="auto"/>
+        <w:ind w:firstLine="720"/>
+        <w:jc w:val="both"/>
+        <w:rPr>
+          <w:szCs w:val="28"/>
+        </w:rPr>
+      </w:pPr>
+      <w:r>
+        <w:rPr>
+          <w:szCs w:val="28"/>
+        </w:rPr>
+        <w:t xml:space="preserve"> (a) </w:t>
+      </w:r>
+      <w:proofErr w:type="gramStart"/>
+      <w:r>
+        <w:rPr>
+          <w:szCs w:val="28"/>
+        </w:rPr>
+        <w:t>contains</w:t>
+      </w:r>
+      <w:proofErr w:type="gramEnd"/>
+      <w:r>
+        <w:rPr>
+          <w:szCs w:val="28"/>
+        </w:rPr>
+        <w:t xml:space="preserve"> valid transactions and </w:t>
+      </w:r>
+    </w:p>
+    <w:p>
+      <w:pPr>
+        <w:spacing w:line="360" w:lineRule="auto"/>
+        <w:ind w:firstLine="720"/>
+        <w:jc w:val="both"/>
+        <w:rPr>
+          <w:szCs w:val="28"/>
+        </w:rPr>
+      </w:pPr>
+      <w:r>
+        <w:rPr>
+          <w:szCs w:val="28"/>
+        </w:rPr>
+        <w:t xml:space="preserve"> </w:t>
+      </w:r>
+      <w:r>
+        <w:rPr>
+          <w:szCs w:val="28"/>
+        </w:rPr>
+        <w:t xml:space="preserve">(b) </w:t>
+      </w:r>
+      <w:proofErr w:type="gramStart"/>
+      <w:r>
+        <w:rPr>
+          <w:szCs w:val="28"/>
+        </w:rPr>
+        <w:t>references</w:t>
+      </w:r>
+      <w:proofErr w:type="gramEnd"/>
+      <w:r>
+        <w:rPr>
+          <w:szCs w:val="28"/>
+        </w:rPr>
+        <w:t xml:space="preserve"> via hash the correct previous block on their chain. </w:t>
+      </w:r>
+    </w:p>
+    <w:p>
+      <w:pPr>
+        <w:spacing w:line="360" w:lineRule="auto"/>
+        <w:jc w:val="both"/>
+        <w:rPr>
+          <w:szCs w:val="28"/>
+        </w:rPr>
+      </w:pPr>
+    </w:p>
+    <w:p>
+      <w:pPr>
+        <w:spacing w:line="360" w:lineRule="auto"/>
+        <w:jc w:val="both"/>
+        <w:rPr>
+          <w:szCs w:val="28"/>
+        </w:rPr>
+      </w:pPr>
+      <w:r>
+        <w:rPr>
+          <w:szCs w:val="28"/>
+        </w:rPr>
+        <w:t xml:space="preserve">If that is the case, they add the block to their chain and apply the transactions it contains to update their blockchain. If that is not the case, the proposed block is discarded. This marks the end of current mining round. </w:t>
       </w:r>
       <w:proofErr w:type="spellStart"/>
       <w:r>
         <w:rPr>
           <w:szCs w:val="28"/>
         </w:rPr>
-        <w:t>BitTorrent</w:t>
+        <w:t>Blockchains</w:t>
       </w:r>
       <w:proofErr w:type="spellEnd"/>
       <w:r>
         <w:rPr>
           <w:szCs w:val="28"/>
         </w:rPr>
-        <w:t xml:space="preserve"> leverage its users’ resources to distribute all types of digital files to its consumer without the need of a central governing model. Client server architecture based content sharing services often incur high electricity cost to maintain high speeds of content delivery, to maintain the temperature of the servers among many other factors </w:t>
-      </w:r>
-      <w:r>
-        <w:rPr>
-          <w:szCs w:val="28"/>
-        </w:rPr>
-        <w:t>.</w:t>
-      </w:r>
-      <w:r>
-        <w:rPr>
-          <w:szCs w:val="28"/>
-        </w:rPr>
-        <w:t xml:space="preserve"> Since P2P architecture is self-maintaining, resilient and only need limited infrastructure and control, it is vastly superior, faster, more secure and robust than the existing </w:t>
-      </w:r>
-      <w:r>
-        <w:rPr>
-          <w:szCs w:val="28"/>
-        </w:rPr>
-        <w:t>client server architecture</w:t>
-      </w:r>
-      <w:r>
-        <w:rPr>
-          <w:szCs w:val="28"/>
-        </w:rPr>
-        <w:t xml:space="preserve">. </w:t>
-      </w:r>
-    </w:p>
-    <w:p>
-      <w:pPr>
-        <w:spacing w:line="360" w:lineRule="auto"/>
-        <w:ind w:firstLine="360"/>
-        <w:jc w:val="both"/>
-        <w:rPr>
-          <w:szCs w:val="28"/>
-        </w:rPr>
-      </w:pPr>
-      <w:r>
-        <w:rPr>
-          <w:szCs w:val="28"/>
-        </w:rPr>
-        <w:t xml:space="preserve"> </w:t>
-      </w:r>
-    </w:p>
-    <w:p>
-      <w:pPr>
-        <w:spacing w:line="360" w:lineRule="auto"/>
-        <w:ind w:firstLine="360"/>
-        <w:jc w:val="both"/>
-        <w:rPr>
-          <w:szCs w:val="28"/>
-        </w:rPr>
-      </w:pPr>
-      <w:r>
-        <w:rPr>
-          <w:szCs w:val="28"/>
-        </w:rPr>
-        <w:t xml:space="preserve">B. Distributed Hash Table </w:t>
-      </w:r>
-    </w:p>
-    <w:p>
-      <w:pPr>
-        <w:spacing w:line="360" w:lineRule="auto"/>
-        <w:ind w:firstLine="360"/>
-        <w:jc w:val="both"/>
-        <w:rPr>
-          <w:szCs w:val="28"/>
-        </w:rPr>
-      </w:pPr>
-      <w:r>
-        <w:rPr>
-          <w:szCs w:val="28"/>
-        </w:rPr>
-        <w:t xml:space="preserve"> </w:t>
-      </w:r>
-    </w:p>
-    <w:p>
-      <w:pPr>
-        <w:spacing w:line="360" w:lineRule="auto"/>
-        <w:ind w:firstLine="360"/>
-        <w:jc w:val="both"/>
-        <w:rPr>
-          <w:szCs w:val="28"/>
-        </w:rPr>
-      </w:pPr>
-      <w:r>
-        <w:rPr>
-          <w:szCs w:val="28"/>
-        </w:rPr>
-        <w:t>Distributed Hash Tables are used as a lookup service in distribute</w:t>
-      </w:r>
-      <w:r>
-        <w:rPr>
-          <w:szCs w:val="28"/>
-        </w:rPr>
-        <w:t>d and decentralized services</w:t>
-      </w:r>
-      <w:r>
-        <w:rPr>
-          <w:szCs w:val="28"/>
-        </w:rPr>
-        <w:t>. They are used to map identifiers from a common pool of peers or</w:t>
-      </w:r>
-      <w:r>
-        <w:rPr>
-          <w:szCs w:val="28"/>
-        </w:rPr>
-        <w:t xml:space="preserve"> nodes in an overlay network</w:t>
-      </w:r>
-      <w:r>
-        <w:rPr>
-          <w:szCs w:val="28"/>
-        </w:rPr>
-        <w:t xml:space="preserve">. A DHT is an extension of a simple hash table that saves data in the form of key-value pairs on Node IDs. The Node Id is generated using the nodes’ IP address or geographic information. The key is generated using a custom hash function using </w:t>
-      </w:r>
-      <w:r>
-        <w:rPr>
-          <w:szCs w:val="28"/>
-        </w:rPr>
-        <w:t>the data item as a parameter</w:t>
-      </w:r>
-      <w:r>
-        <w:rPr>
-          <w:szCs w:val="28"/>
-        </w:rPr>
-        <w:t>. Most of the existing DHT assume that its peers are spread</w:t>
-      </w:r>
-      <w:r>
-        <w:rPr>
-          <w:szCs w:val="28"/>
-        </w:rPr>
-        <w:t xml:space="preserve"> over the ID space uniformly</w:t>
-      </w:r>
-      <w:r>
-        <w:rPr>
-          <w:szCs w:val="28"/>
-        </w:rPr>
-        <w:t xml:space="preserve">.  </w:t>
-      </w:r>
-    </w:p>
-    <w:p>
-      <w:pPr>
-        <w:spacing w:line="360" w:lineRule="auto"/>
-        <w:ind w:firstLine="360"/>
-        <w:jc w:val="both"/>
-        <w:rPr>
-          <w:szCs w:val="28"/>
-        </w:rPr>
-      </w:pPr>
-    </w:p>
-    <w:p>
-      <w:pPr>
-        <w:spacing w:line="360" w:lineRule="auto"/>
-        <w:ind w:firstLine="360"/>
-        <w:jc w:val="both"/>
-        <w:rPr>
-          <w:szCs w:val="28"/>
-        </w:rPr>
-      </w:pPr>
-    </w:p>
-    <w:p>
-      <w:pPr>
-        <w:spacing w:line="360" w:lineRule="auto"/>
-        <w:ind w:firstLine="360"/>
-        <w:jc w:val="both"/>
-        <w:rPr>
-          <w:szCs w:val="28"/>
-        </w:rPr>
-      </w:pPr>
-    </w:p>
-    <w:p>
-      <w:pPr>
-        <w:spacing w:line="360" w:lineRule="auto"/>
-        <w:ind w:firstLine="360"/>
-        <w:jc w:val="both"/>
-        <w:rPr>
-          <w:szCs w:val="28"/>
-        </w:rPr>
-      </w:pPr>
-    </w:p>
-    <w:p>
-      <w:pPr>
-        <w:spacing w:line="360" w:lineRule="auto"/>
-        <w:ind w:firstLine="360"/>
-        <w:jc w:val="both"/>
-        <w:rPr>
-          <w:szCs w:val="28"/>
-        </w:rPr>
-      </w:pPr>
-    </w:p>
-    <w:p>
-      <w:pPr>
-        <w:spacing w:line="360" w:lineRule="auto"/>
-        <w:ind w:firstLine="360"/>
-        <w:jc w:val="both"/>
-        <w:rPr>
-          <w:szCs w:val="28"/>
-        </w:rPr>
-      </w:pPr>
-      <w:r>
-        <w:rPr>
-          <w:szCs w:val="28"/>
-        </w:rPr>
-        <w:lastRenderedPageBreak/>
-        <w:t xml:space="preserve">C. Blockchain </w:t>
-      </w:r>
-    </w:p>
-    <w:p>
-      <w:pPr>
-        <w:spacing w:line="360" w:lineRule="auto"/>
-        <w:ind w:firstLine="360"/>
-        <w:jc w:val="both"/>
-        <w:rPr>
-          <w:szCs w:val="28"/>
-        </w:rPr>
-      </w:pPr>
-      <w:r>
-        <w:rPr>
-          <w:szCs w:val="28"/>
-        </w:rPr>
-        <w:t xml:space="preserve"> </w:t>
-      </w:r>
-    </w:p>
-    <w:p>
-      <w:pPr>
-        <w:spacing w:line="360" w:lineRule="auto"/>
-        <w:ind w:firstLine="360"/>
-        <w:jc w:val="both"/>
-        <w:rPr>
-          <w:szCs w:val="28"/>
-        </w:rPr>
-      </w:pPr>
-      <w:r>
-        <w:rPr>
-          <w:szCs w:val="28"/>
-        </w:rPr>
-        <w:t xml:space="preserve">Blockchain is a distributed, transparent, immutable ledger having a consensus protocol at the root of it. It is a growing database of records that have been executed among peers who have taken </w:t>
-      </w:r>
-      <w:r>
-        <w:rPr>
-          <w:szCs w:val="28"/>
-        </w:rPr>
-        <w:t>part in the transaction.</w:t>
-      </w:r>
-      <w:r>
-        <w:rPr>
-          <w:szCs w:val="28"/>
-        </w:rPr>
-        <w:t xml:space="preserve"> These ledgers are visible and using a P2P approach, the peers or nodes in the blockchain network can edit the distributed ledger. This makes tampering with the blocks comprised within the Blockchain extremely challenging given the cryptographic data structure used in blockchain and no necessity for secrets. Simply said, a blockchain is analogous to a singly linked list, where, instead of a pointer to the next node, we have a hash of the current block and the previous. A node or a block contains a timestamp, a set of transactions, a nonce, hash of the current block and hash of its predecessor. </w:t>
-      </w:r>
-    </w:p>
-    <w:p>
-      <w:pPr>
-        <w:spacing w:line="360" w:lineRule="auto"/>
-        <w:ind w:firstLine="360"/>
-        <w:jc w:val="both"/>
-        <w:rPr>
-          <w:szCs w:val="28"/>
-        </w:rPr>
-      </w:pPr>
-      <w:r>
-        <w:rPr>
-          <w:szCs w:val="28"/>
-        </w:rPr>
-        <w:t xml:space="preserve"> </w:t>
-      </w:r>
-    </w:p>
-    <w:p>
-      <w:pPr>
-        <w:spacing w:line="360" w:lineRule="auto"/>
-        <w:ind w:firstLine="360"/>
-        <w:jc w:val="both"/>
-        <w:rPr>
-          <w:szCs w:val="28"/>
-        </w:rPr>
-      </w:pPr>
-      <w:r>
-        <w:rPr>
-          <w:szCs w:val="28"/>
-        </w:rPr>
-        <w:t>Working of a blockchain network:</w:t>
-      </w:r>
-    </w:p>
-    <w:p>
-      <w:pPr>
-        <w:spacing w:line="360" w:lineRule="auto"/>
-        <w:ind w:firstLine="360"/>
-        <w:jc w:val="both"/>
-        <w:rPr>
-          <w:szCs w:val="28"/>
-        </w:rPr>
-      </w:pPr>
-      <w:r>
-        <w:rPr>
-          <w:szCs w:val="28"/>
-        </w:rPr>
-        <w:t xml:space="preserve"> 1. Peers interact with the blockchain network using asymmetric encryption. Asymmetric Encryption uses two different keys - public and private keys to encrypt and decrypt data. Nodes/peers use private key to digitally sign their own transactions and are addressable on the network by public key. Every transaction is broadcasted by a node in the network. </w:t>
-      </w:r>
-    </w:p>
-    <w:p>
-      <w:pPr>
-        <w:spacing w:line="360" w:lineRule="auto"/>
-        <w:ind w:firstLine="360"/>
-        <w:jc w:val="both"/>
-        <w:rPr>
-          <w:szCs w:val="28"/>
-        </w:rPr>
-      </w:pPr>
-      <w:r>
-        <w:rPr>
-          <w:szCs w:val="28"/>
-        </w:rPr>
-        <w:t>2. This transaction is then validated by all the nodes in the network barring the one which created it. Invalid transactions are discarded. This process is called verification.</w:t>
-      </w:r>
-    </w:p>
-    <w:p>
-      <w:pPr>
-        <w:spacing w:line="360" w:lineRule="auto"/>
-        <w:ind w:firstLine="360"/>
-        <w:jc w:val="both"/>
-        <w:rPr>
-          <w:szCs w:val="28"/>
-        </w:rPr>
-      </w:pPr>
-      <w:r>
-        <w:rPr>
-          <w:szCs w:val="28"/>
-        </w:rPr>
-        <w:t xml:space="preserve">3. Each node collects the transactions that have been validated in a certain time into a block and implements a proof-of-work finding a nonce for its block. When a node finds a nonce, it broadcasts the block to all nodes. This is a process called mining.  </w:t>
-      </w:r>
-    </w:p>
-    <w:p>
-      <w:pPr>
-        <w:spacing w:line="360" w:lineRule="auto"/>
-        <w:ind w:firstLine="360"/>
-        <w:jc w:val="both"/>
-        <w:rPr>
-          <w:szCs w:val="28"/>
-        </w:rPr>
-      </w:pPr>
-      <w:r>
-        <w:rPr>
-          <w:szCs w:val="28"/>
-        </w:rPr>
-        <w:t>4. All nodes select a block broadcasted for the first time and verify that the block</w:t>
-      </w:r>
-    </w:p>
-    <w:p>
-      <w:pPr>
-        <w:spacing w:line="360" w:lineRule="auto"/>
-        <w:ind w:firstLine="720"/>
-        <w:jc w:val="both"/>
-        <w:rPr>
-          <w:szCs w:val="28"/>
-        </w:rPr>
-      </w:pPr>
-      <w:r>
-        <w:rPr>
-          <w:szCs w:val="28"/>
-        </w:rPr>
-        <w:t xml:space="preserve"> (a) </w:t>
-      </w:r>
-      <w:proofErr w:type="gramStart"/>
-      <w:r>
-        <w:rPr>
-          <w:szCs w:val="28"/>
-        </w:rPr>
-        <w:t>contains</w:t>
-      </w:r>
-      <w:proofErr w:type="gramEnd"/>
-      <w:r>
-        <w:rPr>
-          <w:szCs w:val="28"/>
-        </w:rPr>
-        <w:t xml:space="preserve"> valid transactions and </w:t>
-      </w:r>
-    </w:p>
-    <w:p>
-      <w:pPr>
-        <w:spacing w:line="360" w:lineRule="auto"/>
-        <w:ind w:firstLine="720"/>
-        <w:jc w:val="both"/>
-        <w:rPr>
-          <w:szCs w:val="28"/>
-        </w:rPr>
-      </w:pPr>
-      <w:r>
-        <w:rPr>
-          <w:szCs w:val="28"/>
-        </w:rPr>
-        <w:t xml:space="preserve"> </w:t>
-      </w:r>
-      <w:r>
-        <w:rPr>
-          <w:szCs w:val="28"/>
-        </w:rPr>
-        <w:t xml:space="preserve">(b) </w:t>
-      </w:r>
-      <w:proofErr w:type="gramStart"/>
-      <w:r>
-        <w:rPr>
-          <w:szCs w:val="28"/>
-        </w:rPr>
-        <w:t>references</w:t>
-      </w:r>
-      <w:proofErr w:type="gramEnd"/>
-      <w:r>
-        <w:rPr>
-          <w:szCs w:val="28"/>
-        </w:rPr>
-        <w:t xml:space="preserve"> via hash the correct previous block on their chain. </w:t>
-      </w:r>
-    </w:p>
-    <w:p>
-      <w:pPr>
-        <w:spacing w:line="360" w:lineRule="auto"/>
-        <w:jc w:val="both"/>
-        <w:rPr>
-          <w:szCs w:val="28"/>
-        </w:rPr>
-      </w:pPr>
-    </w:p>
-    <w:p>
-      <w:pPr>
-        <w:spacing w:line="360" w:lineRule="auto"/>
-        <w:jc w:val="both"/>
-        <w:rPr>
-          <w:szCs w:val="28"/>
-        </w:rPr>
-      </w:pPr>
-      <w:r>
-        <w:rPr>
-          <w:szCs w:val="28"/>
-        </w:rPr>
-        <w:t xml:space="preserve">If that is the case, they add the block to their chain and apply the transactions it contains to update their blockchain. If that is not the case, the proposed block is discarded. This marks the end of current mining round. </w:t>
-      </w:r>
-      <w:proofErr w:type="spellStart"/>
-      <w:r>
-        <w:rPr>
-          <w:szCs w:val="28"/>
-        </w:rPr>
-        <w:t>Blockchains</w:t>
-      </w:r>
-      <w:proofErr w:type="spellEnd"/>
-      <w:r>
-        <w:rPr>
-          <w:szCs w:val="28"/>
-        </w:rPr>
         <w:t xml:space="preserve"> can be classified into three major categories - public blockchain, consortium blockchain and fully private blockchain. A public blockchain is openly available and every peer or node has an equal right to validation of a transaction. A consortium blockchain, too is openly available, but in this case, each node can have different rights of validation of transactions. A private blockchain is not openly available. In a private blockchain, a single, centralized governing authority has the right to validate a transaction. </w:t>
       </w:r>
     </w:p>
@@ -3859,7 +3922,6 @@
         <w:rPr>
           <w:szCs w:val="28"/>
         </w:rPr>
-        <w:lastRenderedPageBreak/>
         <w:t>The figu</w:t>
       </w:r>
       <w:r>
@@ -3907,7 +3969,7 @@
                     </pic:cNvPicPr>
                   </pic:nvPicPr>
                   <pic:blipFill>
-                    <a:blip r:embed="rId8">
+                    <a:blip r:embed="rId10">
                       <a:extLst>
                         <a:ext uri="{28A0092B-C50C-407E-A947-70E740481C1C}">
                           <a14:useLocalDpi xmlns:a14="http://schemas.microsoft.com/office/drawing/2010/main" val="0"/>
@@ -3984,6 +4046,7 @@
         <w:rPr>
           <w:szCs w:val="28"/>
         </w:rPr>
+        <w:lastRenderedPageBreak/>
         <w:t xml:space="preserve"> </w:t>
       </w:r>
     </w:p>
@@ -4264,142 +4327,94 @@
         <w:rPr>
           <w:szCs w:val="28"/>
         </w:rPr>
-        <w:t xml:space="preserve"> utility from maintaining a ledger of financial transactions to </w:t>
-      </w:r>
+        <w:t xml:space="preserve"> utility from maintaining a ledger of financial transactions to automatically implementing conditions of multi-party agreements. Smart contracts are executed by a computer network that uses consensus protocols to agree upon the series of actions resulting from the contracts </w:t>
+      </w:r>
+      <w:proofErr w:type="gramStart"/>
+      <w:r>
+        <w:rPr>
+          <w:szCs w:val="28"/>
+        </w:rPr>
+        <w:t>content .</w:t>
+      </w:r>
+      <w:proofErr w:type="gramEnd"/>
+      <w:r>
+        <w:rPr>
+          <w:szCs w:val="28"/>
+        </w:rPr>
+        <w:t xml:space="preserve"> The high-level programming languages used for writing smart contracts are mainly Solidity, Serpent and Low-level Lisp-like Language (LLL). </w:t>
+      </w:r>
+    </w:p>
+    <w:p>
+      <w:pPr>
+        <w:spacing w:line="360" w:lineRule="auto"/>
+        <w:ind w:firstLine="360"/>
+        <w:jc w:val="both"/>
+        <w:rPr>
+          <w:szCs w:val="28"/>
+        </w:rPr>
+      </w:pPr>
       <w:r>
         <w:rPr>
           <w:szCs w:val="28"/>
         </w:rPr>
         <w:lastRenderedPageBreak/>
-        <w:t xml:space="preserve">automatically implementing conditions of multi-party agreements. Smart contracts are executed by a computer network that uses consensus protocols to agree upon the series of actions resulting from the contracts </w:t>
-      </w:r>
+        <w:t xml:space="preserve"> </w:t>
+      </w:r>
+    </w:p>
+    <w:p>
+      <w:pPr>
+        <w:spacing w:line="360" w:lineRule="auto"/>
+        <w:ind w:firstLine="360"/>
+        <w:jc w:val="both"/>
+        <w:rPr>
+          <w:szCs w:val="28"/>
+        </w:rPr>
+      </w:pPr>
+      <w:r>
+        <w:rPr>
+          <w:szCs w:val="28"/>
+        </w:rPr>
+        <w:t xml:space="preserve">G. Git </w:t>
+      </w:r>
+    </w:p>
+    <w:p>
+      <w:pPr>
+        <w:spacing w:line="360" w:lineRule="auto"/>
+        <w:ind w:firstLine="360"/>
+        <w:jc w:val="both"/>
+        <w:rPr>
+          <w:szCs w:val="28"/>
+        </w:rPr>
+      </w:pPr>
+      <w:r>
+        <w:rPr>
+          <w:szCs w:val="28"/>
+        </w:rPr>
+        <w:t xml:space="preserve">  Technological growth has happened at a very high rate in the recent decades, especially in the field of computers. Computers have evolved from huge ineffective mainframe computers to today's portable highly effective laptops, mobile phones and desktops. Software being an integral part of the computer system, large number of project files are created. To </w:t>
+      </w:r>
+    </w:p>
+    <w:p>
+      <w:pPr>
+        <w:spacing w:line="360" w:lineRule="auto"/>
+        <w:ind w:firstLine="360"/>
+        <w:jc w:val="both"/>
+        <w:rPr>
+          <w:szCs w:val="28"/>
+        </w:rPr>
+      </w:pPr>
       <w:proofErr w:type="gramStart"/>
       <w:r>
         <w:rPr>
           <w:szCs w:val="28"/>
         </w:rPr>
-        <w:t>content .</w:t>
+        <w:t>keep</w:t>
       </w:r>
       <w:proofErr w:type="gramEnd"/>
       <w:r>
         <w:rPr>
           <w:szCs w:val="28"/>
         </w:rPr>
-        <w:t xml:space="preserve"> The high-level programming languages used for writing smart contracts are mainly Solidity, Serpent and Low-level Lisp-like Language (LLL). </w:t>
-      </w:r>
-    </w:p>
-    <w:p>
-      <w:pPr>
-        <w:spacing w:line="360" w:lineRule="auto"/>
-        <w:ind w:firstLine="360"/>
-        <w:jc w:val="both"/>
-        <w:rPr>
-          <w:szCs w:val="28"/>
-        </w:rPr>
-      </w:pPr>
-      <w:r>
-        <w:rPr>
-          <w:szCs w:val="28"/>
-        </w:rPr>
-        <w:t xml:space="preserve"> </w:t>
-      </w:r>
-    </w:p>
-    <w:p>
-      <w:pPr>
-        <w:spacing w:line="360" w:lineRule="auto"/>
-        <w:ind w:firstLine="360"/>
-        <w:jc w:val="both"/>
-        <w:rPr>
-          <w:szCs w:val="28"/>
-        </w:rPr>
-      </w:pPr>
-      <w:r>
-        <w:rPr>
-          <w:szCs w:val="28"/>
-        </w:rPr>
-        <w:t xml:space="preserve">G. </w:t>
-      </w:r>
-      <w:proofErr w:type="spellStart"/>
-      <w:r>
-        <w:rPr>
-          <w:szCs w:val="28"/>
-        </w:rPr>
-        <w:t>Git</w:t>
-      </w:r>
-      <w:proofErr w:type="spellEnd"/>
-      <w:r>
-        <w:rPr>
-          <w:szCs w:val="28"/>
-        </w:rPr>
-        <w:t xml:space="preserve"> </w:t>
-      </w:r>
-    </w:p>
-    <w:p>
-      <w:pPr>
-        <w:spacing w:line="360" w:lineRule="auto"/>
-        <w:ind w:firstLine="360"/>
-        <w:jc w:val="both"/>
-        <w:rPr>
-          <w:szCs w:val="28"/>
-        </w:rPr>
-      </w:pPr>
-      <w:r>
-        <w:rPr>
-          <w:szCs w:val="28"/>
-        </w:rPr>
-        <w:t xml:space="preserve">  Technological growth has happened at a very high rate in the recent decades, especially in the field of computers. Computers have evolved from huge ineffective mainframe computers to today's portable highly effective laptops, mobile phones and desktops. Software being an integral part of the computer system, large number of project files are created. To </w:t>
-      </w:r>
-    </w:p>
-    <w:p>
-      <w:pPr>
-        <w:spacing w:line="360" w:lineRule="auto"/>
-        <w:ind w:firstLine="360"/>
-        <w:jc w:val="both"/>
-        <w:rPr>
-          <w:szCs w:val="28"/>
-        </w:rPr>
-      </w:pPr>
-      <w:proofErr w:type="gramStart"/>
-      <w:r>
-        <w:rPr>
-          <w:szCs w:val="28"/>
-        </w:rPr>
-        <w:t>keep</w:t>
-      </w:r>
-      <w:proofErr w:type="gramEnd"/>
-      <w:r>
-        <w:rPr>
-          <w:szCs w:val="28"/>
-        </w:rPr>
-        <w:t xml:space="preserve"> track of all the changes in the files, a version control system is used. One of the most popular version control system is </w:t>
-      </w:r>
-      <w:proofErr w:type="spellStart"/>
-      <w:r>
-        <w:rPr>
-          <w:szCs w:val="28"/>
-        </w:rPr>
-        <w:t>Git</w:t>
-      </w:r>
-      <w:proofErr w:type="spellEnd"/>
-      <w:r>
-        <w:rPr>
-          <w:szCs w:val="28"/>
-        </w:rPr>
-        <w:t xml:space="preserve">. One of the advantages for using </w:t>
-      </w:r>
-      <w:proofErr w:type="spellStart"/>
-      <w:r>
-        <w:rPr>
-          <w:szCs w:val="28"/>
-        </w:rPr>
-        <w:t>Git</w:t>
-      </w:r>
-      <w:proofErr w:type="spellEnd"/>
-      <w:r>
-        <w:rPr>
-          <w:szCs w:val="28"/>
-        </w:rPr>
-        <w:t xml:space="preserve"> is being open source in nature, and data can be extracted easily through the change logs maint</w:t>
+        <w:t xml:space="preserve"> track of all the changes in the files, a version control system is used. One of the most popular version control system is Git. One of the advantages for using Git is being open source in nature, and data can be extracted easily through the change logs maint</w:t>
       </w:r>
       <w:r>
         <w:rPr>
@@ -4413,19 +4428,11 @@
         </w:rPr>
         <w:t xml:space="preserve">. </w:t>
       </w:r>
-      <w:proofErr w:type="spellStart"/>
-      <w:r>
-        <w:rPr>
-          <w:szCs w:val="28"/>
-        </w:rPr>
-        <w:t>Git</w:t>
-      </w:r>
-      <w:proofErr w:type="spellEnd"/>
-      <w:r>
-        <w:rPr>
-          <w:szCs w:val="28"/>
-        </w:rPr>
-        <w:t xml:space="preserve"> maintains huge number of open source software systems</w:t>
+      <w:r>
+        <w:rPr>
+          <w:szCs w:val="28"/>
+        </w:rPr>
+        <w:t>Git maintains huge number of open source software systems</w:t>
       </w:r>
       <w:r>
         <w:rPr>
@@ -4527,7 +4534,7 @@
                     </pic:cNvPicPr>
                   </pic:nvPicPr>
                   <pic:blipFill>
-                    <a:blip r:embed="rId9">
+                    <a:blip r:embed="rId11">
                       <a:extLst>
                         <a:ext uri="{28A0092B-C50C-407E-A947-70E740481C1C}">
                           <a14:useLocalDpi xmlns:a14="http://schemas.microsoft.com/office/drawing/2010/main" val="0"/>
@@ -4588,38 +4595,213 @@
         <w:rPr>
           <w:szCs w:val="28"/>
         </w:rPr>
-        <w:t xml:space="preserve">Fig. 2. Forking and merging of </w:t>
+        <w:t xml:space="preserve">Fig. 2. Forking and merging of Git branches </w:t>
+      </w:r>
+    </w:p>
+    <w:p>
+      <w:pPr>
+        <w:spacing w:line="360" w:lineRule="auto"/>
+        <w:ind w:firstLine="360"/>
+        <w:jc w:val="both"/>
+        <w:rPr>
+          <w:szCs w:val="28"/>
+        </w:rPr>
+      </w:pPr>
+      <w:r>
+        <w:rPr>
+          <w:szCs w:val="28"/>
+        </w:rPr>
+        <w:t xml:space="preserve"> </w:t>
+      </w:r>
+    </w:p>
+    <w:p>
+      <w:pPr>
+        <w:spacing w:line="360" w:lineRule="auto"/>
+        <w:ind w:firstLine="360"/>
+        <w:jc w:val="both"/>
+        <w:rPr>
+          <w:szCs w:val="28"/>
+        </w:rPr>
+      </w:pPr>
+      <w:r>
+        <w:rPr>
+          <w:szCs w:val="28"/>
+        </w:rPr>
+        <w:t xml:space="preserve"> </w:t>
+      </w:r>
+    </w:p>
+    <w:p>
+      <w:pPr>
+        <w:spacing w:line="360" w:lineRule="auto"/>
+        <w:ind w:firstLine="360"/>
+        <w:jc w:val="both"/>
+        <w:rPr>
+          <w:szCs w:val="28"/>
+        </w:rPr>
+      </w:pPr>
+      <w:r>
+        <w:rPr>
+          <w:szCs w:val="28"/>
+        </w:rPr>
+        <w:lastRenderedPageBreak/>
+        <w:t xml:space="preserve">III. EXISTING TECHNOLOGIES </w:t>
+      </w:r>
+    </w:p>
+    <w:p>
+      <w:pPr>
+        <w:spacing w:line="360" w:lineRule="auto"/>
+        <w:ind w:firstLine="360"/>
+        <w:jc w:val="both"/>
+        <w:rPr>
+          <w:szCs w:val="28"/>
+        </w:rPr>
+      </w:pPr>
+      <w:r>
+        <w:rPr>
+          <w:szCs w:val="28"/>
+        </w:rPr>
+        <w:t xml:space="preserve"> </w:t>
+      </w:r>
+    </w:p>
+    <w:p>
+      <w:pPr>
+        <w:spacing w:line="360" w:lineRule="auto"/>
+        <w:ind w:firstLine="360"/>
+        <w:jc w:val="both"/>
+        <w:rPr>
+          <w:szCs w:val="28"/>
+        </w:rPr>
+      </w:pPr>
+      <w:r>
+        <w:rPr>
+          <w:szCs w:val="28"/>
+        </w:rPr>
+        <w:t xml:space="preserve">The blockchain is a relatively new approach in the field of information technology. The complexity of the technology poses many challenges and foremost amongst these are management and monitoring of blockchain based decentralized applications. Next section takes a deep dive in two such technologies - Ethereum and IPFS. A. Ethereum </w:t>
+      </w:r>
+    </w:p>
+    <w:p>
+      <w:pPr>
+        <w:spacing w:line="360" w:lineRule="auto"/>
+        <w:ind w:firstLine="360"/>
+        <w:jc w:val="both"/>
+        <w:rPr>
+          <w:szCs w:val="28"/>
+        </w:rPr>
+      </w:pPr>
+      <w:r>
+        <w:rPr>
+          <w:szCs w:val="28"/>
+        </w:rPr>
+        <w:t xml:space="preserve"> </w:t>
+      </w:r>
+    </w:p>
+    <w:p>
+      <w:pPr>
+        <w:spacing w:line="360" w:lineRule="auto"/>
+        <w:ind w:firstLine="360"/>
+        <w:jc w:val="both"/>
+        <w:rPr>
+          <w:szCs w:val="28"/>
+        </w:rPr>
+      </w:pPr>
+      <w:r>
+        <w:rPr>
+          <w:szCs w:val="28"/>
+        </w:rPr>
+        <w:t xml:space="preserve">Ethereum, proposed by a cryptocurrency researcher and programmer </w:t>
       </w:r>
       <w:proofErr w:type="spellStart"/>
       <w:r>
         <w:rPr>
           <w:szCs w:val="28"/>
         </w:rPr>
-        <w:t>Git</w:t>
+        <w:t>Vitalik</w:t>
       </w:r>
       <w:proofErr w:type="spellEnd"/>
       <w:r>
         <w:rPr>
           <w:szCs w:val="28"/>
         </w:rPr>
-        <w:t xml:space="preserve"> branches </w:t>
-      </w:r>
-    </w:p>
-    <w:p>
-      <w:pPr>
-        <w:spacing w:line="360" w:lineRule="auto"/>
-        <w:ind w:firstLine="360"/>
-        <w:jc w:val="both"/>
-        <w:rPr>
-          <w:szCs w:val="28"/>
-        </w:rPr>
-      </w:pPr>
-      <w:r>
-        <w:rPr>
-          <w:szCs w:val="28"/>
-        </w:rPr>
         <w:t xml:space="preserve"> </w:t>
       </w:r>
+      <w:proofErr w:type="spellStart"/>
+      <w:r>
+        <w:rPr>
+          <w:szCs w:val="28"/>
+        </w:rPr>
+        <w:t>Buterin</w:t>
+      </w:r>
+      <w:proofErr w:type="spellEnd"/>
+      <w:r>
+        <w:rPr>
+          <w:szCs w:val="28"/>
+        </w:rPr>
+        <w:t xml:space="preserve">, is a public, open-sourced, blockchain-based distributed computing platform having smart contract functionality. The first live Ethereum blockchain network was launched in 2015. Ethereum cryptocurrency token “Ether” as of July 2018, third in popularity after Bitcoin and Ripple, is used to compensate participating peers for computations </w:t>
+      </w:r>
+      <w:proofErr w:type="gramStart"/>
+      <w:r>
+        <w:rPr>
+          <w:szCs w:val="28"/>
+        </w:rPr>
+        <w:t>performed .</w:t>
+      </w:r>
+      <w:proofErr w:type="gramEnd"/>
+      <w:r>
+        <w:rPr>
+          <w:szCs w:val="28"/>
+        </w:rPr>
+        <w:t xml:space="preserve">  Ethereum represents a blockchain with a built-in Turing complete programming language called Solidity. It facilitates an abstract layer allowing anyone to create their own rules for ownership, formats of transactions, and state transaction </w:t>
+      </w:r>
+    </w:p>
+    <w:p>
+      <w:pPr>
+        <w:spacing w:line="360" w:lineRule="auto"/>
+        <w:ind w:firstLine="360"/>
+        <w:jc w:val="both"/>
+        <w:rPr>
+          <w:szCs w:val="28"/>
+        </w:rPr>
+      </w:pPr>
+      <w:proofErr w:type="gramStart"/>
+      <w:r>
+        <w:rPr>
+          <w:szCs w:val="28"/>
+        </w:rPr>
+        <w:t>functions</w:t>
+      </w:r>
+      <w:proofErr w:type="gramEnd"/>
+      <w:r>
+        <w:rPr>
+          <w:szCs w:val="28"/>
+        </w:rPr>
+        <w:t xml:space="preserve">. This is achieved by inculcating smart contracts, a set of cryptographic rules that are processed only if all necessary conditions are satisfied. The consensus in the Ethereum network is based on modified GHOST protocol (Greedy Heaviest Observed Subtree). It is created to solve the issue of stale blocks in the network. If one group of miners combined in a mining pool has more processing power than the others, it results in formation of stale blocks. The blocks from the first pool will contribute more to the network which in turn creates the centralization issue. GHOST protocol includes those stale blocks into calculations of the longest chain. </w:t>
+      </w:r>
+    </w:p>
+    <w:p>
+      <w:pPr>
+        <w:spacing w:line="360" w:lineRule="auto"/>
+        <w:ind w:firstLine="360"/>
+        <w:jc w:val="both"/>
+        <w:rPr>
+          <w:szCs w:val="28"/>
+        </w:rPr>
+      </w:pPr>
+    </w:p>
+    <w:p>
+      <w:pPr>
+        <w:spacing w:line="360" w:lineRule="auto"/>
+        <w:ind w:firstLine="360"/>
+        <w:jc w:val="both"/>
+        <w:rPr>
+          <w:szCs w:val="28"/>
+        </w:rPr>
+      </w:pPr>
+      <w:r>
+        <w:rPr>
+          <w:szCs w:val="28"/>
+        </w:rPr>
+        <w:t xml:space="preserve">B. InterPlanetary File System </w:t>
+      </w:r>
     </w:p>
     <w:p>
       <w:pPr>
@@ -4650,477 +4832,42 @@
         <w:rPr>
           <w:szCs w:val="28"/>
         </w:rPr>
-        <w:t xml:space="preserve">III. EXISTING TECHNOLOGIES </w:t>
-      </w:r>
-    </w:p>
-    <w:p>
-      <w:pPr>
-        <w:spacing w:line="360" w:lineRule="auto"/>
-        <w:ind w:firstLine="360"/>
-        <w:jc w:val="both"/>
-        <w:rPr>
-          <w:szCs w:val="28"/>
-        </w:rPr>
-      </w:pPr>
+        <w:t xml:space="preserve">       The InterPlanetary File System (IPFS) is a distributed file system which incorporates ideas from existing technologies like BitTorrent, Git, SFS, and Kademlia and models them into a complete system. IPFS, is a peer-to-peer distributed file system, aims to replace HTTP and build a better web for us </w:t>
+      </w:r>
+      <w:proofErr w:type="gramStart"/>
+      <w:r>
+        <w:rPr>
+          <w:szCs w:val="28"/>
+        </w:rPr>
+        <w:t>all .</w:t>
+      </w:r>
+      <w:proofErr w:type="gramEnd"/>
+      <w:r>
+        <w:rPr>
+          <w:szCs w:val="28"/>
+        </w:rPr>
+        <w:t xml:space="preserve"> The torrent protocol facilitates relocation of data between nodes comprising the infrastructure and the Kademlia DHT is used for the management of metadata.  IPFS can be assumed as a single BitTorrent </w:t>
+      </w:r>
       <w:r>
         <w:rPr>
           <w:szCs w:val="28"/>
         </w:rPr>
         <w:lastRenderedPageBreak/>
-        <w:t xml:space="preserve"> </w:t>
-      </w:r>
-    </w:p>
-    <w:p>
-      <w:pPr>
-        <w:spacing w:line="360" w:lineRule="auto"/>
-        <w:ind w:firstLine="360"/>
-        <w:jc w:val="both"/>
-        <w:rPr>
-          <w:szCs w:val="28"/>
-        </w:rPr>
-      </w:pPr>
-      <w:r>
-        <w:rPr>
-          <w:szCs w:val="28"/>
-        </w:rPr>
-        <w:t xml:space="preserve">The blockchain is a relatively new approach in the field of information technology. The complexity of the technology poses many challenges and foremost amongst these are management and monitoring of blockchain based decentralized applications. Next section takes a deep dive in two such technologies - </w:t>
+        <w:t xml:space="preserve">collection which exchanges data within one Git repository. IPFS facilitates a high-put content-addressed block storage model, with content addressed hyperlinks. IPFS includes a distributed </w:t>
       </w:r>
       <w:proofErr w:type="spellStart"/>
       <w:r>
         <w:rPr>
           <w:szCs w:val="28"/>
         </w:rPr>
-        <w:t>Ethereum</w:t>
+        <w:t>hashable</w:t>
       </w:r>
       <w:proofErr w:type="spellEnd"/>
       <w:r>
         <w:rPr>
           <w:szCs w:val="28"/>
         </w:rPr>
-        <w:t xml:space="preserve"> and IPFS. A. </w:t>
-      </w:r>
-      <w:proofErr w:type="spellStart"/>
-      <w:r>
-        <w:rPr>
-          <w:szCs w:val="28"/>
-        </w:rPr>
-        <w:t>Ethereum</w:t>
-      </w:r>
-      <w:proofErr w:type="spellEnd"/>
-      <w:r>
-        <w:rPr>
-          <w:szCs w:val="28"/>
-        </w:rPr>
-        <w:t xml:space="preserve"> </w:t>
-      </w:r>
-    </w:p>
-    <w:p>
-      <w:pPr>
-        <w:spacing w:line="360" w:lineRule="auto"/>
-        <w:ind w:firstLine="360"/>
-        <w:jc w:val="both"/>
-        <w:rPr>
-          <w:szCs w:val="28"/>
-        </w:rPr>
-      </w:pPr>
-      <w:r>
-        <w:rPr>
-          <w:szCs w:val="28"/>
-        </w:rPr>
-        <w:t xml:space="preserve"> </w:t>
-      </w:r>
-    </w:p>
-    <w:p>
-      <w:pPr>
-        <w:spacing w:line="360" w:lineRule="auto"/>
-        <w:ind w:firstLine="360"/>
-        <w:jc w:val="both"/>
-        <w:rPr>
-          <w:szCs w:val="28"/>
-        </w:rPr>
-      </w:pPr>
-      <w:proofErr w:type="spellStart"/>
-      <w:r>
-        <w:rPr>
-          <w:szCs w:val="28"/>
-        </w:rPr>
-        <w:t>Ethereum</w:t>
-      </w:r>
-      <w:proofErr w:type="spellEnd"/>
-      <w:r>
-        <w:rPr>
-          <w:szCs w:val="28"/>
-        </w:rPr>
-        <w:t xml:space="preserve">, proposed by a cryptocurrency researcher and programmer </w:t>
-      </w:r>
-      <w:proofErr w:type="spellStart"/>
-      <w:r>
-        <w:rPr>
-          <w:szCs w:val="28"/>
-        </w:rPr>
-        <w:t>Vitalik</w:t>
-      </w:r>
-      <w:proofErr w:type="spellEnd"/>
-      <w:r>
-        <w:rPr>
-          <w:szCs w:val="28"/>
-        </w:rPr>
-        <w:t xml:space="preserve"> </w:t>
-      </w:r>
-      <w:proofErr w:type="spellStart"/>
-      <w:r>
-        <w:rPr>
-          <w:szCs w:val="28"/>
-        </w:rPr>
-        <w:t>Buterin</w:t>
-      </w:r>
-      <w:proofErr w:type="spellEnd"/>
-      <w:r>
-        <w:rPr>
-          <w:szCs w:val="28"/>
-        </w:rPr>
-        <w:t xml:space="preserve">, is a public, open-sourced, blockchain-based distributed computing platform having smart contract functionality. The first live </w:t>
-      </w:r>
-      <w:proofErr w:type="spellStart"/>
-      <w:r>
-        <w:rPr>
-          <w:szCs w:val="28"/>
-        </w:rPr>
-        <w:t>Ethereum</w:t>
-      </w:r>
-      <w:proofErr w:type="spellEnd"/>
-      <w:r>
-        <w:rPr>
-          <w:szCs w:val="28"/>
-        </w:rPr>
-        <w:t xml:space="preserve"> blockchain network was launched in 2015. </w:t>
-      </w:r>
-      <w:proofErr w:type="spellStart"/>
-      <w:r>
-        <w:rPr>
-          <w:szCs w:val="28"/>
-        </w:rPr>
-        <w:t>Ethereum</w:t>
-      </w:r>
-      <w:proofErr w:type="spellEnd"/>
-      <w:r>
-        <w:rPr>
-          <w:szCs w:val="28"/>
-        </w:rPr>
-        <w:t xml:space="preserve"> cryptocurrency token “Ether” as of July 2018, third in popularity after Bitcoin and Ripple, is used to compensate participating peers for computations </w:t>
-      </w:r>
-      <w:proofErr w:type="gramStart"/>
-      <w:r>
-        <w:rPr>
-          <w:szCs w:val="28"/>
-        </w:rPr>
-        <w:t>performed .</w:t>
-      </w:r>
-      <w:proofErr w:type="gramEnd"/>
-      <w:r>
-        <w:rPr>
-          <w:szCs w:val="28"/>
-        </w:rPr>
-        <w:t xml:space="preserve">  </w:t>
-      </w:r>
-      <w:proofErr w:type="spellStart"/>
-      <w:r>
-        <w:rPr>
-          <w:szCs w:val="28"/>
-        </w:rPr>
-        <w:t>Ethereum</w:t>
-      </w:r>
-      <w:proofErr w:type="spellEnd"/>
-      <w:r>
-        <w:rPr>
-          <w:szCs w:val="28"/>
-        </w:rPr>
-        <w:t xml:space="preserve"> represents a blockchain with a built-in Turing complete programming language called Solidity. It facilitates an abstract layer allowing anyone to create their own rules for ownership, formats of transactions, and state transaction </w:t>
-      </w:r>
-    </w:p>
-    <w:p>
-      <w:pPr>
-        <w:spacing w:line="360" w:lineRule="auto"/>
-        <w:ind w:firstLine="360"/>
-        <w:jc w:val="both"/>
-        <w:rPr>
-          <w:szCs w:val="28"/>
-        </w:rPr>
-      </w:pPr>
-      <w:proofErr w:type="gramStart"/>
-      <w:r>
-        <w:rPr>
-          <w:szCs w:val="28"/>
-        </w:rPr>
-        <w:t>functions</w:t>
-      </w:r>
-      <w:proofErr w:type="gramEnd"/>
-      <w:r>
-        <w:rPr>
-          <w:szCs w:val="28"/>
-        </w:rPr>
-        <w:t xml:space="preserve">. This is achieved by inculcating smart contracts, a set of cryptographic rules that are processed only if all necessary conditions are satisfied. The consensus in the </w:t>
-      </w:r>
-      <w:proofErr w:type="spellStart"/>
-      <w:r>
-        <w:rPr>
-          <w:szCs w:val="28"/>
-        </w:rPr>
-        <w:t>Ethereum</w:t>
-      </w:r>
-      <w:proofErr w:type="spellEnd"/>
-      <w:r>
-        <w:rPr>
-          <w:szCs w:val="28"/>
-        </w:rPr>
-        <w:t xml:space="preserve"> network is based on modified GHOST protocol (Greedy Heaviest Observed Subtree). It is created to solve the issue of stale blocks in the network. If one group of miners combined in a mining pool has more processing power than the others, it results in formation of stale blocks. The blocks from the first pool will contribute more to the network which in turn creates the centralization issue. GHOST protocol includes those stale blocks into calculations of the longest chain. </w:t>
-      </w:r>
-    </w:p>
-    <w:p>
-      <w:pPr>
-        <w:spacing w:line="360" w:lineRule="auto"/>
-        <w:ind w:firstLine="360"/>
-        <w:jc w:val="both"/>
-        <w:rPr>
-          <w:szCs w:val="28"/>
-        </w:rPr>
-      </w:pPr>
-    </w:p>
-    <w:p>
-      <w:pPr>
-        <w:spacing w:line="360" w:lineRule="auto"/>
-        <w:ind w:firstLine="360"/>
-        <w:jc w:val="both"/>
-        <w:rPr>
-          <w:szCs w:val="28"/>
-        </w:rPr>
-      </w:pPr>
-      <w:r>
-        <w:rPr>
-          <w:szCs w:val="28"/>
-        </w:rPr>
-        <w:t xml:space="preserve">B. </w:t>
-      </w:r>
-      <w:proofErr w:type="spellStart"/>
-      <w:r>
-        <w:rPr>
-          <w:szCs w:val="28"/>
-        </w:rPr>
-        <w:t>InterPlanetary</w:t>
-      </w:r>
-      <w:proofErr w:type="spellEnd"/>
-      <w:r>
-        <w:rPr>
-          <w:szCs w:val="28"/>
-        </w:rPr>
-        <w:t xml:space="preserve"> File System </w:t>
-      </w:r>
-    </w:p>
-    <w:p>
-      <w:pPr>
-        <w:spacing w:line="360" w:lineRule="auto"/>
-        <w:ind w:firstLine="360"/>
-        <w:jc w:val="both"/>
-        <w:rPr>
-          <w:szCs w:val="28"/>
-        </w:rPr>
-      </w:pPr>
-      <w:r>
-        <w:rPr>
-          <w:szCs w:val="28"/>
-        </w:rPr>
-        <w:t xml:space="preserve"> </w:t>
-      </w:r>
-    </w:p>
-    <w:p>
-      <w:pPr>
-        <w:spacing w:line="360" w:lineRule="auto"/>
-        <w:ind w:firstLine="360"/>
-        <w:jc w:val="both"/>
-        <w:rPr>
-          <w:szCs w:val="28"/>
-        </w:rPr>
-      </w:pPr>
-      <w:r>
-        <w:rPr>
-          <w:szCs w:val="28"/>
-        </w:rPr>
-        <w:t xml:space="preserve">       The </w:t>
-      </w:r>
-      <w:proofErr w:type="spellStart"/>
-      <w:r>
-        <w:rPr>
-          <w:szCs w:val="28"/>
-        </w:rPr>
-        <w:t>InterPlanetary</w:t>
-      </w:r>
-      <w:proofErr w:type="spellEnd"/>
-      <w:r>
-        <w:rPr>
-          <w:szCs w:val="28"/>
-        </w:rPr>
-        <w:t xml:space="preserve"> File System (IPFS) is a distributed file system which incorporates ideas from existing technologies like </w:t>
-      </w:r>
-      <w:proofErr w:type="spellStart"/>
-      <w:r>
-        <w:rPr>
-          <w:szCs w:val="28"/>
-        </w:rPr>
-        <w:t>BitTorrent</w:t>
-      </w:r>
-      <w:proofErr w:type="spellEnd"/>
-      <w:r>
-        <w:rPr>
-          <w:szCs w:val="28"/>
-        </w:rPr>
-        <w:t xml:space="preserve">, </w:t>
-      </w:r>
-      <w:proofErr w:type="spellStart"/>
-      <w:r>
-        <w:rPr>
-          <w:szCs w:val="28"/>
-        </w:rPr>
-        <w:t>Git</w:t>
-      </w:r>
-      <w:proofErr w:type="spellEnd"/>
-      <w:r>
-        <w:rPr>
-          <w:szCs w:val="28"/>
-        </w:rPr>
-        <w:t xml:space="preserve">, SFS, and </w:t>
-      </w:r>
-      <w:proofErr w:type="spellStart"/>
-      <w:r>
-        <w:rPr>
-          <w:szCs w:val="28"/>
-        </w:rPr>
-        <w:t>Kademlia</w:t>
-      </w:r>
-      <w:proofErr w:type="spellEnd"/>
-      <w:r>
-        <w:rPr>
-          <w:szCs w:val="28"/>
-        </w:rPr>
-        <w:t xml:space="preserve"> and models them into a complete system. IPFS, is a peer-to-peer distributed file system, aims to replace HTTP and build a better web for us </w:t>
-      </w:r>
-      <w:proofErr w:type="gramStart"/>
-      <w:r>
-        <w:rPr>
-          <w:szCs w:val="28"/>
-        </w:rPr>
-        <w:t>all .</w:t>
-      </w:r>
-      <w:proofErr w:type="gramEnd"/>
-      <w:r>
-        <w:rPr>
-          <w:szCs w:val="28"/>
-        </w:rPr>
-        <w:t xml:space="preserve"> The torrent protocol facilitates relocation of data between nodes comprising the infrastructure and the </w:t>
-      </w:r>
-      <w:proofErr w:type="spellStart"/>
-      <w:r>
-        <w:rPr>
-          <w:szCs w:val="28"/>
-        </w:rPr>
-        <w:t>Kademlia</w:t>
-      </w:r>
-      <w:proofErr w:type="spellEnd"/>
-      <w:r>
-        <w:rPr>
-          <w:szCs w:val="28"/>
-        </w:rPr>
-        <w:t xml:space="preserve"> DHT is used for the management of metadata.  IPFS can be assumed as a single </w:t>
-      </w:r>
-      <w:proofErr w:type="spellStart"/>
-      <w:r>
-        <w:rPr>
-          <w:szCs w:val="28"/>
-        </w:rPr>
-        <w:t>BitTorrent</w:t>
-      </w:r>
-      <w:proofErr w:type="spellEnd"/>
-      <w:r>
-        <w:rPr>
-          <w:szCs w:val="28"/>
-        </w:rPr>
-        <w:t xml:space="preserve"> collection which exchanges data within one </w:t>
-      </w:r>
-      <w:proofErr w:type="spellStart"/>
-      <w:r>
-        <w:rPr>
-          <w:szCs w:val="28"/>
-        </w:rPr>
-        <w:t>Git</w:t>
-      </w:r>
-      <w:proofErr w:type="spellEnd"/>
-      <w:r>
-        <w:rPr>
-          <w:szCs w:val="28"/>
-        </w:rPr>
-        <w:t xml:space="preserve"> repository. IPFS facilitates a high-put content-addressed block storage model, with content addressed hyperlinks. IPFS includes a distributed </w:t>
-      </w:r>
-      <w:proofErr w:type="spellStart"/>
-      <w:r>
-        <w:rPr>
-          <w:szCs w:val="28"/>
-        </w:rPr>
-        <w:t>hashable</w:t>
-      </w:r>
-      <w:proofErr w:type="spellEnd"/>
-      <w:r>
-        <w:rPr>
-          <w:szCs w:val="28"/>
-        </w:rPr>
-        <w:t xml:space="preserve">, reward-driven block exchange, and a self-certifying namespace. IPFS doesn’t have more than one point of failure, and it is not mandatory for the peers to trust one another. IPFS borrows the concept of </w:t>
-      </w:r>
-      <w:proofErr w:type="spellStart"/>
-      <w:r>
-        <w:rPr>
-          <w:szCs w:val="28"/>
-        </w:rPr>
-        <w:t>Merkle</w:t>
-      </w:r>
-      <w:proofErr w:type="spellEnd"/>
-      <w:r>
-        <w:rPr>
-          <w:szCs w:val="28"/>
-        </w:rPr>
-        <w:t xml:space="preserve"> Directed Acyclic Graphs (DAGs) from </w:t>
-      </w:r>
-      <w:r>
-        <w:rPr>
-          <w:szCs w:val="28"/>
-        </w:rPr>
-        <w:lastRenderedPageBreak/>
-        <w:t xml:space="preserve">the </w:t>
-      </w:r>
-      <w:proofErr w:type="spellStart"/>
-      <w:r>
-        <w:rPr>
-          <w:szCs w:val="28"/>
-        </w:rPr>
-        <w:t>Git</w:t>
-      </w:r>
-      <w:proofErr w:type="spellEnd"/>
-      <w:r>
-        <w:rPr>
-          <w:szCs w:val="28"/>
-        </w:rPr>
-        <w:t xml:space="preserve"> Version Control System. The </w:t>
-      </w:r>
-      <w:proofErr w:type="spellStart"/>
-      <w:r>
-        <w:rPr>
-          <w:szCs w:val="28"/>
-        </w:rPr>
-        <w:t>Merkle</w:t>
-      </w:r>
-      <w:proofErr w:type="spellEnd"/>
-      <w:r>
-        <w:rPr>
-          <w:szCs w:val="28"/>
-        </w:rPr>
-        <w:t xml:space="preserve"> DAG object model helps capture changes to the IPFS tree, or even a permanent web, in a distributed-friendly way. Figure 3 depicts the creation of a new object: the client sends its object to any node on its nearest site. </w:t>
+        <w:t xml:space="preserve">, reward-driven block exchange, and a self-certifying namespace. IPFS doesn’t have more than one point of failure, and it is not mandatory for the peers to trust one another. IPFS borrows the concept of Merkle Directed Acyclic Graphs (DAGs) from the Git Version Control System. The Merkle DAG object model helps capture changes to the IPFS tree, or even a permanent web, in a distributed-friendly way. Figure 3 depicts the creation of a new object: the client sends its object to any node on its nearest site. </w:t>
       </w:r>
     </w:p>
     <w:p>
@@ -5166,7 +4913,7 @@
                     </pic:cNvPicPr>
                   </pic:nvPicPr>
                   <pic:blipFill>
-                    <a:blip r:embed="rId10">
+                    <a:blip r:embed="rId12">
                       <a:extLst>
                         <a:ext uri="{28A0092B-C50C-407E-A947-70E740481C1C}">
                           <a14:useLocalDpi xmlns:a14="http://schemas.microsoft.com/office/drawing/2010/main" val="0"/>
@@ -5227,6 +4974,7 @@
         <w:rPr>
           <w:szCs w:val="28"/>
         </w:rPr>
+        <w:lastRenderedPageBreak/>
         <w:t xml:space="preserve">Fig. 3. Reading an IPFS Block </w:t>
       </w:r>
     </w:p>
@@ -5277,7 +5025,6 @@
           <w:szCs w:val="28"/>
           <w:lang w:val="en-IN" w:eastAsia="en-IN"/>
         </w:rPr>
-        <w:lastRenderedPageBreak/>
         <w:drawing>
           <wp:inline distT="0" distB="0" distL="0" distR="0">
             <wp:extent cx="5940425" cy="2914384"/>
@@ -5296,7 +5043,7 @@
                     </pic:cNvPicPr>
                   </pic:nvPicPr>
                   <pic:blipFill>
-                    <a:blip r:embed="rId11">
+                    <a:blip r:embed="rId13">
                       <a:extLst>
                         <a:ext uri="{28A0092B-C50C-407E-A947-70E740481C1C}">
                           <a14:useLocalDpi xmlns:a14="http://schemas.microsoft.com/office/drawing/2010/main" val="0"/>
@@ -5373,21 +5120,7 @@
         <w:rPr>
           <w:szCs w:val="28"/>
         </w:rPr>
-        <w:t xml:space="preserve">.          Each time an IPFS node receives a request for a particular object, it ﬁrst, checks whether this object is available on the node. In this case, the node sends the object directly to the client. Otherwise, the IPFS node should rely on the DHT protocol to locate the requested object. That is, it should compute the hash based on the object id, contact the node in charge of the metadata, retrieve the object from the node(s) storing it (using the </w:t>
-      </w:r>
-      <w:proofErr w:type="spellStart"/>
-      <w:r>
-        <w:rPr>
-          <w:szCs w:val="28"/>
-        </w:rPr>
-        <w:t>BitTorrent</w:t>
-      </w:r>
-      <w:proofErr w:type="spellEnd"/>
-      <w:r>
-        <w:rPr>
-          <w:szCs w:val="28"/>
-        </w:rPr>
-        <w:t xml:space="preserve"> protocol), make a local copy while sending the data to the client, and ﬁnally update the DHT in order to inform that there is a new replica of the object available on that node. Figure 5 describes what happens when an object is requested from another site (because the client moves from a site to another one or because the object is accessed by a r</w:t>
+        <w:t>.          Each time an IPFS node receives a request for a particular object, it ﬁrst, checks whether this object is available on the node. In this case, the node sends the object directly to the client. Otherwise, the IPFS node should rely on the DHT protocol to locate the requested object. That is, it should compute the hash based on the object id, contact the node in charge of the metadata, retrieve the object from the node(s) storing it (using the BitTorrent protocol), make a local copy while sending the data to the client, and ﬁnally update the DHT in order to inform that there is a new replica of the object available on that node. Figure 5 describes what happens when an object is requested from another site (because the client moves from a site to another one or because the object is accessed by a r</w:t>
       </w:r>
       <w:r>
         <w:rPr>
@@ -5421,6 +5154,7 @@
           <w:szCs w:val="28"/>
           <w:lang w:val="en-IN" w:eastAsia="en-IN"/>
         </w:rPr>
+        <w:lastRenderedPageBreak/>
         <w:drawing>
           <wp:inline distT="0" distB="0" distL="0" distR="0">
             <wp:extent cx="5940425" cy="2353332"/>
@@ -5439,7 +5173,7 @@
                     </pic:cNvPicPr>
                   </pic:nvPicPr>
                   <pic:blipFill>
-                    <a:blip r:embed="rId12">
+                    <a:blip r:embed="rId14">
                       <a:extLst>
                         <a:ext uri="{28A0092B-C50C-407E-A947-70E740481C1C}">
                           <a14:useLocalDpi xmlns:a14="http://schemas.microsoft.com/office/drawing/2010/main" val="0"/>
@@ -5516,7 +5250,6 @@
         <w:rPr>
           <w:szCs w:val="28"/>
         </w:rPr>
-        <w:lastRenderedPageBreak/>
         <w:t xml:space="preserve">FIG. 5. Read an object stored remotely </w:t>
       </w:r>
     </w:p>
@@ -5579,21 +5312,7 @@
         <w:rPr>
           <w:szCs w:val="28"/>
         </w:rPr>
-        <w:t xml:space="preserve"> In some cases, the </w:t>
-      </w:r>
-      <w:proofErr w:type="spellStart"/>
-      <w:r>
-        <w:rPr>
-          <w:szCs w:val="28"/>
-        </w:rPr>
-        <w:t>DApp</w:t>
-      </w:r>
-      <w:proofErr w:type="spellEnd"/>
-      <w:r>
-        <w:rPr>
-          <w:szCs w:val="28"/>
-        </w:rPr>
-        <w:t xml:space="preserve"> is composed of components, each running on any random and independent host that provides the requisite services. It is very complex to manage the decentralized network. The administration of the network is also very complex. A problem of these approaches arises when a node fails to provide the desired service. In this case, the network has to look for the service in another node. If it still cannot find the node with the desired service, it will keep on looking in different nodes.  If the requested service is not found, there has to be some kind of timeout agreement in order to prevent the user having to wait endlessly. The problem with system implemented with peers is that no one is responsible. If someone uploads a family picture, and ten years later, he wants the photo that is stored in the decentralized network, all those nodes may have been gone. The data might have been erased unknowingly years before.  </w:t>
+        <w:t xml:space="preserve"> In some cases, the DApp is composed of components, each running on any random and independent host that provides the requisite services. It is very complex to manage the decentralized network. The administration of the network is also very complex. A problem of these approaches arises when a node fails to provide the desired service. In this case, the network has to look for the service in another node. If it still cannot find the node with the desired service, it will keep on looking in different nodes.  If the requested service is not found, there has to be some kind of timeout agreement in order to prevent the user having to wait endlessly. The problem with system implemented with peers is that no one is responsible. If someone uploads a family picture, and ten years later, he wants the photo that is stored in the decentralized network, all those nodes may have been gone. The data might have been erased unknowingly years before.  </w:t>
       </w:r>
     </w:p>
     <w:p>
@@ -5649,6 +5368,7 @@
         <w:rPr>
           <w:szCs w:val="28"/>
         </w:rPr>
+        <w:lastRenderedPageBreak/>
         <w:t>Donhee</w:t>
       </w:r>
       <w:proofErr w:type="spellEnd"/>
@@ -5947,7 +5667,6 @@
         <w:rPr>
           <w:szCs w:val="28"/>
         </w:rPr>
-        <w:lastRenderedPageBreak/>
         <w:t xml:space="preserve">Lakshmi Siva </w:t>
       </w:r>
       <w:proofErr w:type="spellStart"/>
@@ -6060,21 +5779,7 @@
         <w:rPr>
           <w:szCs w:val="28"/>
         </w:rPr>
-        <w:t xml:space="preserve">, "Defect Collection and Reporting System for </w:t>
-      </w:r>
-      <w:proofErr w:type="spellStart"/>
-      <w:r>
-        <w:rPr>
-          <w:szCs w:val="28"/>
-        </w:rPr>
-        <w:t>Git</w:t>
-      </w:r>
-      <w:proofErr w:type="spellEnd"/>
-      <w:r>
-        <w:rPr>
-          <w:szCs w:val="28"/>
-        </w:rPr>
-        <w:t xml:space="preserve"> based Open Source Software", IEEE, International Conference on Data Mining and Intelligent Computing (ICDMIC) 2014</w:t>
+        <w:t>, "Defect Collection and Reporting System for Git based Open Source Software", IEEE, International Conference on Data Mining and Intelligent Computing (ICDMIC) 2014</w:t>
       </w:r>
     </w:p>
     <w:p>
@@ -6261,6 +5966,7 @@
         <w:rPr>
           <w:szCs w:val="28"/>
         </w:rPr>
+        <w:lastRenderedPageBreak/>
         <w:t xml:space="preserve">Deepak K. Tosh, </w:t>
       </w:r>
       <w:proofErr w:type="spellStart"/>
@@ -6435,21 +6141,7 @@
         <w:rPr>
           <w:szCs w:val="28"/>
         </w:rPr>
-        <w:t xml:space="preserve"> “Blockchain Technology, Bitcoin, and </w:t>
-      </w:r>
-      <w:proofErr w:type="spellStart"/>
-      <w:r>
-        <w:rPr>
-          <w:szCs w:val="28"/>
-        </w:rPr>
-        <w:t>Ethereum</w:t>
-      </w:r>
-      <w:proofErr w:type="spellEnd"/>
-      <w:r>
-        <w:rPr>
-          <w:szCs w:val="28"/>
-        </w:rPr>
-        <w:t xml:space="preserve">: A Brief Overview”, IEEE, 17th International Symposium INFOTEH-JAHORINA, 2018. </w:t>
+        <w:t xml:space="preserve"> “Blockchain Technology, Bitcoin, and Ethereum: A Brief Overview”, IEEE, 17th International Symposium INFOTEH-JAHORINA, 2018. </w:t>
       </w:r>
     </w:p>
     <w:p>
@@ -6543,35 +6235,7 @@
         <w:rPr>
           <w:szCs w:val="28"/>
         </w:rPr>
-        <w:t>, “</w:t>
-      </w:r>
-      <w:proofErr w:type="spellStart"/>
-      <w:r>
-        <w:rPr>
-          <w:szCs w:val="28"/>
-        </w:rPr>
-        <w:t>Ethereum</w:t>
-      </w:r>
-      <w:proofErr w:type="spellEnd"/>
-      <w:r>
-        <w:rPr>
-          <w:szCs w:val="28"/>
-        </w:rPr>
-        <w:t xml:space="preserve"> white paper: a next generation smart contract &amp; decentralized application platform,” </w:t>
-      </w:r>
-      <w:proofErr w:type="spellStart"/>
-      <w:r>
-        <w:rPr>
-          <w:szCs w:val="28"/>
-        </w:rPr>
-        <w:t>Ethereum</w:t>
-      </w:r>
-      <w:proofErr w:type="spellEnd"/>
-      <w:r>
-        <w:rPr>
-          <w:szCs w:val="28"/>
-        </w:rPr>
-        <w:t xml:space="preserve"> White Paper, 2013.</w:t>
+        <w:t>, “Ethereum white paper: a next generation smart contract &amp; decentralized application platform,” Ethereum White Paper, 2013.</w:t>
       </w:r>
     </w:p>
     <w:p>
@@ -6637,21 +6301,7 @@
         <w:rPr>
           <w:szCs w:val="28"/>
         </w:rPr>
-        <w:t xml:space="preserve">A Simulation Study of a New Green </w:t>
-      </w:r>
-      <w:proofErr w:type="spellStart"/>
-      <w:r>
-        <w:rPr>
-          <w:szCs w:val="28"/>
-        </w:rPr>
-        <w:t>BitTorrent</w:t>
-      </w:r>
-      <w:proofErr w:type="spellEnd"/>
-      <w:r>
-        <w:rPr>
-          <w:szCs w:val="28"/>
-        </w:rPr>
-        <w:t>,” IEEE, Proc. Green Communications Workshop in conjunction with IEEE ICC’09, 2009.</w:t>
+        <w:t>A Simulation Study of a New Green BitTorrent,” IEEE, Proc. Green Communications Workshop in conjunction with IEEE ICC’09, 2009.</w:t>
       </w:r>
     </w:p>
     <w:p>
@@ -6671,7 +6321,6 @@
         <w:rPr>
           <w:szCs w:val="28"/>
         </w:rPr>
-        <w:lastRenderedPageBreak/>
         <w:t xml:space="preserve">Olaf </w:t>
       </w:r>
       <w:proofErr w:type="spellStart"/>
@@ -7199,23 +6848,26 @@
           <w:sz w:val="28"/>
           <w:szCs w:val="28"/>
         </w:rPr>
+        <w:t>PROJECT STATEMENT</w:t>
+      </w:r>
+    </w:p>
+    <w:p>
+      <w:pPr>
+        <w:spacing w:line="360" w:lineRule="auto"/>
+        <w:jc w:val="both"/>
+      </w:pPr>
+    </w:p>
+    <w:p>
+      <w:pPr>
+        <w:spacing w:line="360" w:lineRule="auto"/>
+        <w:jc w:val="both"/>
+      </w:pPr>
+      <w:r>
+        <w:t xml:space="preserve">Today, in this rapidly changing world, media consumption is not a luxury anymore, it is a necessity. People view millions of videos every minute through various websites such as YouTube, Dailymotion and Twitch. It is thus, important that the user is provided with the desired content in a fast and timely fashion, with limited packet loss. Thus, we are trying to implement blockchain in video and audio streaming services which overcomes the drawbacks of traditional services. Blockchain aims at decentralizing the web in order to remove the middlemen (the servers) to provide peer to peer connectivity between </w:t>
+      </w:r>
+      <w:r>
         <w:lastRenderedPageBreak/>
-        <w:t>PROJECT STATEMENT</w:t>
-      </w:r>
-    </w:p>
-    <w:p>
-      <w:pPr>
-        <w:spacing w:line="360" w:lineRule="auto"/>
-        <w:jc w:val="both"/>
-      </w:pPr>
-    </w:p>
-    <w:p>
-      <w:pPr>
-        <w:spacing w:line="360" w:lineRule="auto"/>
-        <w:jc w:val="both"/>
-      </w:pPr>
-      <w:r>
-        <w:t>Today, in this rapidly changing world, media consumption is not a luxury anymore, it is a necessity. People view millions of videos every minute through various websites such as YouTube, Dailymotion and Twitch. It is thus, important that the user is provided with the desired content in a fast and timely fashion, with limited packet loss. Thus, we are trying to implement blockchain in video and audio streaming services which overcomes the drawbacks of traditional services. Blockchain aims at decentralizing the web in order to remove the middlemen (the servers) to provide peer to peer connectivity between users. It is considered as the future of internet. We hope to develop such a system that is able to deliver media content such as video or audio without delay or traffic issue. We aim to use modern technologies such as Blockchain, Proof of Stake and merging them with older technologies such as Peer to Peer networks/</w:t>
+        <w:t>users. It is considered as the future of internet. We hope to develop such a system that is able to deliver media content such as video or audio without delay or traffic issue. We aim to use modern technologies such as Blockchain, Proof of Stake and merging them with older technologies such as Peer to Peer networks/</w:t>
       </w:r>
       <w:proofErr w:type="spellStart"/>
       <w:r>
@@ -7539,7 +7191,6 @@
           <w:sz w:val="28"/>
           <w:szCs w:val="28"/>
         </w:rPr>
-        <w:lastRenderedPageBreak/>
         <w:t>HA</w:t>
       </w:r>
       <w:r>
@@ -7676,6 +7327,7 @@
           <w:bCs/>
           <w:lang w:val="en-IN" w:eastAsia="en-IN"/>
         </w:rPr>
+        <w:lastRenderedPageBreak/>
         <w:t>Graphics:</w:t>
       </w:r>
       <w:r>
@@ -7797,8 +7449,6 @@
         </w:rPr>
         <w:t>Browsers</w:t>
       </w:r>
-      <w:bookmarkStart w:id="0" w:name="_GoBack"/>
-      <w:bookmarkEnd w:id="0"/>
       <w:r>
         <w:rPr>
           <w:lang w:val="en-IN" w:eastAsia="en-IN"/>
@@ -8062,6 +7712,7 @@
           <w:szCs w:val="36"/>
           <w:lang w:val="en-IN" w:eastAsia="en-IN"/>
         </w:rPr>
+        <w:lastRenderedPageBreak/>
         <w:drawing>
           <wp:inline distT="0" distB="0" distL="0" distR="0">
             <wp:extent cx="5940425" cy="4604385"/>
@@ -8078,7 +7729,7 @@
                     <pic:cNvPicPr/>
                   </pic:nvPicPr>
                   <pic:blipFill>
-                    <a:blip r:embed="rId13">
+                    <a:blip r:embed="rId15">
                       <a:extLst>
                         <a:ext uri="{28A0092B-C50C-407E-A947-70E740481C1C}">
                           <a14:useLocalDpi xmlns:a14="http://schemas.microsoft.com/office/drawing/2010/main" val="0"/>
@@ -8320,6 +7971,7 @@
           <w:szCs w:val="36"/>
           <w:lang w:val="en-IN" w:eastAsia="en-IN"/>
         </w:rPr>
+        <w:lastRenderedPageBreak/>
         <w:drawing>
           <wp:inline distT="0" distB="0" distL="0" distR="0">
             <wp:extent cx="5940425" cy="3058160"/>
@@ -8336,7 +7988,7 @@
                     <pic:cNvPicPr/>
                   </pic:nvPicPr>
                   <pic:blipFill>
-                    <a:blip r:embed="rId14">
+                    <a:blip r:embed="rId16">
                       <a:extLst>
                         <a:ext uri="{28A0092B-C50C-407E-A947-70E740481C1C}">
                           <a14:useLocalDpi xmlns:a14="http://schemas.microsoft.com/office/drawing/2010/main" val="0"/>
@@ -8436,7 +8088,7 @@
                     <pic:cNvPicPr/>
                   </pic:nvPicPr>
                   <pic:blipFill>
-                    <a:blip r:embed="rId15">
+                    <a:blip r:embed="rId17">
                       <a:extLst>
                         <a:ext uri="{28A0092B-C50C-407E-A947-70E740481C1C}">
                           <a14:useLocalDpi xmlns:a14="http://schemas.microsoft.com/office/drawing/2010/main" val="0"/>
@@ -8528,6 +8180,7 @@
           <w:sz w:val="32"/>
           <w:szCs w:val="36"/>
         </w:rPr>
+        <w:lastRenderedPageBreak/>
         <w:t>LIST OF FIGURES</w:t>
       </w:r>
     </w:p>
@@ -8568,9 +8221,9 @@
         <w:tblLook w:val="04A0" w:firstRow="1" w:lastRow="0" w:firstColumn="1" w:lastColumn="0" w:noHBand="0" w:noVBand="1"/>
       </w:tblPr>
       <w:tblGrid>
-        <w:gridCol w:w="959"/>
-        <w:gridCol w:w="5103"/>
-        <w:gridCol w:w="2835"/>
+        <w:gridCol w:w="920"/>
+        <w:gridCol w:w="4764"/>
+        <w:gridCol w:w="2675"/>
       </w:tblGrid>
       <w:tr>
         <w:trPr>
@@ -9121,9 +8774,9 @@
         <w:tblLook w:val="04A0" w:firstRow="1" w:lastRow="0" w:firstColumn="1" w:lastColumn="0" w:noHBand="0" w:noVBand="1"/>
       </w:tblPr>
       <w:tblGrid>
-        <w:gridCol w:w="2093"/>
-        <w:gridCol w:w="5245"/>
-        <w:gridCol w:w="1945"/>
+        <w:gridCol w:w="1883"/>
+        <w:gridCol w:w="4658"/>
+        <w:gridCol w:w="1818"/>
       </w:tblGrid>
       <w:tr>
         <w:trPr>
@@ -9536,13 +9189,131 @@
       </w:r>
     </w:p>
     <w:sectPr>
+      <w:headerReference w:type="default" r:id="rId18"/>
+      <w:footerReference w:type="default" r:id="rId19"/>
       <w:pgSz w:w="11907" w:h="16839" w:code="9"/>
-      <w:pgMar w:top="1440" w:right="1134" w:bottom="1080" w:left="1418" w:header="720" w:footer="720" w:gutter="0"/>
+      <w:pgMar w:top="1440" w:right="1440" w:bottom="1814" w:left="2098" w:header="720" w:footer="720" w:gutter="0"/>
       <w:cols w:space="720"/>
       <w:docGrid w:linePitch="360"/>
     </w:sectPr>
   </w:body>
 </w:document>
+</file>
+
+<file path=word/endnotes.xml><?xml version="1.0" encoding="utf-8"?>
+<w:endnotes xmlns:wpc="http://schemas.microsoft.com/office/word/2010/wordprocessingCanvas" xmlns:cx="http://schemas.microsoft.com/office/drawing/2014/chartex" xmlns:cx1="http://schemas.microsoft.com/office/drawing/2015/9/8/chartex" xmlns:mc="http://schemas.openxmlformats.org/markup-compatibility/2006" xmlns:o="urn:schemas-microsoft-com:office:office" xmlns:r="http://schemas.openxmlformats.org/officeDocument/2006/relationships" xmlns:m="http://schemas.openxmlformats.org/officeDocument/2006/math" xmlns:v="urn:schemas-microsoft-com:vml" xmlns:wp14="http://schemas.microsoft.com/office/word/2010/wordprocessingDrawing" xmlns:wp="http://schemas.openxmlformats.org/drawingml/2006/wordprocessingDrawing" xmlns:w10="urn:schemas-microsoft-com:office:word" xmlns:w="http://schemas.openxmlformats.org/wordprocessingml/2006/main" xmlns:w14="http://schemas.microsoft.com/office/word/2010/wordml" xmlns:w15="http://schemas.microsoft.com/office/word/2012/wordml" xmlns:w16se="http://schemas.microsoft.com/office/word/2015/wordml/symex" xmlns:wpg="http://schemas.microsoft.com/office/word/2010/wordprocessingGroup" xmlns:wpi="http://schemas.microsoft.com/office/word/2010/wordprocessingInk" xmlns:wne="http://schemas.microsoft.com/office/word/2006/wordml" xmlns:wps="http://schemas.microsoft.com/office/word/2010/wordprocessingShape" mc:Ignorable="w14 w15 w16se wp14">
+  <w:endnote w:type="separator" w:id="-1">
+    <w:p>
+      <w:r>
+        <w:separator/>
+      </w:r>
+    </w:p>
+  </w:endnote>
+  <w:endnote w:type="continuationSeparator" w:id="0">
+    <w:p>
+      <w:r>
+        <w:continuationSeparator/>
+      </w:r>
+    </w:p>
+  </w:endnote>
+</w:endnotes>
+</file>
+
+<file path=word/footer1.xml><?xml version="1.0" encoding="utf-8"?>
+<w:ftr xmlns:wpc="http://schemas.microsoft.com/office/word/2010/wordprocessingCanvas" xmlns:cx="http://schemas.microsoft.com/office/drawing/2014/chartex" xmlns:cx1="http://schemas.microsoft.com/office/drawing/2015/9/8/chartex" xmlns:mc="http://schemas.openxmlformats.org/markup-compatibility/2006" xmlns:o="urn:schemas-microsoft-com:office:office" xmlns:r="http://schemas.openxmlformats.org/officeDocument/2006/relationships" xmlns:m="http://schemas.openxmlformats.org/officeDocument/2006/math" xmlns:v="urn:schemas-microsoft-com:vml" xmlns:wp14="http://schemas.microsoft.com/office/word/2010/wordprocessingDrawing" xmlns:wp="http://schemas.openxmlformats.org/drawingml/2006/wordprocessingDrawing" xmlns:w10="urn:schemas-microsoft-com:office:word" xmlns:w="http://schemas.openxmlformats.org/wordprocessingml/2006/main" xmlns:w14="http://schemas.microsoft.com/office/word/2010/wordml" xmlns:w15="http://schemas.microsoft.com/office/word/2012/wordml" xmlns:w16se="http://schemas.microsoft.com/office/word/2015/wordml/symex" xmlns:wpg="http://schemas.microsoft.com/office/word/2010/wordprocessingGroup" xmlns:wpi="http://schemas.microsoft.com/office/word/2010/wordprocessingInk" xmlns:wne="http://schemas.microsoft.com/office/word/2006/wordml" xmlns:wps="http://schemas.microsoft.com/office/word/2010/wordprocessingShape" mc:Ignorable="w14 w15 w16se wp14">
+  <w:p>
+    <w:pPr>
+      <w:pStyle w:val="Footer"/>
+      <w:jc w:val="center"/>
+      <w:rPr>
+        <w:sz w:val="20"/>
+        <w:szCs w:val="20"/>
+      </w:rPr>
+    </w:pPr>
+    <w:r>
+      <w:rPr>
+        <w:sz w:val="20"/>
+        <w:szCs w:val="20"/>
+      </w:rPr>
+      <w:t>MIT-</w:t>
+    </w:r>
+    <w:r>
+      <w:rPr>
+        <w:sz w:val="20"/>
+        <w:szCs w:val="20"/>
+      </w:rPr>
+      <w:t>College of Engineering INFORMATION TECHNOLOGY 2018</w:t>
+    </w:r>
+    <w:r>
+      <w:rPr>
+        <w:sz w:val="20"/>
+        <w:szCs w:val="20"/>
+      </w:rPr>
+      <w:t>-</w:t>
+    </w:r>
+    <w:r>
+      <w:rPr>
+        <w:sz w:val="20"/>
+        <w:szCs w:val="20"/>
+      </w:rPr>
+      <w:t>19</w:t>
+    </w:r>
+  </w:p>
+  <w:p>
+    <w:pPr>
+      <w:pStyle w:val="Footer"/>
+      <w:rPr>
+        <w:lang w:val="en-IN"/>
+      </w:rPr>
+    </w:pPr>
+  </w:p>
+</w:ftr>
+</file>
+
+<file path=word/footnotes.xml><?xml version="1.0" encoding="utf-8"?>
+<w:footnotes xmlns:wpc="http://schemas.microsoft.com/office/word/2010/wordprocessingCanvas" xmlns:cx="http://schemas.microsoft.com/office/drawing/2014/chartex" xmlns:cx1="http://schemas.microsoft.com/office/drawing/2015/9/8/chartex" xmlns:mc="http://schemas.openxmlformats.org/markup-compatibility/2006" xmlns:o="urn:schemas-microsoft-com:office:office" xmlns:r="http://schemas.openxmlformats.org/officeDocument/2006/relationships" xmlns:m="http://schemas.openxmlformats.org/officeDocument/2006/math" xmlns:v="urn:schemas-microsoft-com:vml" xmlns:wp14="http://schemas.microsoft.com/office/word/2010/wordprocessingDrawing" xmlns:wp="http://schemas.openxmlformats.org/drawingml/2006/wordprocessingDrawing" xmlns:w10="urn:schemas-microsoft-com:office:word" xmlns:w="http://schemas.openxmlformats.org/wordprocessingml/2006/main" xmlns:w14="http://schemas.microsoft.com/office/word/2010/wordml" xmlns:w15="http://schemas.microsoft.com/office/word/2012/wordml" xmlns:w16se="http://schemas.microsoft.com/office/word/2015/wordml/symex" xmlns:wpg="http://schemas.microsoft.com/office/word/2010/wordprocessingGroup" xmlns:wpi="http://schemas.microsoft.com/office/word/2010/wordprocessingInk" xmlns:wne="http://schemas.microsoft.com/office/word/2006/wordml" xmlns:wps="http://schemas.microsoft.com/office/word/2010/wordprocessingShape" mc:Ignorable="w14 w15 w16se wp14">
+  <w:footnote w:type="separator" w:id="-1">
+    <w:p>
+      <w:r>
+        <w:separator/>
+      </w:r>
+    </w:p>
+  </w:footnote>
+  <w:footnote w:type="continuationSeparator" w:id="0">
+    <w:p>
+      <w:r>
+        <w:continuationSeparator/>
+      </w:r>
+    </w:p>
+  </w:footnote>
+</w:footnotes>
+</file>
+
+<file path=word/header1.xml><?xml version="1.0" encoding="utf-8"?>
+<w:hdr xmlns:wpc="http://schemas.microsoft.com/office/word/2010/wordprocessingCanvas" xmlns:cx="http://schemas.microsoft.com/office/drawing/2014/chartex" xmlns:cx1="http://schemas.microsoft.com/office/drawing/2015/9/8/chartex" xmlns:mc="http://schemas.openxmlformats.org/markup-compatibility/2006" xmlns:o="urn:schemas-microsoft-com:office:office" xmlns:r="http://schemas.openxmlformats.org/officeDocument/2006/relationships" xmlns:m="http://schemas.openxmlformats.org/officeDocument/2006/math" xmlns:v="urn:schemas-microsoft-com:vml" xmlns:wp14="http://schemas.microsoft.com/office/word/2010/wordprocessingDrawing" xmlns:wp="http://schemas.openxmlformats.org/drawingml/2006/wordprocessingDrawing" xmlns:w10="urn:schemas-microsoft-com:office:word" xmlns:w="http://schemas.openxmlformats.org/wordprocessingml/2006/main" xmlns:w14="http://schemas.microsoft.com/office/word/2010/wordml" xmlns:w15="http://schemas.microsoft.com/office/word/2012/wordml" xmlns:w16se="http://schemas.microsoft.com/office/word/2015/wordml/symex" xmlns:wpg="http://schemas.microsoft.com/office/word/2010/wordprocessingGroup" xmlns:wpi="http://schemas.microsoft.com/office/word/2010/wordprocessingInk" xmlns:wne="http://schemas.microsoft.com/office/word/2006/wordml" xmlns:wps="http://schemas.microsoft.com/office/word/2010/wordprocessingShape" mc:Ignorable="w14 w15 w16se wp14">
+  <w:p>
+    <w:pPr>
+      <w:pStyle w:val="Header"/>
+      <w:jc w:val="center"/>
+      <w:rPr>
+        <w:sz w:val="20"/>
+        <w:szCs w:val="20"/>
+      </w:rPr>
+    </w:pPr>
+    <w:r>
+      <w:rPr>
+        <w:sz w:val="20"/>
+        <w:szCs w:val="20"/>
+      </w:rPr>
+      <w:t>Online Video/Audio Streaming Service Based on Decentralized Architecture</w:t>
+    </w:r>
+  </w:p>
+  <w:p>
+    <w:pPr>
+      <w:pStyle w:val="Header"/>
+    </w:pPr>
+  </w:p>
+</w:hdr>
 </file>
 
 <file path=word/numbering.xml><?xml version="1.0" encoding="utf-8"?>
@@ -11636,7 +11407,6 @@
   <w:style w:type="character" w:default="1" w:styleId="DefaultParagraphFont">
     <w:name w:val="Default Paragraph Font"/>
     <w:uiPriority w:val="1"/>
-    <w:semiHidden/>
     <w:unhideWhenUsed/>
   </w:style>
   <w:style w:type="table" w:default="1" w:styleId="TableNormal">
@@ -11796,6 +11566,60 @@
     <w:name w:val="info"/>
     <w:basedOn w:val="DefaultParagraphFont"/>
     <w:rsid w:val="00D95A37"/>
+  </w:style>
+  <w:style w:type="paragraph" w:styleId="Header">
+    <w:name w:val="header"/>
+    <w:basedOn w:val="Normal"/>
+    <w:link w:val="HeaderChar"/>
+    <w:uiPriority w:val="99"/>
+    <w:unhideWhenUsed/>
+    <w:rsid w:val="00A0729B"/>
+    <w:pPr>
+      <w:tabs>
+        <w:tab w:val="center" w:pos="4513"/>
+        <w:tab w:val="right" w:pos="9026"/>
+      </w:tabs>
+    </w:pPr>
+  </w:style>
+  <w:style w:type="character" w:customStyle="1" w:styleId="HeaderChar">
+    <w:name w:val="Header Char"/>
+    <w:basedOn w:val="DefaultParagraphFont"/>
+    <w:link w:val="Header"/>
+    <w:uiPriority w:val="99"/>
+    <w:rsid w:val="00A0729B"/>
+    <w:rPr>
+      <w:rFonts w:ascii="Times New Roman" w:eastAsia="Times New Roman" w:hAnsi="Times New Roman" w:cs="Times New Roman"/>
+      <w:sz w:val="24"/>
+      <w:szCs w:val="24"/>
+      <w:lang w:val="en-US"/>
+    </w:rPr>
+  </w:style>
+  <w:style w:type="paragraph" w:styleId="Footer">
+    <w:name w:val="footer"/>
+    <w:basedOn w:val="Normal"/>
+    <w:link w:val="FooterChar"/>
+    <w:uiPriority w:val="99"/>
+    <w:unhideWhenUsed/>
+    <w:rsid w:val="00A0729B"/>
+    <w:pPr>
+      <w:tabs>
+        <w:tab w:val="center" w:pos="4513"/>
+        <w:tab w:val="right" w:pos="9026"/>
+      </w:tabs>
+    </w:pPr>
+  </w:style>
+  <w:style w:type="character" w:customStyle="1" w:styleId="FooterChar">
+    <w:name w:val="Footer Char"/>
+    <w:basedOn w:val="DefaultParagraphFont"/>
+    <w:link w:val="Footer"/>
+    <w:uiPriority w:val="99"/>
+    <w:rsid w:val="00A0729B"/>
+    <w:rPr>
+      <w:rFonts w:ascii="Times New Roman" w:eastAsia="Times New Roman" w:hAnsi="Times New Roman" w:cs="Times New Roman"/>
+      <w:sz w:val="24"/>
+      <w:szCs w:val="24"/>
+      <w:lang w:val="en-US"/>
+    </w:rPr>
   </w:style>
 </w:styles>
 </file>
@@ -12059,4 +11883,16 @@
     </a:ext>
   </a:extLst>
 </a:theme>
+</file>
+
+<file path=customXml/item1.xml><?xml version="1.0" encoding="utf-8"?>
+<b:Sources xmlns:b="http://schemas.openxmlformats.org/officeDocument/2006/bibliography" xmlns="http://schemas.openxmlformats.org/officeDocument/2006/bibliography" SelectedStyle="\APASixthEditionOfficeOnline.xsl" StyleName="APA" Version="6"/>
+</file>
+
+<file path=customXml/itemProps1.xml><?xml version="1.0" encoding="utf-8"?>
+<ds:datastoreItem xmlns:ds="http://schemas.openxmlformats.org/officeDocument/2006/customXml" ds:itemID="{54A221CD-92BD-4A4E-A48A-83AC84959C2A}">
+  <ds:schemaRefs>
+    <ds:schemaRef ds:uri="http://schemas.openxmlformats.org/officeDocument/2006/bibliography"/>
+  </ds:schemaRefs>
+</ds:datastoreItem>
 </file>